--- a/postgresql.docx
+++ b/postgresql.docx
@@ -1,17 +1,18 @@
 
 <file path=word/document.xml><?xml version="1.0" encoding="utf-8"?>
-<w:document xmlns:wpc="http://schemas.microsoft.com/office/word/2010/wordprocessingCanvas" xmlns:cx="http://schemas.microsoft.com/office/drawing/2014/chartex" xmlns:cx1="http://schemas.microsoft.com/office/drawing/2015/9/8/chartex" xmlns:cx2="http://schemas.microsoft.com/office/drawing/2015/10/21/chartex" xmlns:cx3="http://schemas.microsoft.com/office/drawing/2016/5/9/chartex" xmlns:cx4="http://schemas.microsoft.com/office/drawing/2016/5/10/chartex" xmlns:cx5="http://schemas.microsoft.com/office/drawing/2016/5/11/chartex" xmlns:cx6="http://schemas.microsoft.com/office/drawing/2016/5/12/chartex" xmlns:cx7="http://schemas.microsoft.com/office/drawing/2016/5/13/chartex" xmlns:cx8="http://schemas.microsoft.com/office/drawing/2016/5/14/chartex" xmlns:mc="http://schemas.openxmlformats.org/markup-compatibility/2006" xmlns:aink="http://schemas.microsoft.com/office/drawing/2016/ink" xmlns:am3d="http://schemas.microsoft.com/office/drawing/2017/model3d" xmlns:o="urn:schemas-microsoft-com:office:office" xmlns:r="http://schemas.openxmlformats.org/officeDocument/2006/relationships" xmlns:m="http://schemas.openxmlformats.org/officeDocument/2006/math" xmlns:v="urn:schemas-microsoft-com:vml" xmlns:wp14="http://schemas.microsoft.com/office/word/2010/wordprocessingDrawing" xmlns:wp="http://schemas.openxmlformats.org/drawingml/2006/wordprocessingDrawing" xmlns:w10="urn:schemas-microsoft-com:office:word" xmlns:w="http://schemas.openxmlformats.org/wordprocessingml/2006/main" xmlns:w14="http://schemas.microsoft.com/office/word/2010/wordml" xmlns:w15="http://schemas.microsoft.com/office/word/2012/wordml" xmlns:w16cex="http://schemas.microsoft.com/office/word/2018/wordml/cex" xmlns:w16cid="http://schemas.microsoft.com/office/word/2016/wordml/cid" xmlns:w16="http://schemas.microsoft.com/office/word/2018/wordml" xmlns:w16sdtdh="http://schemas.microsoft.com/office/word/2020/wordml/sdtdatahash" xmlns:w16se="http://schemas.microsoft.com/office/word/2015/wordml/symex" xmlns:wpg="http://schemas.microsoft.com/office/word/2010/wordprocessingGroup" xmlns:wpi="http://schemas.microsoft.com/office/word/2010/wordprocessingInk" xmlns:wne="http://schemas.microsoft.com/office/word/2006/wordml" xmlns:wps="http://schemas.microsoft.com/office/word/2010/wordprocessingShape" mc:Ignorable="w14 w15 w16se w16cid w16 w16cex w16sdtdh wp14">
+<w:document xmlns:o="urn:schemas-microsoft-com:office:office" xmlns:r="http://schemas.openxmlformats.org/officeDocument/2006/relationships" xmlns:v="urn:schemas-microsoft-com:vml" xmlns:w="http://schemas.openxmlformats.org/wordprocessingml/2006/main" xmlns:w10="urn:schemas-microsoft-com:office:word" xmlns:wp="http://schemas.openxmlformats.org/drawingml/2006/wordprocessingDrawing" xmlns:wps="http://schemas.microsoft.com/office/word/2010/wordprocessingShape" xmlns:wpg="http://schemas.microsoft.com/office/word/2010/wordprocessingGroup" xmlns:mc="http://schemas.openxmlformats.org/markup-compatibility/2006" xmlns:wp14="http://schemas.microsoft.com/office/word/2010/wordprocessingDrawing" xmlns:w14="http://schemas.microsoft.com/office/word/2010/wordml" mc:Ignorable="w14 wp14">
   <w:body>
     <w:p>
       <w:pPr>
-        <w:rPr>
-          <w:rFonts w:ascii="Century Schoolbook" w:eastAsia="Yu Gothic" w:hAnsi="Century Schoolbook"/>
-          <w:lang w:val="en-US"/>
-        </w:rPr>
-      </w:pPr>
-      <w:r>
-        <w:rPr>
-          <w:rFonts w:ascii="Century Schoolbook" w:eastAsia="Yu Gothic" w:hAnsi="Century Schoolbook"/>
+        <w:pStyle w:val="Normal"/>
+        <w:rPr>
+          <w:rFonts w:ascii="Century Schoolbook" w:hAnsi="Century Schoolbook" w:eastAsia="Yu Gothic"/>
+          <w:lang w:val="en-US"/>
+        </w:rPr>
+      </w:pPr>
+      <w:r>
+        <w:rPr>
+          <w:rFonts w:eastAsia="Yu Gothic" w:ascii="Century Schoolbook" w:hAnsi="Century Schoolbook"/>
           <w:lang w:val="en-US"/>
         </w:rPr>
         <w:t>Types of DBMS</w:t>
@@ -19,14 +20,15 @@
     </w:p>
     <w:p>
       <w:pPr>
-        <w:rPr>
-          <w:rFonts w:ascii="Century Schoolbook" w:eastAsia="Yu Gothic" w:hAnsi="Century Schoolbook"/>
-          <w:lang w:val="en-US"/>
-        </w:rPr>
-      </w:pPr>
-      <w:r>
-        <w:rPr>
-          <w:rFonts w:ascii="Century Schoolbook" w:eastAsia="Yu Gothic" w:hAnsi="Century Schoolbook"/>
+        <w:pStyle w:val="Normal"/>
+        <w:rPr>
+          <w:rFonts w:ascii="Century Schoolbook" w:hAnsi="Century Schoolbook" w:eastAsia="Yu Gothic"/>
+          <w:lang w:val="en-US"/>
+        </w:rPr>
+      </w:pPr>
+      <w:r>
+        <w:rPr>
+          <w:rFonts w:eastAsia="Yu Gothic" w:ascii="Century Schoolbook" w:hAnsi="Century Schoolbook"/>
           <w:lang w:val="en-US"/>
         </w:rPr>
         <w:t>Hierarchical DBMS, Network DBMS, Relational DBMS(Tables), Object oriented DBMS.</w:t>
@@ -34,14 +36,15 @@
     </w:p>
     <w:p>
       <w:pPr>
-        <w:rPr>
-          <w:rFonts w:ascii="Century Schoolbook" w:eastAsia="Yu Gothic" w:hAnsi="Century Schoolbook"/>
-          <w:lang w:val="en-US"/>
-        </w:rPr>
-      </w:pPr>
-      <w:r>
-        <w:rPr>
-          <w:rFonts w:ascii="Century Schoolbook" w:eastAsia="Yu Gothic" w:hAnsi="Century Schoolbook"/>
+        <w:pStyle w:val="Normal"/>
+        <w:rPr>
+          <w:rFonts w:ascii="Century Schoolbook" w:hAnsi="Century Schoolbook" w:eastAsia="Yu Gothic"/>
+          <w:lang w:val="en-US"/>
+        </w:rPr>
+      </w:pPr>
+      <w:r>
+        <w:rPr>
+          <w:rFonts w:eastAsia="Yu Gothic" w:ascii="Century Schoolbook" w:hAnsi="Century Schoolbook"/>
           <w:lang w:val="en-US"/>
         </w:rPr>
         <w:t>SQL</w:t>
@@ -49,60 +52,37 @@
     </w:p>
     <w:p>
       <w:pPr>
-        <w:rPr>
-          <w:rFonts w:ascii="Century Schoolbook" w:eastAsia="Yu Gothic" w:hAnsi="Century Schoolbook"/>
-          <w:lang w:val="en-US"/>
-        </w:rPr>
-      </w:pPr>
-      <w:r>
-        <w:rPr>
-          <w:rFonts w:ascii="Century Schoolbook" w:eastAsia="Yu Gothic" w:hAnsi="Century Schoolbook"/>
+        <w:pStyle w:val="Normal"/>
+        <w:rPr>
+          <w:rFonts w:ascii="Century Schoolbook" w:hAnsi="Century Schoolbook" w:eastAsia="Yu Gothic"/>
+          <w:lang w:val="en-US"/>
+        </w:rPr>
+      </w:pPr>
+      <w:r>
+        <w:rPr>
+          <w:rFonts w:eastAsia="Yu Gothic" w:ascii="Century Schoolbook" w:hAnsi="Century Schoolbook"/>
           <w:lang w:val="en-US"/>
         </w:rPr>
         <w:t>A standardized programming language which is use for relational databases.</w:t>
-      </w:r>
-      <w:r>
-        <w:rPr>
-          <w:rFonts w:ascii="Century Schoolbook" w:eastAsia="Yu Gothic" w:hAnsi="Century Schoolbook"/>
-          <w:lang w:val="en-US"/>
-        </w:rPr>
         <w:br/>
-        <w:t xml:space="preserve">With SQL you can modify databases, add, update and delete rows of data, retrieve subset of information </w:t>
-      </w:r>
-      <w:r>
-        <w:rPr>
-          <w:rFonts w:ascii="Century Schoolbook" w:eastAsia="Yu Gothic" w:hAnsi="Century Schoolbook"/>
-          <w:lang w:val="en-US"/>
-        </w:rPr>
-        <w:t>from a database and more.</w:t>
-      </w:r>
-      <w:r>
-        <w:rPr>
-          <w:rFonts w:ascii="Century Schoolbook" w:eastAsia="Yu Gothic" w:hAnsi="Century Schoolbook"/>
-          <w:lang w:val="en-US"/>
-        </w:rPr>
+        <w:t>With SQL you can modify databases, add, update and delete rows of data, retrieve subset of information from a database and more.</w:t>
         <w:br/>
         <w:t>Relational database like MySQL databases, Oracle, MS SQL Server, Sybase etc use SQL.</w:t>
-      </w:r>
-      <w:r>
-        <w:rPr>
-          <w:rFonts w:ascii="Century Schoolbook" w:eastAsia="Yu Gothic" w:hAnsi="Century Schoolbook"/>
-          <w:lang w:val="en-US"/>
-        </w:rPr>
         <w:br/>
         <w:t>Queries and other SQL operations are written as statements. Example: select, insert, add, update, delete, create, alter, truncate.</w:t>
       </w:r>
     </w:p>
     <w:p>
       <w:pPr>
-        <w:rPr>
-          <w:rFonts w:ascii="Century Schoolbook" w:eastAsia="Yu Gothic" w:hAnsi="Century Schoolbook"/>
-          <w:lang w:val="en-US"/>
-        </w:rPr>
-      </w:pPr>
-      <w:r>
-        <w:rPr>
-          <w:rFonts w:ascii="Century Schoolbook" w:eastAsia="Yu Gothic" w:hAnsi="Century Schoolbook"/>
+        <w:pStyle w:val="Normal"/>
+        <w:rPr>
+          <w:rFonts w:ascii="Century Schoolbook" w:hAnsi="Century Schoolbook" w:eastAsia="Yu Gothic"/>
+          <w:lang w:val="en-US"/>
+        </w:rPr>
+      </w:pPr>
+      <w:r>
+        <w:rPr>
+          <w:rFonts w:eastAsia="Yu Gothic" w:ascii="Century Schoolbook" w:hAnsi="Century Schoolbook"/>
           <w:lang w:val="en-US"/>
         </w:rPr>
         <w:t>What is PostgreSQL ?</w:t>
@@ -110,57 +90,31 @@
     </w:p>
     <w:p>
       <w:pPr>
-        <w:rPr>
-          <w:rFonts w:ascii="Century Schoolbook" w:eastAsia="Yu Gothic" w:hAnsi="Century Schoolbook"/>
-          <w:lang w:val="en-US"/>
-        </w:rPr>
-      </w:pPr>
-      <w:r>
-        <w:rPr>
-          <w:rFonts w:ascii="Century Schoolbook" w:eastAsia="Yu Gothic" w:hAnsi="Century Schoolbook"/>
-          <w:lang w:val="en-US"/>
-        </w:rPr>
-        <w:t>PostgreSQL is an open</w:t>
-      </w:r>
-      <w:r>
-        <w:rPr>
-          <w:rFonts w:ascii="Century Schoolbook" w:eastAsia="Yu Gothic" w:hAnsi="Century Schoolbook"/>
-          <w:lang w:val="en-US"/>
-        </w:rPr>
-        <w:t>-</w:t>
-      </w:r>
-      <w:r>
-        <w:rPr>
-          <w:rFonts w:ascii="Century Schoolbook" w:eastAsia="Yu Gothic" w:hAnsi="Century Schoolbook"/>
-          <w:lang w:val="en-US"/>
-        </w:rPr>
-        <w:t>source object relational database system with 30</w:t>
-      </w:r>
-      <w:r>
-        <w:rPr>
-          <w:rFonts w:ascii="Century Schoolbook" w:eastAsia="Yu Gothic" w:hAnsi="Century Schoolbook"/>
-          <w:lang w:val="en-US"/>
-        </w:rPr>
-        <w:t>+</w:t>
-      </w:r>
-      <w:r>
-        <w:rPr>
-          <w:rFonts w:ascii="Century Schoolbook" w:eastAsia="Yu Gothic" w:hAnsi="Century Schoolbook"/>
-          <w:lang w:val="en-US"/>
-        </w:rPr>
-        <w:t>years of active development in the industry.</w:t>
-      </w:r>
-    </w:p>
-    <w:p>
-      <w:pPr>
-        <w:rPr>
-          <w:rFonts w:ascii="Century Schoolbook" w:eastAsia="Yu Gothic" w:hAnsi="Century Schoolbook"/>
-          <w:lang w:val="en-US"/>
-        </w:rPr>
-      </w:pPr>
-      <w:r>
-        <w:rPr>
-          <w:rFonts w:ascii="Century Schoolbook" w:eastAsia="Yu Gothic" w:hAnsi="Century Schoolbook"/>
+        <w:pStyle w:val="Normal"/>
+        <w:rPr>
+          <w:rFonts w:ascii="Century Schoolbook" w:hAnsi="Century Schoolbook" w:eastAsia="Yu Gothic"/>
+          <w:lang w:val="en-US"/>
+        </w:rPr>
+      </w:pPr>
+      <w:r>
+        <w:rPr>
+          <w:rFonts w:eastAsia="Yu Gothic" w:ascii="Century Schoolbook" w:hAnsi="Century Schoolbook"/>
+          <w:lang w:val="en-US"/>
+        </w:rPr>
+        <w:t>PostgreSQL is an open-source object relational database system with 30+years of active development in the industry.</w:t>
+      </w:r>
+    </w:p>
+    <w:p>
+      <w:pPr>
+        <w:pStyle w:val="Normal"/>
+        <w:rPr>
+          <w:rFonts w:ascii="Century Schoolbook" w:hAnsi="Century Schoolbook" w:eastAsia="Yu Gothic"/>
+          <w:lang w:val="en-US"/>
+        </w:rPr>
+      </w:pPr>
+      <w:r>
+        <w:rPr>
+          <w:rFonts w:eastAsia="Yu Gothic" w:ascii="Century Schoolbook" w:hAnsi="Century Schoolbook"/>
           <w:lang w:val="en-US"/>
         </w:rPr>
         <w:t>Features of PostgreSQL</w:t>
@@ -168,14 +122,15 @@
     </w:p>
     <w:p>
       <w:pPr>
-        <w:rPr>
-          <w:rFonts w:ascii="Century Schoolbook" w:eastAsia="Yu Gothic" w:hAnsi="Century Schoolbook"/>
-          <w:lang w:val="en-US"/>
-        </w:rPr>
-      </w:pPr>
-      <w:r>
-        <w:rPr>
-          <w:rFonts w:ascii="Century Schoolbook" w:eastAsia="Yu Gothic" w:hAnsi="Century Schoolbook"/>
+        <w:pStyle w:val="Normal"/>
+        <w:rPr>
+          <w:rFonts w:ascii="Century Schoolbook" w:hAnsi="Century Schoolbook" w:eastAsia="Yu Gothic"/>
+          <w:lang w:val="en-US"/>
+        </w:rPr>
+      </w:pPr>
+      <w:r>
+        <w:rPr>
+          <w:rFonts w:eastAsia="Yu Gothic" w:ascii="Century Schoolbook" w:hAnsi="Century Schoolbook"/>
           <w:lang w:val="en-US"/>
         </w:rPr>
         <w:t>Data type, Data Integrity, Performance, Reliability, Security, Extensibility.</w:t>
@@ -183,14 +138,15 @@
     </w:p>
     <w:p>
       <w:pPr>
-        <w:rPr>
-          <w:rFonts w:ascii="Century Schoolbook" w:eastAsia="Yu Gothic" w:hAnsi="Century Schoolbook"/>
-          <w:lang w:val="en-US"/>
-        </w:rPr>
-      </w:pPr>
-      <w:r>
-        <w:rPr>
-          <w:rFonts w:ascii="Century Schoolbook" w:eastAsia="Yu Gothic" w:hAnsi="Century Schoolbook"/>
+        <w:pStyle w:val="Normal"/>
+        <w:rPr>
+          <w:rFonts w:ascii="Century Schoolbook" w:hAnsi="Century Schoolbook" w:eastAsia="Yu Gothic"/>
+          <w:lang w:val="en-US"/>
+        </w:rPr>
+      </w:pPr>
+      <w:r>
+        <w:rPr>
+          <w:rFonts w:eastAsia="Yu Gothic" w:ascii="Century Schoolbook" w:hAnsi="Century Schoolbook"/>
           <w:lang w:val="en-US"/>
         </w:rPr>
         <w:t>Install in ubuntu</w:t>
@@ -198,14 +154,15 @@
     </w:p>
     <w:p>
       <w:pPr>
-        <w:rPr>
-          <w:rFonts w:ascii="Century Schoolbook" w:eastAsia="Yu Gothic" w:hAnsi="Century Schoolbook"/>
-          <w:lang w:val="en-US"/>
-        </w:rPr>
-      </w:pPr>
-      <w:r>
-        <w:rPr>
-          <w:rFonts w:ascii="Century Schoolbook" w:eastAsia="Yu Gothic" w:hAnsi="Century Schoolbook"/>
+        <w:pStyle w:val="Normal"/>
+        <w:rPr>
+          <w:rFonts w:ascii="Century Schoolbook" w:hAnsi="Century Schoolbook" w:eastAsia="Yu Gothic"/>
+          <w:lang w:val="en-US"/>
+        </w:rPr>
+      </w:pPr>
+      <w:r>
+        <w:rPr>
+          <w:rFonts w:eastAsia="Yu Gothic" w:ascii="Century Schoolbook" w:hAnsi="Century Schoolbook"/>
           <w:lang w:val="en-US"/>
         </w:rPr>
         <w:t>Sudo apt update #to update the repository</w:t>
@@ -213,106 +170,59 @@
     </w:p>
     <w:p>
       <w:pPr>
-        <w:rPr>
-          <w:rFonts w:ascii="Century Schoolbook" w:eastAsia="Yu Gothic" w:hAnsi="Century Schoolbook"/>
-          <w:lang w:val="en-US"/>
-        </w:rPr>
-      </w:pPr>
-      <w:r>
-        <w:rPr>
-          <w:rFonts w:ascii="Century Schoolbook" w:eastAsia="Yu Gothic" w:hAnsi="Century Schoolbook"/>
+        <w:pStyle w:val="Normal"/>
+        <w:rPr>
+          <w:rFonts w:ascii="Century Schoolbook" w:hAnsi="Century Schoolbook" w:eastAsia="Yu Gothic"/>
+          <w:lang w:val="en-US"/>
+        </w:rPr>
+      </w:pPr>
+      <w:r>
+        <w:rPr>
+          <w:rFonts w:eastAsia="Yu Gothic" w:ascii="Century Schoolbook" w:hAnsi="Century Schoolbook"/>
           <w:lang w:val="en-US"/>
         </w:rPr>
         <w:t>Sudo apt install postgresql pastgresql-contrib</w:t>
-      </w:r>
-      <w:r>
-        <w:rPr>
-          <w:rFonts w:ascii="Century Schoolbook" w:eastAsia="Yu Gothic" w:hAnsi="Century Schoolbook"/>
-          <w:lang w:val="en-US"/>
-        </w:rPr>
         <w:tab/>
         <w:t>#install postgresql</w:t>
       </w:r>
     </w:p>
     <w:p>
       <w:pPr>
-        <w:rPr>
-          <w:rFonts w:ascii="Century Schoolbook" w:eastAsia="Yu Gothic" w:hAnsi="Century Schoolbook"/>
-          <w:lang w:val="en-US"/>
-        </w:rPr>
-      </w:pPr>
-      <w:r>
-        <w:rPr>
-          <w:rFonts w:ascii="Century Schoolbook" w:eastAsia="Yu Gothic" w:hAnsi="Century Schoolbook"/>
-          <w:lang w:val="en-US"/>
-        </w:rPr>
-        <w:t>Sudo -</w:t>
-      </w:r>
-      <w:r>
-        <w:rPr>
-          <w:rFonts w:ascii="Century Schoolbook" w:eastAsia="Yu Gothic" w:hAnsi="Century Schoolbook"/>
-          <w:lang w:val="en-US"/>
-        </w:rPr>
-        <w:t>i</w:t>
-      </w:r>
-      <w:r>
-        <w:rPr>
-          <w:rFonts w:ascii="Century Schoolbook" w:eastAsia="Yu Gothic" w:hAnsi="Century Schoolbook"/>
-          <w:lang w:val="en-US"/>
-        </w:rPr>
-        <w:t xml:space="preserve"> -u postgres</w:t>
-      </w:r>
-      <w:r>
-        <w:rPr>
-          <w:rFonts w:ascii="Century Schoolbook" w:eastAsia="Yu Gothic" w:hAnsi="Century Schoolbook"/>
-          <w:lang w:val="en-US"/>
-        </w:rPr>
+        <w:pStyle w:val="Normal"/>
+        <w:rPr>
+          <w:rFonts w:ascii="Century Schoolbook" w:hAnsi="Century Schoolbook" w:eastAsia="Yu Gothic"/>
+          <w:lang w:val="en-US"/>
+        </w:rPr>
+      </w:pPr>
+      <w:r>
+        <w:rPr>
+          <w:rFonts w:eastAsia="Yu Gothic" w:ascii="Century Schoolbook" w:hAnsi="Century Schoolbook"/>
+          <w:lang w:val="en-US"/>
+        </w:rPr>
+        <w:t>Sudo -i -u postgres</w:t>
         <w:tab/>
         <w:t>#using postgres user</w:t>
-      </w:r>
-      <w:r>
-        <w:rPr>
-          <w:rFonts w:ascii="Century Schoolbook" w:eastAsia="Yu Gothic" w:hAnsi="Century Schoolbook"/>
-          <w:lang w:val="en-US"/>
-        </w:rPr>
         <w:br/>
         <w:t>psql</w:t>
-      </w:r>
-      <w:r>
-        <w:rPr>
-          <w:rFonts w:ascii="Century Schoolbook" w:eastAsia="Yu Gothic" w:hAnsi="Century Schoolbook"/>
-          <w:lang w:val="en-US"/>
-        </w:rPr>
         <w:tab/>
         <w:t>#Enter postgres command line</w:t>
-      </w:r>
-      <w:r>
-        <w:rPr>
-          <w:rFonts w:ascii="Century Schoolbook" w:eastAsia="Yu Gothic" w:hAnsi="Century Schoolbook"/>
-          <w:lang w:val="en-US"/>
-        </w:rPr>
         <w:br/>
         <w:t>postgres-# \q</w:t>
-      </w:r>
-      <w:r>
-        <w:rPr>
-          <w:rFonts w:ascii="Century Schoolbook" w:eastAsia="Yu Gothic" w:hAnsi="Century Schoolbook"/>
-          <w:lang w:val="en-US"/>
-        </w:rPr>
         <w:tab/>
         <w:t>#to quit postgres</w:t>
       </w:r>
     </w:p>
     <w:p>
       <w:pPr>
-        <w:rPr>
-          <w:rFonts w:ascii="Century Schoolbook" w:eastAsia="Yu Gothic" w:hAnsi="Century Schoolbook"/>
-          <w:lang w:val="en-US"/>
-        </w:rPr>
-      </w:pPr>
-      <w:r>
-        <w:rPr>
-          <w:rFonts w:ascii="Century Schoolbook" w:eastAsia="Yu Gothic" w:hAnsi="Century Schoolbook"/>
+        <w:pStyle w:val="Normal"/>
+        <w:rPr>
+          <w:rFonts w:ascii="Century Schoolbook" w:hAnsi="Century Schoolbook" w:eastAsia="Yu Gothic"/>
+          <w:lang w:val="en-US"/>
+        </w:rPr>
+      </w:pPr>
+      <w:r>
+        <w:rPr>
+          <w:rFonts w:eastAsia="Yu Gothic" w:ascii="Century Schoolbook" w:hAnsi="Century Schoolbook"/>
           <w:lang w:val="en-US"/>
         </w:rPr>
         <w:t>Directly go to interface of postgresql</w:t>
@@ -320,14 +230,15 @@
     </w:p>
     <w:p>
       <w:pPr>
-        <w:rPr>
-          <w:rFonts w:ascii="Century Schoolbook" w:eastAsia="Yu Gothic" w:hAnsi="Century Schoolbook"/>
-          <w:lang w:val="en-US"/>
-        </w:rPr>
-      </w:pPr>
-      <w:r>
-        <w:rPr>
-          <w:rFonts w:ascii="Century Schoolbook" w:eastAsia="Yu Gothic" w:hAnsi="Century Schoolbook"/>
+        <w:pStyle w:val="Normal"/>
+        <w:rPr>
+          <w:rFonts w:ascii="Century Schoolbook" w:hAnsi="Century Schoolbook" w:eastAsia="Yu Gothic"/>
+          <w:lang w:val="en-US"/>
+        </w:rPr>
+      </w:pPr>
+      <w:r>
+        <w:rPr>
+          <w:rFonts w:eastAsia="Yu Gothic" w:ascii="Century Schoolbook" w:hAnsi="Century Schoolbook"/>
           <w:lang w:val="en-US"/>
         </w:rPr>
         <w:t>Sudo -u postgres psql</w:t>
@@ -335,176 +246,196 @@
     </w:p>
     <w:p>
       <w:pPr>
-        <w:rPr>
-          <w:rFonts w:ascii="Century Schoolbook" w:eastAsia="Yu Gothic" w:hAnsi="Century Schoolbook"/>
-          <w:lang w:val="en-US"/>
-        </w:rPr>
-      </w:pPr>
-      <w:r>
-        <w:rPr>
-          <w:rFonts w:ascii="Century Schoolbook" w:eastAsia="Yu Gothic" w:hAnsi="Century Schoolbook"/>
+        <w:pStyle w:val="Normal"/>
+        <w:rPr>
+          <w:rFonts w:ascii="Century Schoolbook" w:hAnsi="Century Schoolbook" w:eastAsia="Yu Gothic"/>
+          <w:lang w:val="en-US"/>
+        </w:rPr>
+      </w:pPr>
+      <w:r>
+        <w:rPr>
+          <w:rFonts w:eastAsia="Yu Gothic" w:ascii="Century Schoolbook" w:hAnsi="Century Schoolbook"/>
           <w:lang w:val="en-US"/>
         </w:rPr>
         <w:t>Postgres=# \conninfo</w:t>
-      </w:r>
-      <w:r>
-        <w:rPr>
-          <w:rFonts w:ascii="Century Schoolbook" w:eastAsia="Yu Gothic" w:hAnsi="Century Schoolbook"/>
-          <w:lang w:val="en-US"/>
-        </w:rPr>
         <w:tab/>
         <w:t># Show the data (database, user, socket, port)</w:t>
       </w:r>
     </w:p>
     <w:p>
       <w:pPr>
-        <w:rPr>
-          <w:rFonts w:ascii="Century Schoolbook" w:eastAsia="Yu Gothic" w:hAnsi="Century Schoolbook"/>
-          <w:lang w:val="en-US"/>
-        </w:rPr>
-      </w:pPr>
-      <w:r>
-        <w:rPr>
-          <w:rFonts w:ascii="Century Schoolbook" w:eastAsia="Yu Gothic" w:hAnsi="Century Schoolbook"/>
-          <w:lang w:val="en-US"/>
-        </w:rPr>
-        <w:t>Create a user and databse</w:t>
-      </w:r>
-    </w:p>
-    <w:p>
-      <w:pPr>
-        <w:rPr>
-          <w:rFonts w:ascii="Century Schoolbook" w:eastAsia="Yu Gothic" w:hAnsi="Century Schoolbook"/>
-          <w:lang w:val="en-US"/>
-        </w:rPr>
-      </w:pPr>
-      <w:r>
-        <w:rPr>
-          <w:rFonts w:ascii="Century Schoolbook" w:eastAsia="Yu Gothic" w:hAnsi="Century Schoolbook"/>
+        <w:pStyle w:val="Normal"/>
+        <w:rPr>
+          <w:b/>
+          <w:b/>
+          <w:bCs/>
+        </w:rPr>
+      </w:pPr>
+      <w:r>
+        <w:rPr>
+          <w:rFonts w:eastAsia="Yu Gothic" w:ascii="Century Schoolbook" w:hAnsi="Century Schoolbook"/>
+          <w:b/>
+          <w:bCs/>
+          <w:lang w:val="en-US"/>
+        </w:rPr>
+        <w:t>Create a user and datab</w:t>
+      </w:r>
+      <w:r>
+        <w:rPr>
+          <w:rFonts w:eastAsia="Yu Gothic" w:ascii="Century Schoolbook" w:hAnsi="Century Schoolbook"/>
+          <w:b/>
+          <w:bCs/>
+          <w:lang w:val="en-US"/>
+        </w:rPr>
+        <w:t>a</w:t>
+      </w:r>
+      <w:r>
+        <w:rPr>
+          <w:rFonts w:eastAsia="Yu Gothic" w:ascii="Century Schoolbook" w:hAnsi="Century Schoolbook"/>
+          <w:b/>
+          <w:bCs/>
+          <w:lang w:val="en-US"/>
+        </w:rPr>
+        <w:t>se</w:t>
+      </w:r>
+    </w:p>
+    <w:p>
+      <w:pPr>
+        <w:pStyle w:val="Normal"/>
+        <w:rPr>
+          <w:rFonts w:ascii="Century Schoolbook" w:hAnsi="Century Schoolbook" w:eastAsia="Yu Gothic"/>
+          <w:lang w:val="en-US"/>
+        </w:rPr>
+      </w:pPr>
+      <w:r>
+        <w:rPr>
+          <w:rFonts w:eastAsia="Yu Gothic" w:ascii="Century Schoolbook" w:hAnsi="Century Schoolbook"/>
           <w:lang w:val="en-US"/>
         </w:rPr>
         <w:t>Sudo -u postgres createuser –interactive</w:t>
-      </w:r>
-      <w:r>
-        <w:rPr>
-          <w:rFonts w:ascii="Century Schoolbook" w:eastAsia="Yu Gothic" w:hAnsi="Century Schoolbook"/>
-          <w:lang w:val="en-US"/>
-        </w:rPr>
         <w:br/>
         <w:t>Enter name of role to add: linuxdb</w:t>
-      </w:r>
-      <w:r>
-        <w:rPr>
-          <w:rFonts w:ascii="Century Schoolbook" w:eastAsia="Yu Gothic" w:hAnsi="Century Schoolbook"/>
-          <w:lang w:val="en-US"/>
-        </w:rPr>
         <w:br/>
         <w:t>Shall the new role be a superuser? (y/n) y</w:t>
       </w:r>
     </w:p>
     <w:p>
       <w:pPr>
-        <w:rPr>
-          <w:rFonts w:ascii="Century Schoolbook" w:eastAsia="Yu Gothic" w:hAnsi="Century Schoolbook"/>
-          <w:lang w:val="en-US"/>
-        </w:rPr>
-      </w:pPr>
-      <w:r>
-        <w:rPr>
-          <w:rFonts w:ascii="Century Schoolbook" w:eastAsia="Yu Gothic" w:hAnsi="Century Schoolbook"/>
+        <w:pStyle w:val="Normal"/>
+        <w:rPr>
+          <w:rFonts w:ascii="Century Schoolbook" w:hAnsi="Century Schoolbook" w:eastAsia="Yu Gothic"/>
+          <w:lang w:val="en-US"/>
+        </w:rPr>
+      </w:pPr>
+      <w:r>
+        <w:rPr>
+          <w:rFonts w:eastAsia="Yu Gothic" w:ascii="Century Schoolbook" w:hAnsi="Century Schoolbook"/>
           <w:lang w:val="en-US"/>
         </w:rPr>
         <w:t>Sudo -u postgres createdb linuxddb</w:t>
-      </w:r>
-      <w:r>
-        <w:rPr>
-          <w:rFonts w:ascii="Century Schoolbook" w:eastAsia="Yu Gothic" w:hAnsi="Century Schoolbook"/>
-          <w:lang w:val="en-US"/>
-        </w:rPr>
         <w:tab/>
         <w:t>#creating database</w:t>
       </w:r>
     </w:p>
     <w:p>
       <w:pPr>
-        <w:rPr>
-          <w:rFonts w:ascii="Century Schoolbook" w:eastAsia="Yu Gothic" w:hAnsi="Century Schoolbook"/>
-          <w:lang w:val="en-US"/>
-        </w:rPr>
-      </w:pPr>
-      <w:r>
-        <w:rPr>
-          <w:rFonts w:ascii="Century Schoolbook" w:eastAsia="Yu Gothic" w:hAnsi="Century Schoolbook"/>
-          <w:lang w:val="en-US"/>
-        </w:rPr>
-        <w:t xml:space="preserve"> Sudo -u linuxdb psql</w:t>
-      </w:r>
-      <w:r>
-        <w:rPr>
-          <w:rFonts w:ascii="Century Schoolbook" w:eastAsia="Yu Gothic" w:hAnsi="Century Schoolbook"/>
-          <w:lang w:val="en-US"/>
-        </w:rPr>
+        <w:pStyle w:val="Normal"/>
+        <w:rPr>
+          <w:rFonts w:ascii="Century Schoolbook" w:hAnsi="Century Schoolbook" w:eastAsia="Yu Gothic"/>
+          <w:lang w:val="en-US"/>
+        </w:rPr>
+      </w:pPr>
+      <w:r>
+        <w:rPr>
+          <w:rFonts w:eastAsia="Yu Gothic" w:ascii="Century Schoolbook" w:hAnsi="Century Schoolbook"/>
+          <w:lang w:val="en-US"/>
+        </w:rPr>
+        <w:t xml:space="preserve"> </w:t>
+      </w:r>
+      <w:r>
+        <w:rPr>
+          <w:rFonts w:eastAsia="Yu Gothic" w:ascii="Century Schoolbook" w:hAnsi="Century Schoolbook"/>
+          <w:lang w:val="en-US"/>
+        </w:rPr>
+        <w:t>Sudo -u linuxdb psql</w:t>
         <w:tab/>
         <w:t>#to enter the db of linuxdb user</w:t>
       </w:r>
     </w:p>
     <w:p>
       <w:pPr>
-        <w:rPr>
-          <w:rFonts w:ascii="Century Schoolbook" w:eastAsia="Yu Gothic" w:hAnsi="Century Schoolbook"/>
-          <w:lang w:val="en-US"/>
-        </w:rPr>
-      </w:pPr>
-    </w:p>
-    <w:p>
-      <w:pPr>
-        <w:rPr>
-          <w:rFonts w:ascii="Century Schoolbook" w:eastAsia="Yu Gothic" w:hAnsi="Century Schoolbook"/>
-          <w:lang w:val="en-US"/>
-        </w:rPr>
-      </w:pPr>
-    </w:p>
-    <w:p>
-      <w:pPr>
-        <w:rPr>
-          <w:rFonts w:ascii="Century Schoolbook" w:eastAsia="Yu Gothic" w:hAnsi="Century Schoolbook"/>
-          <w:lang w:val="en-US"/>
-        </w:rPr>
-      </w:pPr>
-    </w:p>
-    <w:p>
-      <w:pPr>
-        <w:rPr>
-          <w:rFonts w:ascii="Century Schoolbook" w:eastAsia="Yu Gothic" w:hAnsi="Century Schoolbook"/>
-          <w:lang w:val="en-US"/>
-        </w:rPr>
-      </w:pPr>
-      <w:r>
-        <w:rPr>
-          <w:rFonts w:ascii="Century Schoolbook" w:eastAsia="Yu Gothic" w:hAnsi="Century Schoolbook"/>
+        <w:pStyle w:val="Normal"/>
+        <w:rPr>
+          <w:rFonts w:ascii="Century Schoolbook" w:hAnsi="Century Schoolbook" w:eastAsia="Yu Gothic"/>
+          <w:lang w:val="en-US"/>
+        </w:rPr>
+      </w:pPr>
+      <w:r>
+        <w:rPr>
+          <w:rFonts w:eastAsia="Yu Gothic" w:ascii="Century Schoolbook" w:hAnsi="Century Schoolbook"/>
+          <w:lang w:val="en-US"/>
+        </w:rPr>
+      </w:r>
+    </w:p>
+    <w:p>
+      <w:pPr>
+        <w:pStyle w:val="Normal"/>
+        <w:rPr>
+          <w:rFonts w:ascii="Century Schoolbook" w:hAnsi="Century Schoolbook" w:eastAsia="Yu Gothic"/>
+          <w:lang w:val="en-US"/>
+        </w:rPr>
+      </w:pPr>
+      <w:r>
+        <w:rPr>
+          <w:rFonts w:eastAsia="Yu Gothic" w:ascii="Century Schoolbook" w:hAnsi="Century Schoolbook"/>
+          <w:lang w:val="en-US"/>
+        </w:rPr>
+      </w:r>
+    </w:p>
+    <w:p>
+      <w:pPr>
+        <w:pStyle w:val="Normal"/>
+        <w:rPr>
+          <w:rFonts w:ascii="Century Schoolbook" w:hAnsi="Century Schoolbook" w:eastAsia="Yu Gothic"/>
+          <w:lang w:val="en-US"/>
+        </w:rPr>
+      </w:pPr>
+      <w:r>
+        <w:rPr>
+          <w:rFonts w:eastAsia="Yu Gothic" w:ascii="Century Schoolbook" w:hAnsi="Century Schoolbook"/>
+          <w:lang w:val="en-US"/>
+        </w:rPr>
+      </w:r>
+    </w:p>
+    <w:p>
+      <w:pPr>
+        <w:pStyle w:val="Normal"/>
+        <w:rPr>
+          <w:rFonts w:ascii="Century Schoolbook" w:hAnsi="Century Schoolbook" w:eastAsia="Yu Gothic"/>
+          <w:lang w:val="en-US"/>
+        </w:rPr>
+      </w:pPr>
+      <w:r>
+        <w:rPr>
+          <w:rFonts w:eastAsia="Yu Gothic" w:ascii="Century Schoolbook" w:hAnsi="Century Schoolbook"/>
           <w:lang w:val="en-US"/>
         </w:rPr>
         <w:t>Install in Windows through installer.</w:t>
-      </w:r>
-      <w:r>
-        <w:rPr>
-          <w:rFonts w:ascii="Century Schoolbook" w:eastAsia="Yu Gothic" w:hAnsi="Century Schoolbook"/>
-          <w:lang w:val="en-US"/>
-        </w:rPr>
         <w:br/>
         <w:t>password – askme123</w:t>
       </w:r>
     </w:p>
     <w:p>
       <w:pPr>
-        <w:rPr>
-          <w:rFonts w:ascii="Century Schoolbook" w:eastAsia="Yu Gothic" w:hAnsi="Century Schoolbook"/>
-          <w:lang w:val="en-US"/>
-        </w:rPr>
-      </w:pPr>
-      <w:r>
-        <w:rPr>
-          <w:rFonts w:ascii="Century Schoolbook" w:eastAsia="Yu Gothic" w:hAnsi="Century Schoolbook"/>
+        <w:pStyle w:val="Normal"/>
+        <w:rPr>
+          <w:rFonts w:ascii="Century Schoolbook" w:hAnsi="Century Schoolbook" w:eastAsia="Yu Gothic"/>
+          <w:lang w:val="en-US"/>
+        </w:rPr>
+      </w:pPr>
+      <w:r>
+        <w:rPr>
+          <w:rFonts w:eastAsia="Yu Gothic" w:ascii="Century Schoolbook" w:hAnsi="Century Schoolbook"/>
           <w:lang w:val="en-US"/>
         </w:rPr>
         <w:t>Zip file extraction</w:t>
@@ -512,30 +443,31 @@
     </w:p>
     <w:p>
       <w:pPr>
-        <w:rPr>
-          <w:rFonts w:ascii="Century Schoolbook" w:eastAsia="Yu Gothic" w:hAnsi="Century Schoolbook"/>
-          <w:lang w:val="en-US"/>
-        </w:rPr>
-      </w:pPr>
-      <w:r>
-        <w:rPr>
-          <w:rFonts w:ascii="Century Schoolbook" w:eastAsia="Yu Gothic" w:hAnsi="Century Schoolbook"/>
-          <w:lang w:val="en-US"/>
-        </w:rPr>
-        <w:lastRenderedPageBreak/>
+        <w:pStyle w:val="Normal"/>
+        <w:rPr>
+          <w:rFonts w:ascii="Century Schoolbook" w:hAnsi="Century Schoolbook" w:eastAsia="Yu Gothic"/>
+          <w:lang w:val="en-US"/>
+        </w:rPr>
+      </w:pPr>
+      <w:r>
+        <w:rPr>
+          <w:rFonts w:eastAsia="Yu Gothic" w:ascii="Century Schoolbook" w:hAnsi="Century Schoolbook"/>
+          <w:lang w:val="en-US"/>
+        </w:rPr>
         <w:t>Initdb.exe -U postgres -A password -W -D C:/(path)</w:t>
       </w:r>
     </w:p>
     <w:p>
       <w:pPr>
-        <w:rPr>
-          <w:rFonts w:ascii="Century Schoolbook" w:eastAsia="Yu Gothic" w:hAnsi="Century Schoolbook"/>
-          <w:lang w:val="en-US"/>
-        </w:rPr>
-      </w:pPr>
-      <w:r>
-        <w:rPr>
-          <w:rFonts w:ascii="Century Schoolbook" w:eastAsia="Yu Gothic" w:hAnsi="Century Schoolbook"/>
+        <w:pStyle w:val="Normal"/>
+        <w:rPr>
+          <w:rFonts w:ascii="Century Schoolbook" w:hAnsi="Century Schoolbook" w:eastAsia="Yu Gothic"/>
+          <w:lang w:val="en-US"/>
+        </w:rPr>
+      </w:pPr>
+      <w:r>
+        <w:rPr>
+          <w:rFonts w:eastAsia="Yu Gothic" w:ascii="Century Schoolbook" w:hAnsi="Century Schoolbook"/>
           <w:lang w:val="en-US"/>
         </w:rPr>
         <w:t>pg_ctl -D ^"C^:^\Postgre^\db^\data^" -l logfile start</w:t>
@@ -543,22 +475,30 @@
     </w:p>
     <w:p>
       <w:pPr>
-        <w:rPr>
-          <w:rFonts w:ascii="Century Schoolbook" w:eastAsia="Yu Gothic" w:hAnsi="Century Schoolbook"/>
-          <w:lang w:val="en-US"/>
-        </w:rPr>
-      </w:pPr>
-    </w:p>
-    <w:p>
-      <w:pPr>
-        <w:rPr>
-          <w:rFonts w:ascii="Century Schoolbook" w:eastAsia="Yu Gothic" w:hAnsi="Century Schoolbook"/>
-          <w:lang w:val="en-US"/>
-        </w:rPr>
-      </w:pPr>
-      <w:r>
-        <w:rPr>
-          <w:rFonts w:ascii="Century Schoolbook" w:eastAsia="Yu Gothic" w:hAnsi="Century Schoolbook"/>
+        <w:pStyle w:val="Normal"/>
+        <w:rPr>
+          <w:rFonts w:ascii="Century Schoolbook" w:hAnsi="Century Schoolbook" w:eastAsia="Yu Gothic"/>
+          <w:lang w:val="en-US"/>
+        </w:rPr>
+      </w:pPr>
+      <w:r>
+        <w:rPr>
+          <w:rFonts w:eastAsia="Yu Gothic" w:ascii="Century Schoolbook" w:hAnsi="Century Schoolbook"/>
+          <w:lang w:val="en-US"/>
+        </w:rPr>
+      </w:r>
+    </w:p>
+    <w:p>
+      <w:pPr>
+        <w:pStyle w:val="Normal"/>
+        <w:rPr>
+          <w:rFonts w:ascii="Century Schoolbook" w:hAnsi="Century Schoolbook" w:eastAsia="Yu Gothic"/>
+          <w:lang w:val="en-US"/>
+        </w:rPr>
+      </w:pPr>
+      <w:r>
+        <w:rPr>
+          <w:rFonts w:eastAsia="Yu Gothic" w:ascii="Century Schoolbook" w:hAnsi="Century Schoolbook"/>
           <w:lang w:val="en-US"/>
         </w:rPr>
         <w:t>Open postgresql command line – sudo su postgres -c psql template1</w:t>
@@ -566,14 +506,15 @@
     </w:p>
     <w:p>
       <w:pPr>
-        <w:rPr>
-          <w:rFonts w:ascii="Century Schoolbook" w:eastAsia="Yu Gothic" w:hAnsi="Century Schoolbook"/>
-          <w:lang w:val="en-US"/>
-        </w:rPr>
-      </w:pPr>
-      <w:r>
-        <w:rPr>
-          <w:rFonts w:ascii="Century Schoolbook" w:eastAsia="Yu Gothic" w:hAnsi="Century Schoolbook"/>
+        <w:pStyle w:val="Normal"/>
+        <w:rPr>
+          <w:rFonts w:ascii="Century Schoolbook" w:hAnsi="Century Schoolbook" w:eastAsia="Yu Gothic"/>
+          <w:lang w:val="en-US"/>
+        </w:rPr>
+      </w:pPr>
+      <w:r>
+        <w:rPr>
+          <w:rFonts w:eastAsia="Yu Gothic" w:ascii="Century Schoolbook" w:hAnsi="Century Schoolbook"/>
           <w:lang w:val="en-US"/>
         </w:rPr>
         <w:t>SQL Shell</w:t>
@@ -581,89 +522,92 @@
     </w:p>
     <w:p>
       <w:pPr>
-        <w:rPr>
-          <w:rFonts w:ascii="Century Schoolbook" w:eastAsia="Yu Gothic" w:hAnsi="Century Schoolbook"/>
-          <w:lang w:val="en-US"/>
-        </w:rPr>
-      </w:pPr>
-      <w:r>
-        <w:rPr>
-          <w:rFonts w:ascii="Century Schoolbook" w:eastAsia="Yu Gothic" w:hAnsi="Century Schoolbook"/>
-          <w:lang w:val="en-US"/>
-        </w:rPr>
-        <w:t>\</w:t>
-      </w:r>
-      <w:r>
-        <w:rPr>
-          <w:rFonts w:ascii="Century Schoolbook" w:eastAsia="Yu Gothic" w:hAnsi="Century Schoolbook"/>
-          <w:lang w:val="en-US"/>
-        </w:rPr>
-        <w:t>l – list of databases</w:t>
-      </w:r>
-    </w:p>
-    <w:p>
-      <w:pPr>
-        <w:rPr>
-          <w:rFonts w:ascii="Century Schoolbook" w:eastAsia="Yu Gothic" w:hAnsi="Century Schoolbook"/>
-          <w:lang w:val="en-US"/>
-        </w:rPr>
-      </w:pPr>
-      <w:r>
-        <w:rPr>
-          <w:rFonts w:ascii="Century Schoolbook" w:eastAsia="Yu Gothic" w:hAnsi="Century Schoolbook"/>
+        <w:pStyle w:val="Normal"/>
+        <w:rPr>
+          <w:rFonts w:ascii="Century Schoolbook" w:hAnsi="Century Schoolbook" w:eastAsia="Yu Gothic"/>
+          <w:lang w:val="en-US"/>
+        </w:rPr>
+      </w:pPr>
+      <w:r>
+        <w:rPr>
+          <w:rFonts w:eastAsia="Yu Gothic" w:ascii="Century Schoolbook" w:hAnsi="Century Schoolbook"/>
+          <w:lang w:val="en-US"/>
+        </w:rPr>
+        <w:t xml:space="preserve">\l – </w:t>
+      </w:r>
+      <w:r>
+        <w:rPr>
+          <w:rFonts w:eastAsia="Yu Gothic" w:ascii="Century Schoolbook" w:hAnsi="Century Schoolbook"/>
+          <w:lang w:val="en-US"/>
+        </w:rPr>
+        <w:t>#</w:t>
+      </w:r>
+      <w:r>
+        <w:rPr>
+          <w:rFonts w:eastAsia="Yu Gothic" w:ascii="Century Schoolbook" w:hAnsi="Century Schoolbook"/>
+          <w:b/>
+          <w:bCs/>
+          <w:lang w:val="en-US"/>
+        </w:rPr>
+        <w:t>list of databases</w:t>
+      </w:r>
+    </w:p>
+    <w:p>
+      <w:pPr>
+        <w:pStyle w:val="Normal"/>
+        <w:rPr>
+          <w:rFonts w:ascii="Century Schoolbook" w:hAnsi="Century Schoolbook" w:eastAsia="Yu Gothic"/>
+          <w:lang w:val="en-US"/>
+        </w:rPr>
+      </w:pPr>
+      <w:r>
+        <w:rPr>
+          <w:rFonts w:eastAsia="Yu Gothic" w:ascii="Century Schoolbook" w:hAnsi="Century Schoolbook"/>
           <w:lang w:val="en-US"/>
         </w:rPr>
         <w:t xml:space="preserve">Create database db_name; </w:t>
-      </w:r>
-      <w:r>
-        <w:rPr>
-          <w:rFonts w:ascii="Century Schoolbook" w:eastAsia="Yu Gothic" w:hAnsi="Century Schoolbook"/>
-          <w:lang w:val="en-US"/>
-        </w:rPr>
         <w:tab/>
         <w:t>#create a new database</w:t>
       </w:r>
     </w:p>
     <w:p>
       <w:pPr>
-        <w:rPr>
-          <w:rFonts w:ascii="Century Schoolbook" w:eastAsia="Yu Gothic" w:hAnsi="Century Schoolbook"/>
-          <w:lang w:val="en-US"/>
-        </w:rPr>
-      </w:pPr>
-      <w:r>
-        <w:rPr>
-          <w:rFonts w:ascii="Century Schoolbook" w:eastAsia="Yu Gothic" w:hAnsi="Century Schoolbook"/>
-          <w:lang w:val="en-US"/>
-        </w:rPr>
-        <w:t>\</w:t>
-      </w:r>
-      <w:r>
-        <w:rPr>
-          <w:rFonts w:ascii="Century Schoolbook" w:eastAsia="Yu Gothic" w:hAnsi="Century Schoolbook"/>
-          <w:lang w:val="en-US"/>
-        </w:rPr>
-        <w:t>c db_name</w:t>
-      </w:r>
-      <w:r>
-        <w:rPr>
-          <w:rFonts w:ascii="Century Schoolbook" w:eastAsia="Yu Gothic" w:hAnsi="Century Schoolbook"/>
-          <w:lang w:val="en-US"/>
-        </w:rPr>
+        <w:pStyle w:val="Normal"/>
+        <w:rPr>
+          <w:rFonts w:ascii="Century Schoolbook" w:hAnsi="Century Schoolbook" w:eastAsia="Yu Gothic"/>
+          <w:lang w:val="en-US"/>
+        </w:rPr>
+      </w:pPr>
+      <w:r>
+        <w:rPr>
+          <w:rFonts w:eastAsia="Yu Gothic" w:ascii="Century Schoolbook" w:hAnsi="Century Schoolbook"/>
+          <w:lang w:val="en-US"/>
+        </w:rPr>
+        <w:t>\c db_name</w:t>
         <w:tab/>
-        <w:t>#swap between database</w:t>
-      </w:r>
-    </w:p>
-    <w:p>
-      <w:pPr>
-        <w:rPr>
-          <w:rFonts w:ascii="Century Schoolbook" w:eastAsia="Yu Gothic" w:hAnsi="Century Schoolbook"/>
-          <w:lang w:val="en-US"/>
-        </w:rPr>
-      </w:pPr>
-      <w:r>
-        <w:rPr>
-          <w:rFonts w:ascii="Century Schoolbook" w:eastAsia="Yu Gothic" w:hAnsi="Century Schoolbook"/>
+        <w:t>#</w:t>
+      </w:r>
+      <w:r>
+        <w:rPr>
+          <w:rFonts w:eastAsia="Yu Gothic" w:ascii="Century Schoolbook" w:hAnsi="Century Schoolbook"/>
+          <w:b/>
+          <w:bCs/>
+          <w:lang w:val="en-US"/>
+        </w:rPr>
+        <w:t>swap between database</w:t>
+      </w:r>
+    </w:p>
+    <w:p>
+      <w:pPr>
+        <w:pStyle w:val="Normal"/>
+        <w:rPr>
+          <w:rFonts w:ascii="Century Schoolbook" w:hAnsi="Century Schoolbook" w:eastAsia="Yu Gothic"/>
+          <w:lang w:val="en-US"/>
+        </w:rPr>
+      </w:pPr>
+      <w:r>
+        <w:rPr>
+          <w:rFonts w:eastAsia="Yu Gothic" w:ascii="Century Schoolbook" w:hAnsi="Century Schoolbook"/>
           <w:lang w:val="en-US"/>
         </w:rPr>
         <w:t>Can’t delete current database . To delete a database we have to switch to another database.</w:t>
@@ -671,37 +615,33 @@
     </w:p>
     <w:p>
       <w:pPr>
-        <w:rPr>
-          <w:rFonts w:ascii="Century Schoolbook" w:eastAsia="Yu Gothic" w:hAnsi="Century Schoolbook"/>
-          <w:lang w:val="en-US"/>
-        </w:rPr>
-      </w:pPr>
-      <w:r>
-        <w:rPr>
-          <w:rFonts w:ascii="Century Schoolbook" w:eastAsia="Yu Gothic" w:hAnsi="Century Schoolbook"/>
+        <w:pStyle w:val="Normal"/>
+        <w:rPr>
+          <w:rFonts w:ascii="Century Schoolbook" w:hAnsi="Century Schoolbook" w:eastAsia="Yu Gothic"/>
+          <w:lang w:val="en-US"/>
+        </w:rPr>
+      </w:pPr>
+      <w:r>
+        <w:rPr>
+          <w:rFonts w:eastAsia="Yu Gothic" w:ascii="Century Schoolbook" w:hAnsi="Century Schoolbook"/>
           <w:lang w:val="en-US"/>
         </w:rPr>
         <w:t>Drop database school;</w:t>
-      </w:r>
-      <w:r>
-        <w:rPr>
-          <w:rFonts w:ascii="Century Schoolbook" w:eastAsia="Yu Gothic" w:hAnsi="Century Schoolbook"/>
-          <w:lang w:val="en-US"/>
-        </w:rPr>
         <w:tab/>
         <w:t>#Delete the database</w:t>
       </w:r>
     </w:p>
     <w:p>
       <w:pPr>
-        <w:rPr>
-          <w:rFonts w:ascii="Century Schoolbook" w:eastAsia="Yu Gothic" w:hAnsi="Century Schoolbook"/>
-          <w:lang w:val="en-US"/>
-        </w:rPr>
-      </w:pPr>
-      <w:r>
-        <w:rPr>
-          <w:rFonts w:ascii="Century Schoolbook" w:eastAsia="Yu Gothic" w:hAnsi="Century Schoolbook"/>
+        <w:pStyle w:val="Normal"/>
+        <w:rPr>
+          <w:rFonts w:ascii="Century Schoolbook" w:hAnsi="Century Schoolbook" w:eastAsia="Yu Gothic"/>
+          <w:lang w:val="en-US"/>
+        </w:rPr>
+      </w:pPr>
+      <w:r>
+        <w:rPr>
+          <w:rFonts w:eastAsia="Yu Gothic" w:ascii="Century Schoolbook" w:hAnsi="Century Schoolbook"/>
           <w:lang w:val="en-US"/>
         </w:rPr>
         <w:t>Create Table</w:t>
@@ -709,14 +649,15 @@
     </w:p>
     <w:p>
       <w:pPr>
-        <w:rPr>
-          <w:rFonts w:ascii="Century Schoolbook" w:eastAsia="Yu Gothic" w:hAnsi="Century Schoolbook"/>
-          <w:lang w:val="en-US"/>
-        </w:rPr>
-      </w:pPr>
-      <w:r>
-        <w:rPr>
-          <w:rFonts w:ascii="Century Schoolbook" w:eastAsia="Yu Gothic" w:hAnsi="Century Schoolbook"/>
+        <w:pStyle w:val="Normal"/>
+        <w:rPr>
+          <w:rFonts w:ascii="Century Schoolbook" w:hAnsi="Century Schoolbook" w:eastAsia="Yu Gothic"/>
+          <w:lang w:val="en-US"/>
+        </w:rPr>
+      </w:pPr>
+      <w:r>
+        <w:rPr>
+          <w:rFonts w:eastAsia="Yu Gothic" w:ascii="Century Schoolbook" w:hAnsi="Century Schoolbook"/>
           <w:lang w:val="en-US"/>
         </w:rPr>
         <w:t>Create table tb_name(id integer not null primary key, fname text not null, lname text not null, age integer not null)</w:t>
@@ -724,67 +665,54 @@
     </w:p>
     <w:p>
       <w:pPr>
-        <w:rPr>
-          <w:rFonts w:ascii="Century Schoolbook" w:eastAsia="Yu Gothic" w:hAnsi="Century Schoolbook"/>
-          <w:lang w:val="en-US"/>
-        </w:rPr>
-      </w:pPr>
-      <w:r>
-        <w:rPr>
-          <w:rFonts w:ascii="Century Schoolbook" w:eastAsia="Yu Gothic" w:hAnsi="Century Schoolbook"/>
+        <w:pStyle w:val="Normal"/>
+        <w:rPr>
+          <w:rFonts w:ascii="Century Schoolbook" w:hAnsi="Century Schoolbook" w:eastAsia="Yu Gothic"/>
+          <w:lang w:val="en-US"/>
+        </w:rPr>
+      </w:pPr>
+      <w:r>
+        <w:rPr>
+          <w:rFonts w:eastAsia="Yu Gothic" w:ascii="Century Schoolbook" w:hAnsi="Century Schoolbook"/>
           <w:lang w:val="en-US"/>
         </w:rPr>
         <w:t>\d</w:t>
-      </w:r>
-      <w:r>
-        <w:rPr>
-          <w:rFonts w:ascii="Century Schoolbook" w:eastAsia="Yu Gothic" w:hAnsi="Century Schoolbook"/>
-          <w:lang w:val="en-US"/>
-        </w:rPr>
         <w:tab/>
-        <w:t>#T</w:t>
-      </w:r>
-      <w:r>
-        <w:rPr>
-          <w:rFonts w:ascii="Century Schoolbook" w:eastAsia="Yu Gothic" w:hAnsi="Century Schoolbook"/>
-          <w:lang w:val="en-US"/>
-        </w:rPr>
-        <w:t>o see table list</w:t>
-      </w:r>
-    </w:p>
-    <w:p>
-      <w:pPr>
-        <w:rPr>
-          <w:rFonts w:ascii="Century Schoolbook" w:eastAsia="Yu Gothic" w:hAnsi="Century Schoolbook"/>
-          <w:lang w:val="en-US"/>
-        </w:rPr>
-      </w:pPr>
-      <w:r>
-        <w:rPr>
-          <w:rFonts w:ascii="Century Schoolbook" w:eastAsia="Yu Gothic" w:hAnsi="Century Schoolbook"/>
+        <w:t>#To see table list</w:t>
+      </w:r>
+    </w:p>
+    <w:p>
+      <w:pPr>
+        <w:pStyle w:val="Normal"/>
+        <w:rPr>
+          <w:rFonts w:ascii="Century Schoolbook" w:hAnsi="Century Schoolbook" w:eastAsia="Yu Gothic"/>
+          <w:lang w:val="en-US"/>
+        </w:rPr>
+      </w:pPr>
+      <w:r>
+        <w:rPr>
+          <w:rFonts w:eastAsia="Yu Gothic" w:ascii="Century Schoolbook" w:hAnsi="Century Schoolbook"/>
           <w:lang w:val="en-US"/>
         </w:rPr>
         <w:t>Drop table tb_name;</w:t>
-      </w:r>
-      <w:r>
-        <w:rPr>
-          <w:rFonts w:ascii="Century Schoolbook" w:eastAsia="Yu Gothic" w:hAnsi="Century Schoolbook"/>
-          <w:lang w:val="en-US"/>
-        </w:rPr>
         <w:tab/>
         <w:t xml:space="preserve">#Delete table </w:t>
       </w:r>
     </w:p>
     <w:p>
       <w:pPr>
-        <w:rPr>
-          <w:rFonts w:ascii="Century Schoolbook" w:eastAsia="Yu Gothic" w:hAnsi="Century Schoolbook"/>
-          <w:lang w:val="en-US"/>
-        </w:rPr>
-      </w:pPr>
-      <w:r>
-        <w:rPr>
-          <w:rFonts w:ascii="Century Schoolbook" w:eastAsia="Yu Gothic" w:hAnsi="Century Schoolbook"/>
+        <w:pStyle w:val="Normal"/>
+        <w:rPr>
+          <w:b/>
+          <w:b/>
+          <w:bCs/>
+        </w:rPr>
+      </w:pPr>
+      <w:r>
+        <w:rPr>
+          <w:rFonts w:eastAsia="Yu Gothic" w:ascii="Century Schoolbook" w:hAnsi="Century Schoolbook"/>
+          <w:b/>
+          <w:bCs/>
           <w:lang w:val="en-US"/>
         </w:rPr>
         <w:t>SQL statement to create a table</w:t>
@@ -792,151 +720,169 @@
     </w:p>
     <w:p>
       <w:pPr>
-        <w:rPr>
-          <w:rFonts w:ascii="Century Schoolbook" w:eastAsia="Yu Gothic" w:hAnsi="Century Schoolbook"/>
-          <w:lang w:val="en-US"/>
-        </w:rPr>
-      </w:pPr>
-      <w:r>
-        <w:rPr>
-          <w:rFonts w:ascii="Century Schoolbook" w:eastAsia="Yu Gothic" w:hAnsi="Century Schoolbook"/>
-          <w:lang w:val="en-US"/>
-        </w:rPr>
-        <w:t>CREATE TABLE tb_name (</w:t>
-      </w:r>
-    </w:p>
-    <w:p>
-      <w:pPr>
-        <w:rPr>
-          <w:rFonts w:ascii="Century Schoolbook" w:eastAsia="Yu Gothic" w:hAnsi="Century Schoolbook"/>
-          <w:lang w:val="en-US"/>
-        </w:rPr>
-      </w:pPr>
-      <w:r>
-        <w:rPr>
-          <w:rFonts w:ascii="Century Schoolbook" w:eastAsia="Yu Gothic" w:hAnsi="Century Schoolbook"/>
+        <w:pStyle w:val="Normal"/>
+        <w:rPr>
+          <w:rFonts w:ascii="Century Schoolbook" w:hAnsi="Century Schoolbook" w:eastAsia="Yu Gothic"/>
+          <w:lang w:val="en-US"/>
+        </w:rPr>
+      </w:pPr>
+      <w:r>
+        <w:rPr>
+          <w:rFonts w:eastAsia="Yu Gothic" w:ascii="Century Schoolbook" w:hAnsi="Century Schoolbook"/>
+          <w:lang w:val="en-US"/>
+        </w:rPr>
+        <w:t>CREATE TABLE person(</w:t>
+      </w:r>
+    </w:p>
+    <w:p>
+      <w:pPr>
+        <w:pStyle w:val="Normal"/>
+        <w:rPr>
+          <w:rFonts w:ascii="Century Schoolbook" w:hAnsi="Century Schoolbook" w:eastAsia="Yu Gothic"/>
+          <w:lang w:val="en-US"/>
+        </w:rPr>
+      </w:pPr>
+      <w:r>
+        <w:rPr>
+          <w:rFonts w:eastAsia="Yu Gothic" w:ascii="Century Schoolbook" w:hAnsi="Century Schoolbook"/>
           <w:lang w:val="en-US"/>
         </w:rPr>
         <w:tab/>
-        <w:t>Id INTEGER not null primarykey,</w:t>
-      </w:r>
-      <w:r>
-        <w:rPr>
-          <w:rFonts w:ascii="Century Schoolbook" w:eastAsia="Yu Gothic" w:hAnsi="Century Schoolbook"/>
-          <w:lang w:val="en-US"/>
-        </w:rPr>
-        <w:br/>
-      </w:r>
-      <w:r>
-        <w:rPr>
-          <w:rFonts w:ascii="Century Schoolbook" w:eastAsia="Yu Gothic" w:hAnsi="Century Schoolbook"/>
+        <w:t>id BIGSERIAL NOT NULL PRIMARY KEY,</w:t>
+      </w:r>
+    </w:p>
+    <w:p>
+      <w:pPr>
+        <w:pStyle w:val="Normal"/>
+        <w:rPr>
+          <w:rFonts w:ascii="Century Schoolbook" w:hAnsi="Century Schoolbook" w:eastAsia="Yu Gothic"/>
+          <w:lang w:val="en-US"/>
+        </w:rPr>
+      </w:pPr>
+      <w:r>
+        <w:rPr>
+          <w:rFonts w:eastAsia="Yu Gothic" w:ascii="Century Schoolbook" w:hAnsi="Century Schoolbook"/>
           <w:lang w:val="en-US"/>
         </w:rPr>
         <w:tab/>
-        <w:t>Fname TEXT not null,</w:t>
-      </w:r>
-      <w:r>
-        <w:rPr>
-          <w:rFonts w:ascii="Century Schoolbook" w:eastAsia="Yu Gothic" w:hAnsi="Century Schoolbook"/>
-          <w:lang w:val="en-US"/>
-        </w:rPr>
-        <w:br/>
-      </w:r>
-      <w:r>
-        <w:rPr>
-          <w:rFonts w:ascii="Century Schoolbook" w:eastAsia="Yu Gothic" w:hAnsi="Century Schoolbook"/>
+        <w:t>first_name VARCHAR(50) NOT NULL,</w:t>
+      </w:r>
+    </w:p>
+    <w:p>
+      <w:pPr>
+        <w:pStyle w:val="Normal"/>
+        <w:rPr>
+          <w:rFonts w:ascii="Century Schoolbook" w:hAnsi="Century Schoolbook" w:eastAsia="Yu Gothic"/>
+          <w:lang w:val="en-US"/>
+        </w:rPr>
+      </w:pPr>
+      <w:r>
+        <w:rPr>
+          <w:rFonts w:eastAsia="Yu Gothic" w:ascii="Century Schoolbook" w:hAnsi="Century Schoolbook"/>
           <w:lang w:val="en-US"/>
         </w:rPr>
         <w:tab/>
-        <w:t>Lname TEXT not null,</w:t>
-      </w:r>
-      <w:r>
-        <w:rPr>
-          <w:rFonts w:ascii="Century Schoolbook" w:eastAsia="Yu Gothic" w:hAnsi="Century Schoolbook"/>
-          <w:lang w:val="en-US"/>
-        </w:rPr>
-        <w:br/>
-      </w:r>
-      <w:r>
-        <w:rPr>
-          <w:rFonts w:ascii="Century Schoolbook" w:eastAsia="Yu Gothic" w:hAnsi="Century Schoolbook"/>
+        <w:t>last_name VARCHAR(50) NOT NULL,</w:t>
+      </w:r>
+    </w:p>
+    <w:p>
+      <w:pPr>
+        <w:pStyle w:val="Normal"/>
+        <w:rPr>
+          <w:rFonts w:ascii="Century Schoolbook" w:hAnsi="Century Schoolbook" w:eastAsia="Yu Gothic"/>
+          <w:lang w:val="en-US"/>
+        </w:rPr>
+      </w:pPr>
+      <w:r>
+        <w:rPr>
+          <w:rFonts w:eastAsia="Yu Gothic" w:ascii="Century Schoolbook" w:hAnsi="Century Schoolbook"/>
           <w:lang w:val="en-US"/>
         </w:rPr>
         <w:tab/>
-        <w:t>age INTEGER not null</w:t>
-      </w:r>
-    </w:p>
-    <w:p>
-      <w:pPr>
-        <w:rPr>
-          <w:rFonts w:ascii="Century Schoolbook" w:eastAsia="Yu Gothic" w:hAnsi="Century Schoolbook"/>
-          <w:lang w:val="en-US"/>
-        </w:rPr>
-      </w:pPr>
-      <w:r>
-        <w:rPr>
-          <w:rFonts w:ascii="Century Schoolbook" w:eastAsia="Yu Gothic" w:hAnsi="Century Schoolbook"/>
-          <w:lang w:val="en-US"/>
-        </w:rPr>
-        <w:t>)</w:t>
-      </w:r>
-    </w:p>
-    <w:p>
-      <w:pPr>
-        <w:rPr>
-          <w:rFonts w:ascii="Century Schoolbook" w:eastAsia="Yu Gothic" w:hAnsi="Century Schoolbook"/>
-          <w:lang w:val="en-US"/>
-        </w:rPr>
-      </w:pPr>
-      <w:r>
-        <w:rPr>
-          <w:rFonts w:ascii="Century Schoolbook" w:eastAsia="Yu Gothic" w:hAnsi="Century Schoolbook"/>
+        <w:t>gender VARCHAR(7) NOT NULL,</w:t>
+      </w:r>
+    </w:p>
+    <w:p>
+      <w:pPr>
+        <w:pStyle w:val="Normal"/>
+        <w:rPr>
+          <w:rFonts w:ascii="Century Schoolbook" w:hAnsi="Century Schoolbook" w:eastAsia="Yu Gothic"/>
+          <w:lang w:val="en-US"/>
+        </w:rPr>
+      </w:pPr>
+      <w:r>
+        <w:rPr>
+          <w:rFonts w:eastAsia="Yu Gothic" w:ascii="Century Schoolbook" w:hAnsi="Century Schoolbook"/>
+          <w:lang w:val="en-US"/>
+        </w:rPr>
+        <w:tab/>
+        <w:t>date_of_birth DATE NOT NULL,</w:t>
+      </w:r>
+    </w:p>
+    <w:p>
+      <w:pPr>
+        <w:pStyle w:val="Normal"/>
+        <w:rPr>
+          <w:rFonts w:ascii="Century Schoolbook" w:hAnsi="Century Schoolbook" w:eastAsia="Yu Gothic"/>
+          <w:lang w:val="en-US"/>
+        </w:rPr>
+      </w:pPr>
+      <w:r>
+        <w:rPr>
+          <w:rFonts w:eastAsia="Yu Gothic" w:ascii="Century Schoolbook" w:hAnsi="Century Schoolbook"/>
+          <w:lang w:val="en-US"/>
+        </w:rPr>
+        <w:tab/>
+        <w:t>email VARCHAR(150));</w:t>
+      </w:r>
+    </w:p>
+    <w:p>
+      <w:pPr>
+        <w:pStyle w:val="Normal"/>
+        <w:rPr>
+          <w:rFonts w:ascii="Century Schoolbook" w:hAnsi="Century Schoolbook" w:eastAsia="Yu Gothic"/>
+          <w:lang w:val="en-US"/>
+        </w:rPr>
+      </w:pPr>
+      <w:r>
+        <w:rPr>
+          <w:rFonts w:eastAsia="Yu Gothic" w:ascii="Century Schoolbook" w:hAnsi="Century Schoolbook"/>
           <w:lang w:val="en-US"/>
         </w:rPr>
         <w:t>Create schema new_schema</w:t>
-      </w:r>
-      <w:r>
-        <w:rPr>
-          <w:rFonts w:ascii="Century Schoolbook" w:eastAsia="Yu Gothic" w:hAnsi="Century Schoolbook"/>
-          <w:lang w:val="en-US"/>
-        </w:rPr>
         <w:tab/>
         <w:t>#create schema</w:t>
       </w:r>
     </w:p>
     <w:p>
       <w:pPr>
-        <w:rPr>
-          <w:rFonts w:ascii="Century Schoolbook" w:eastAsia="Yu Gothic" w:hAnsi="Century Schoolbook"/>
-          <w:lang w:val="en-US"/>
-        </w:rPr>
-      </w:pPr>
-      <w:r>
-        <w:rPr>
-          <w:rFonts w:ascii="Century Schoolbook" w:eastAsia="Yu Gothic" w:hAnsi="Century Schoolbook"/>
+        <w:pStyle w:val="Normal"/>
+        <w:rPr>
+          <w:rFonts w:ascii="Century Schoolbook" w:hAnsi="Century Schoolbook" w:eastAsia="Yu Gothic"/>
+          <w:lang w:val="en-US"/>
+        </w:rPr>
+      </w:pPr>
+      <w:r>
+        <w:rPr>
+          <w:rFonts w:eastAsia="Yu Gothic" w:ascii="Century Schoolbook" w:hAnsi="Century Schoolbook"/>
           <w:lang w:val="en-US"/>
         </w:rPr>
         <w:t>Drop schema new_schema</w:t>
-      </w:r>
-      <w:r>
-        <w:rPr>
-          <w:rFonts w:ascii="Century Schoolbook" w:eastAsia="Yu Gothic" w:hAnsi="Century Schoolbook"/>
-          <w:lang w:val="en-US"/>
-        </w:rPr>
         <w:tab/>
         <w:t>#Delete schema</w:t>
       </w:r>
     </w:p>
     <w:p>
       <w:pPr>
-        <w:rPr>
-          <w:rFonts w:ascii="Century Schoolbook" w:eastAsia="Yu Gothic" w:hAnsi="Century Schoolbook"/>
-          <w:lang w:val="en-US"/>
-        </w:rPr>
-      </w:pPr>
-      <w:r>
-        <w:rPr>
-          <w:rFonts w:ascii="Century Schoolbook" w:eastAsia="Yu Gothic" w:hAnsi="Century Schoolbook"/>
+        <w:pStyle w:val="Normal"/>
+        <w:rPr>
+          <w:rFonts w:ascii="Century Schoolbook" w:hAnsi="Century Schoolbook" w:eastAsia="Yu Gothic"/>
+          <w:lang w:val="en-US"/>
+        </w:rPr>
+      </w:pPr>
+      <w:r>
+        <w:rPr>
+          <w:rFonts w:eastAsia="Yu Gothic" w:ascii="Century Schoolbook" w:hAnsi="Century Schoolbook"/>
           <w:lang w:val="en-US"/>
         </w:rPr>
         <w:t>The SQL schema contains multiple database objects like tables, views, sequences, functions, triggers etc.</w:t>
@@ -944,14 +890,18 @@
     </w:p>
     <w:p>
       <w:pPr>
-        <w:rPr>
-          <w:rFonts w:ascii="Century Schoolbook" w:eastAsia="Yu Gothic" w:hAnsi="Century Schoolbook"/>
-          <w:lang w:val="en-US"/>
-        </w:rPr>
-      </w:pPr>
-      <w:r>
-        <w:rPr>
-          <w:rFonts w:ascii="Century Schoolbook" w:eastAsia="Yu Gothic" w:hAnsi="Century Schoolbook"/>
+        <w:pStyle w:val="Normal"/>
+        <w:rPr>
+          <w:b/>
+          <w:b/>
+          <w:bCs/>
+        </w:rPr>
+      </w:pPr>
+      <w:r>
+        <w:rPr>
+          <w:rFonts w:eastAsia="Yu Gothic" w:ascii="Century Schoolbook" w:hAnsi="Century Schoolbook"/>
+          <w:b/>
+          <w:bCs/>
           <w:lang w:val="en-US"/>
         </w:rPr>
         <w:t>Insert data in table(single data)</w:t>
@@ -959,52 +909,77 @@
     </w:p>
     <w:p>
       <w:pPr>
-        <w:rPr>
-          <w:rFonts w:ascii="Century Schoolbook" w:eastAsia="Yu Gothic" w:hAnsi="Century Schoolbook"/>
-          <w:lang w:val="en-US"/>
-        </w:rPr>
-      </w:pPr>
-      <w:r>
-        <w:rPr>
-          <w:rFonts w:ascii="Century Schoolbook" w:eastAsia="Yu Gothic" w:hAnsi="Century Schoolbook"/>
-          <w:lang w:val="en-US"/>
-        </w:rPr>
-        <w:t>Insert into tb_name(id,fname,lname,age) values(1,’Rohit’,’Sharma’,18);</w:t>
-      </w:r>
-    </w:p>
-    <w:p>
-      <w:pPr>
-        <w:rPr>
-          <w:rFonts w:ascii="Century Schoolbook" w:eastAsia="Yu Gothic" w:hAnsi="Century Schoolbook"/>
-          <w:lang w:val="en-US"/>
-        </w:rPr>
-      </w:pPr>
-      <w:r>
-        <w:rPr>
-          <w:rFonts w:ascii="Century Schoolbook" w:eastAsia="Yu Gothic" w:hAnsi="Century Schoolbook"/>
+        <w:pStyle w:val="Normal"/>
+        <w:rPr>
+          <w:rFonts w:ascii="Century Schoolbook" w:hAnsi="Century Schoolbook" w:eastAsia="Yu Gothic"/>
+          <w:lang w:val="en-US"/>
+        </w:rPr>
+      </w:pPr>
+      <w:r>
+        <w:rPr>
+          <w:rFonts w:eastAsia="Yu Gothic" w:ascii="Century Schoolbook" w:hAnsi="Century Schoolbook"/>
+          <w:lang w:val="en-US"/>
+        </w:rPr>
+        <w:t>INSERT INTO person (first_name, last_name, gender, date_of_birth)</w:t>
+      </w:r>
+    </w:p>
+    <w:p>
+      <w:pPr>
+        <w:pStyle w:val="Normal"/>
+        <w:rPr>
+          <w:rFonts w:ascii="Century Schoolbook" w:hAnsi="Century Schoolbook" w:eastAsia="Yu Gothic"/>
+          <w:lang w:val="en-US"/>
+        </w:rPr>
+      </w:pPr>
+      <w:r>
+        <w:rPr>
+          <w:rFonts w:eastAsia="Yu Gothic" w:ascii="Century Schoolbook" w:hAnsi="Century Schoolbook"/>
+          <w:lang w:val="en-US"/>
+        </w:rPr>
+        <w:t>VALUES ('Priti', 'Mahanta', 'Male', date '1989-10-28');</w:t>
+      </w:r>
+    </w:p>
+    <w:p>
+      <w:pPr>
+        <w:pStyle w:val="Normal"/>
+        <w:rPr>
+          <w:rFonts w:ascii="Century Schoolbook" w:hAnsi="Century Schoolbook" w:eastAsia="Yu Gothic"/>
+          <w:lang w:val="en-US"/>
+        </w:rPr>
+      </w:pPr>
+      <w:r>
+        <w:rPr/>
+      </w:r>
+    </w:p>
+    <w:p>
+      <w:pPr>
+        <w:pStyle w:val="Normal"/>
+        <w:rPr>
+          <w:rFonts w:ascii="Century Schoolbook" w:hAnsi="Century Schoolbook" w:eastAsia="Yu Gothic"/>
+          <w:lang w:val="en-US"/>
+        </w:rPr>
+      </w:pPr>
+      <w:r>
+        <w:rPr>
+          <w:rFonts w:eastAsia="Yu Gothic" w:ascii="Century Schoolbook" w:hAnsi="Century Schoolbook"/>
           <w:lang w:val="en-US"/>
         </w:rPr>
         <w:t>Select * in tb_name</w:t>
-      </w:r>
-      <w:r>
-        <w:rPr>
-          <w:rFonts w:ascii="Century Schoolbook" w:eastAsia="Yu Gothic" w:hAnsi="Century Schoolbook"/>
-          <w:lang w:val="en-US"/>
-        </w:rPr>
         <w:tab/>
         <w:t>#select the data from table</w:t>
       </w:r>
     </w:p>
     <w:p>
       <w:pPr>
-        <w:rPr>
-          <w:rFonts w:ascii="Century Schoolbook" w:eastAsia="Yu Gothic" w:hAnsi="Century Schoolbook"/>
-          <w:lang w:val="en-US"/>
-        </w:rPr>
-      </w:pPr>
-      <w:r>
-        <w:rPr>
-          <w:rFonts w:ascii="Century Schoolbook" w:eastAsia="Yu Gothic" w:hAnsi="Century Schoolbook"/>
+        <w:pStyle w:val="Normal"/>
+        <w:rPr>
+          <w:rFonts w:ascii="Century Schoolbook" w:hAnsi="Century Schoolbook" w:eastAsia="Yu Gothic"/>
+          <w:lang w:val="en-US"/>
+        </w:rPr>
+      </w:pPr>
+      <w:r>
+        <w:rPr>
+          <w:rFonts w:eastAsia="Yu Gothic" w:ascii="Century Schoolbook" w:hAnsi="Century Schoolbook"/>
           <w:lang w:val="en-US"/>
         </w:rPr>
         <w:t>Insert data table</w:t>
@@ -1012,14 +987,15 @@
     </w:p>
     <w:p>
       <w:pPr>
-        <w:rPr>
-          <w:rFonts w:ascii="Century Schoolbook" w:eastAsia="Yu Gothic" w:hAnsi="Century Schoolbook"/>
-          <w:lang w:val="en-US"/>
-        </w:rPr>
-      </w:pPr>
-      <w:r>
-        <w:rPr>
-          <w:rFonts w:ascii="Century Schoolbook" w:eastAsia="Yu Gothic" w:hAnsi="Century Schoolbook"/>
+        <w:pStyle w:val="Normal"/>
+        <w:rPr>
+          <w:rFonts w:ascii="Century Schoolbook" w:hAnsi="Century Schoolbook" w:eastAsia="Yu Gothic"/>
+          <w:lang w:val="en-US"/>
+        </w:rPr>
+      </w:pPr>
+      <w:r>
+        <w:rPr>
+          <w:rFonts w:eastAsia="Yu Gothic" w:ascii="Century Schoolbook" w:hAnsi="Century Schoolbook"/>
           <w:lang w:val="en-US"/>
         </w:rPr>
         <w:t>Insert into tb_name values (2,’Rohit’,’Sharma’,18);</w:t>
@@ -1027,14 +1003,15 @@
     </w:p>
     <w:p>
       <w:pPr>
-        <w:rPr>
-          <w:rFonts w:ascii="Century Schoolbook" w:eastAsia="Yu Gothic" w:hAnsi="Century Schoolbook"/>
-          <w:lang w:val="en-US"/>
-        </w:rPr>
-      </w:pPr>
-      <w:r>
-        <w:rPr>
-          <w:rFonts w:ascii="Century Schoolbook" w:eastAsia="Yu Gothic" w:hAnsi="Century Schoolbook"/>
+        <w:pStyle w:val="Normal"/>
+        <w:rPr>
+          <w:rFonts w:ascii="Century Schoolbook" w:hAnsi="Century Schoolbook" w:eastAsia="Yu Gothic"/>
+          <w:lang w:val="en-US"/>
+        </w:rPr>
+      </w:pPr>
+      <w:r>
+        <w:rPr>
+          <w:rFonts w:eastAsia="Yu Gothic" w:ascii="Century Schoolbook" w:hAnsi="Century Schoolbook"/>
           <w:lang w:val="en-US"/>
         </w:rPr>
         <w:t>Insert multiple data in the table</w:t>
@@ -1042,51 +1019,38 @@
     </w:p>
     <w:p>
       <w:pPr>
-        <w:rPr>
-          <w:rFonts w:ascii="Century Schoolbook" w:eastAsia="Yu Gothic" w:hAnsi="Century Schoolbook"/>
-          <w:lang w:val="en-US"/>
-        </w:rPr>
-      </w:pPr>
-      <w:r>
-        <w:rPr>
-          <w:rFonts w:ascii="Century Schoolbook" w:eastAsia="Yu Gothic" w:hAnsi="Century Schoolbook"/>
-          <w:lang w:val="en-US"/>
-        </w:rPr>
-        <w:lastRenderedPageBreak/>
-        <w:t xml:space="preserve"> Insert into tb_name values (2,’Rohit’,’Sharma’,18), (3,’Sonam’,’Baichung’</w:t>
-      </w:r>
-      <w:r>
-        <w:rPr>
-          <w:rFonts w:ascii="Century Schoolbook" w:eastAsia="Yu Gothic" w:hAnsi="Century Schoolbook"/>
-          <w:lang w:val="en-US"/>
-        </w:rPr>
-        <w:t>,21</w:t>
-      </w:r>
-      <w:r>
-        <w:rPr>
-          <w:rFonts w:ascii="Century Schoolbook" w:eastAsia="Yu Gothic" w:hAnsi="Century Schoolbook"/>
-          <w:lang w:val="en-US"/>
-        </w:rPr>
-        <w:t>)</w:t>
-      </w:r>
-      <w:r>
-        <w:rPr>
-          <w:rFonts w:ascii="Century Schoolbook" w:eastAsia="Yu Gothic" w:hAnsi="Century Schoolbook"/>
-          <w:lang w:val="en-US"/>
-        </w:rPr>
-        <w:t>,-----;</w:t>
-      </w:r>
-    </w:p>
-    <w:p>
-      <w:pPr>
-        <w:rPr>
-          <w:rFonts w:ascii="Century Schoolbook" w:eastAsia="Yu Gothic" w:hAnsi="Century Schoolbook"/>
-          <w:lang w:val="en-US"/>
-        </w:rPr>
-      </w:pPr>
-      <w:r>
-        <w:rPr>
-          <w:rFonts w:ascii="Century Schoolbook" w:eastAsia="Yu Gothic" w:hAnsi="Century Schoolbook"/>
+        <w:pStyle w:val="Normal"/>
+        <w:rPr>
+          <w:rFonts w:ascii="Century Schoolbook" w:hAnsi="Century Schoolbook" w:eastAsia="Yu Gothic"/>
+          <w:lang w:val="en-US"/>
+        </w:rPr>
+      </w:pPr>
+      <w:r>
+        <w:rPr>
+          <w:rFonts w:eastAsia="Yu Gothic" w:ascii="Century Schoolbook" w:hAnsi="Century Schoolbook"/>
+          <w:lang w:val="en-US"/>
+        </w:rPr>
+        <w:t xml:space="preserve"> </w:t>
+      </w:r>
+      <w:r>
+        <w:rPr>
+          <w:rFonts w:eastAsia="Yu Gothic" w:ascii="Century Schoolbook" w:hAnsi="Century Schoolbook"/>
+          <w:lang w:val="en-US"/>
+        </w:rPr>
+        <w:t>Insert into tb_name values (2,’Rohit’,’Sharma’,18), (3,’Sonam’,’Baichung’,21),-----;</w:t>
+      </w:r>
+    </w:p>
+    <w:p>
+      <w:pPr>
+        <w:pStyle w:val="Normal"/>
+        <w:rPr>
+          <w:rFonts w:ascii="Century Schoolbook" w:hAnsi="Century Schoolbook" w:eastAsia="Yu Gothic"/>
+          <w:lang w:val="en-US"/>
+        </w:rPr>
+      </w:pPr>
+      <w:r>
+        <w:rPr>
+          <w:rFonts w:eastAsia="Yu Gothic" w:ascii="Century Schoolbook" w:hAnsi="Century Schoolbook"/>
           <w:lang w:val="en-US"/>
         </w:rPr>
         <w:t>Select keyword:</w:t>
@@ -1094,68 +1058,349 @@
     </w:p>
     <w:p>
       <w:pPr>
-        <w:rPr>
-          <w:rFonts w:ascii="Century Schoolbook" w:eastAsia="Yu Gothic" w:hAnsi="Century Schoolbook"/>
-          <w:lang w:val="en-US"/>
-        </w:rPr>
-      </w:pPr>
-      <w:r>
-        <w:rPr>
-          <w:rFonts w:ascii="Century Schoolbook" w:eastAsia="Yu Gothic" w:hAnsi="Century Schoolbook"/>
+        <w:pStyle w:val="Normal"/>
+        <w:rPr>
+          <w:rFonts w:ascii="Century Schoolbook" w:hAnsi="Century Schoolbook" w:eastAsia="Yu Gothic"/>
+          <w:lang w:val="en-US"/>
+        </w:rPr>
+      </w:pPr>
+      <w:r>
+        <w:rPr>
+          <w:rFonts w:eastAsia="Yu Gothic" w:ascii="Century Schoolbook" w:hAnsi="Century Schoolbook"/>
           <w:lang w:val="en-US"/>
         </w:rPr>
         <w:t>Select * from tb_name;</w:t>
-      </w:r>
-      <w:r>
-        <w:rPr>
-          <w:rFonts w:ascii="Century Schoolbook" w:eastAsia="Yu Gothic" w:hAnsi="Century Schoolbook"/>
-          <w:lang w:val="en-US"/>
-        </w:rPr>
         <w:tab/>
         <w:t>#Show all the data in the table</w:t>
       </w:r>
     </w:p>
     <w:p>
       <w:pPr>
-        <w:rPr>
-          <w:rFonts w:ascii="Century Schoolbook" w:eastAsia="Yu Gothic" w:hAnsi="Century Schoolbook"/>
-          <w:lang w:val="en-US"/>
-        </w:rPr>
-      </w:pPr>
-      <w:r>
-        <w:rPr>
-          <w:rFonts w:ascii="Century Schoolbook" w:eastAsia="Yu Gothic" w:hAnsi="Century Schoolbook"/>
+        <w:pStyle w:val="Normal"/>
+        <w:rPr>
+          <w:rFonts w:ascii="Century Schoolbook" w:hAnsi="Century Schoolbook" w:eastAsia="Yu Gothic"/>
+          <w:lang w:val="en-US"/>
+        </w:rPr>
+      </w:pPr>
+      <w:r>
+        <w:rPr>
+          <w:rFonts w:eastAsia="Yu Gothic" w:ascii="Century Schoolbook" w:hAnsi="Century Schoolbook"/>
           <w:lang w:val="en-US"/>
         </w:rPr>
         <w:t>Select id, fname from tb_name;</w:t>
-      </w:r>
-      <w:r>
-        <w:rPr>
-          <w:rFonts w:ascii="Century Schoolbook" w:eastAsia="Yu Gothic" w:hAnsi="Century Schoolbook"/>
-          <w:lang w:val="en-US"/>
-        </w:rPr>
         <w:tab/>
         <w:t>#Show data in id and fname</w:t>
       </w:r>
     </w:p>
     <w:p>
       <w:pPr>
-        <w:rPr>
-          <w:rFonts w:ascii="Century Schoolbook" w:eastAsia="Yu Gothic" w:hAnsi="Century Schoolbook"/>
-          <w:lang w:val="en-US"/>
-        </w:rPr>
-      </w:pPr>
-    </w:p>
-    <w:p>
-      <w:pPr>
-        <w:rPr>
-          <w:rFonts w:ascii="Century Schoolbook" w:eastAsia="Yu Gothic" w:hAnsi="Century Schoolbook"/>
-          <w:lang w:val="en-US"/>
-        </w:rPr>
-      </w:pPr>
-      <w:r>
-        <w:rPr>
-          <w:rFonts w:ascii="Century Schoolbook" w:eastAsia="Yu Gothic" w:hAnsi="Century Schoolbook"/>
+        <w:pStyle w:val="Normal"/>
+        <w:rPr>
+          <w:rFonts w:ascii="Century Schoolbook" w:hAnsi="Century Schoolbook" w:eastAsia="Yu Gothic"/>
+          <w:lang w:val="en-US"/>
+        </w:rPr>
+      </w:pPr>
+      <w:r>
+        <w:rPr/>
+      </w:r>
+    </w:p>
+    <w:p>
+      <w:pPr>
+        <w:pStyle w:val="Normal"/>
+        <w:rPr>
+          <w:rFonts w:ascii="Century Schoolbook" w:hAnsi="Century Schoolbook" w:eastAsia="Yu Gothic"/>
+          <w:lang w:val="en-US"/>
+        </w:rPr>
+      </w:pPr>
+      <w:r>
+        <w:rPr/>
+      </w:r>
+    </w:p>
+    <w:p>
+      <w:pPr>
+        <w:pStyle w:val="Normal"/>
+        <w:rPr>
+          <w:rFonts w:ascii="Century Schoolbook" w:hAnsi="Century Schoolbook" w:eastAsia="Yu Gothic"/>
+          <w:lang w:val="en-US"/>
+        </w:rPr>
+      </w:pPr>
+      <w:r>
+        <w:rPr/>
+      </w:r>
+    </w:p>
+    <w:p>
+      <w:pPr>
+        <w:pStyle w:val="Normal"/>
+        <w:rPr>
+          <w:rFonts w:ascii="Century Schoolbook" w:hAnsi="Century Schoolbook" w:eastAsia="Yu Gothic"/>
+          <w:lang w:val="en-US"/>
+        </w:rPr>
+      </w:pPr>
+      <w:r>
+        <w:rPr>
+          <w:rFonts w:eastAsia="Yu Gothic" w:ascii="Century Schoolbook" w:hAnsi="Century Schoolbook"/>
+          <w:lang w:val="en-US"/>
+        </w:rPr>
+        <w:t>What is a database?</w:t>
+      </w:r>
+    </w:p>
+    <w:p>
+      <w:pPr>
+        <w:pStyle w:val="Normal"/>
+        <w:rPr>
+          <w:rFonts w:ascii="Century Schoolbook" w:hAnsi="Century Schoolbook" w:eastAsia="Yu Gothic"/>
+          <w:lang w:val="en-US"/>
+        </w:rPr>
+      </w:pPr>
+      <w:r>
+        <w:rPr>
+          <w:rFonts w:eastAsia="Yu Gothic" w:ascii="Century Schoolbook" w:hAnsi="Century Schoolbook"/>
+          <w:lang w:val="en-US"/>
+        </w:rPr>
+        <w:t>Store, manipulate, retrieve data from oneplace.</w:t>
+      </w:r>
+    </w:p>
+    <w:p>
+      <w:pPr>
+        <w:pStyle w:val="Normal"/>
+        <w:rPr>
+          <w:rFonts w:ascii="Century Schoolbook" w:hAnsi="Century Schoolbook" w:eastAsia="Yu Gothic"/>
+          <w:lang w:val="en-US"/>
+        </w:rPr>
+      </w:pPr>
+      <w:r>
+        <w:rPr>
+          <w:rFonts w:eastAsia="Yu Gothic" w:ascii="Century Schoolbook" w:hAnsi="Century Schoolbook"/>
+          <w:lang w:val="en-US"/>
+        </w:rPr>
+        <w:t>SQL – Structured Query Language</w:t>
+      </w:r>
+    </w:p>
+    <w:p>
+      <w:pPr>
+        <w:pStyle w:val="Normal"/>
+        <w:numPr>
+          <w:ilvl w:val="0"/>
+          <w:numId w:val="2"/>
+        </w:numPr>
+        <w:spacing w:lineRule="auto" w:line="240"/>
+        <w:rPr/>
+      </w:pPr>
+      <w:r>
+        <w:rPr>
+          <w:rFonts w:eastAsia="Yu Gothic" w:ascii="Century Schoolbook" w:hAnsi="Century Schoolbook"/>
+          <w:lang w:val="en-US"/>
+        </w:rPr>
+        <w:t>Mange data held in a relational database</w:t>
+      </w:r>
+    </w:p>
+    <w:p>
+      <w:pPr>
+        <w:pStyle w:val="Normal"/>
+        <w:numPr>
+          <w:ilvl w:val="0"/>
+          <w:numId w:val="2"/>
+        </w:numPr>
+        <w:spacing w:lineRule="auto" w:line="240"/>
+        <w:rPr/>
+      </w:pPr>
+      <w:r>
+        <w:rPr>
+          <w:rFonts w:eastAsia="Yu Gothic" w:ascii="Century Schoolbook" w:hAnsi="Century Schoolbook"/>
+          <w:lang w:val="en-US"/>
+        </w:rPr>
+        <w:t>easy to learn</w:t>
+      </w:r>
+    </w:p>
+    <w:p>
+      <w:pPr>
+        <w:pStyle w:val="Normal"/>
+        <w:numPr>
+          <w:ilvl w:val="0"/>
+          <w:numId w:val="2"/>
+        </w:numPr>
+        <w:spacing w:lineRule="auto" w:line="240"/>
+        <w:rPr/>
+      </w:pPr>
+      <w:r>
+        <w:rPr>
+          <w:rFonts w:eastAsia="Yu Gothic" w:ascii="Century Schoolbook" w:hAnsi="Century Schoolbook"/>
+          <w:lang w:val="en-US"/>
+        </w:rPr>
+        <w:t>very powerful</w:t>
+      </w:r>
+    </w:p>
+    <w:p>
+      <w:pPr>
+        <w:pStyle w:val="Normal"/>
+        <w:numPr>
+          <w:ilvl w:val="0"/>
+          <w:numId w:val="2"/>
+        </w:numPr>
+        <w:spacing w:lineRule="auto" w:line="240"/>
+        <w:rPr/>
+      </w:pPr>
+      <w:r>
+        <w:rPr>
+          <w:rFonts w:eastAsia="Yu Gothic" w:ascii="Century Schoolbook" w:hAnsi="Century Schoolbook"/>
+          <w:lang w:val="en-US"/>
+        </w:rPr>
+        <w:t>1974</w:t>
+      </w:r>
+    </w:p>
+    <w:p>
+      <w:pPr>
+        <w:pStyle w:val="Normal"/>
+        <w:numPr>
+          <w:ilvl w:val="0"/>
+          <w:numId w:val="2"/>
+        </w:numPr>
+        <w:spacing w:lineRule="auto" w:line="240"/>
+        <w:rPr/>
+      </w:pPr>
+      <w:r>
+        <w:rPr>
+          <w:rFonts w:eastAsia="Yu Gothic" w:ascii="Century Schoolbook" w:hAnsi="Century Schoolbook"/>
+          <w:lang w:val="en-US"/>
+        </w:rPr>
+        <w:t>used all over internet</w:t>
+      </w:r>
+    </w:p>
+    <w:p>
+      <w:pPr>
+        <w:pStyle w:val="Normal"/>
+        <w:spacing w:lineRule="auto" w:line="240"/>
+        <w:rPr/>
+      </w:pPr>
+      <w:r>
+        <w:rPr>
+          <w:rFonts w:eastAsia="Yu Gothic" w:ascii="Century Schoolbook" w:hAnsi="Century Schoolbook"/>
+          <w:lang w:val="en-US"/>
+        </w:rPr>
+        <w:t>Data stored in table.</w:t>
+      </w:r>
+    </w:p>
+    <w:p>
+      <w:pPr>
+        <w:pStyle w:val="Normal"/>
+        <w:spacing w:lineRule="auto" w:line="240"/>
+        <w:rPr/>
+      </w:pPr>
+      <w:r>
+        <w:rPr>
+          <w:rFonts w:eastAsia="Yu Gothic" w:ascii="Century Schoolbook" w:hAnsi="Century Schoolbook"/>
+          <w:lang w:val="en-US"/>
+        </w:rPr>
+        <w:t>Relational database means relation between two more tables.</w:t>
+      </w:r>
+    </w:p>
+    <w:p>
+      <w:pPr>
+        <w:pStyle w:val="Normal"/>
+        <w:spacing w:lineRule="auto" w:line="240"/>
+        <w:rPr/>
+      </w:pPr>
+      <w:r>
+        <w:rPr>
+          <w:rFonts w:eastAsia="Yu Gothic" w:ascii="Century Schoolbook" w:hAnsi="Century Schoolbook"/>
+          <w:lang w:val="en-US"/>
+        </w:rPr>
+        <w:t xml:space="preserve">PostgreSQL - </w:t>
+      </w:r>
+    </w:p>
+    <w:p>
+      <w:pPr>
+        <w:pStyle w:val="Normal"/>
+        <w:numPr>
+          <w:ilvl w:val="0"/>
+          <w:numId w:val="3"/>
+        </w:numPr>
+        <w:spacing w:lineRule="auto" w:line="240"/>
+        <w:rPr/>
+      </w:pPr>
+      <w:r>
+        <w:rPr>
+          <w:rFonts w:eastAsia="Yu Gothic" w:ascii="Century Schoolbook" w:hAnsi="Century Schoolbook"/>
+          <w:lang w:val="en-US"/>
+        </w:rPr>
+        <w:t>Object-relational database management system.</w:t>
+      </w:r>
+    </w:p>
+    <w:p>
+      <w:pPr>
+        <w:pStyle w:val="Normal"/>
+        <w:numPr>
+          <w:ilvl w:val="0"/>
+          <w:numId w:val="3"/>
+        </w:numPr>
+        <w:spacing w:lineRule="auto" w:line="240"/>
+        <w:rPr/>
+      </w:pPr>
+      <w:r>
+        <w:rPr>
+          <w:rFonts w:eastAsia="Yu Gothic" w:ascii="Century Schoolbook" w:hAnsi="Century Schoolbook"/>
+          <w:lang w:val="en-US"/>
+        </w:rPr>
+        <w:t>Modern</w:t>
+      </w:r>
+    </w:p>
+    <w:p>
+      <w:pPr>
+        <w:pStyle w:val="Normal"/>
+        <w:numPr>
+          <w:ilvl w:val="0"/>
+          <w:numId w:val="3"/>
+        </w:numPr>
+        <w:spacing w:lineRule="auto" w:line="240"/>
+        <w:rPr/>
+      </w:pPr>
+      <w:r>
+        <w:rPr>
+          <w:rFonts w:eastAsia="Yu Gothic" w:ascii="Century Schoolbook" w:hAnsi="Century Schoolbook"/>
+          <w:lang w:val="en-US"/>
+        </w:rPr>
+        <w:t>Open source</w:t>
+      </w:r>
+    </w:p>
+    <w:p>
+      <w:pPr>
+        <w:pStyle w:val="Normal"/>
+        <w:spacing w:lineRule="auto" w:line="240"/>
+        <w:rPr>
+          <w:rFonts w:ascii="Century Schoolbook" w:hAnsi="Century Schoolbook" w:eastAsia="Yu Gothic"/>
+          <w:lang w:val="en-US"/>
+        </w:rPr>
+      </w:pPr>
+      <w:r>
+        <w:rPr/>
+      </w:r>
+    </w:p>
+    <w:p>
+      <w:pPr>
+        <w:pStyle w:val="Normal"/>
+        <w:rPr>
+          <w:rFonts w:ascii="Century Schoolbook" w:hAnsi="Century Schoolbook" w:eastAsia="Yu Gothic"/>
+          <w:lang w:val="en-US"/>
+        </w:rPr>
+      </w:pPr>
+      <w:r>
+        <w:rPr>
+          <w:rFonts w:eastAsia="Yu Gothic" w:ascii="Century Schoolbook" w:hAnsi="Century Schoolbook"/>
+          <w:lang w:val="en-US"/>
+        </w:rPr>
+      </w:r>
+    </w:p>
+    <w:p>
+      <w:pPr>
+        <w:pStyle w:val="Normal"/>
+        <w:rPr>
+          <w:rFonts w:ascii="Century Schoolbook" w:hAnsi="Century Schoolbook" w:eastAsia="Yu Gothic"/>
+          <w:lang w:val="en-US"/>
+        </w:rPr>
+      </w:pPr>
+      <w:r>
+        <w:rPr>
+          <w:rFonts w:eastAsia="Yu Gothic" w:ascii="Century Schoolbook" w:hAnsi="Century Schoolbook"/>
           <w:lang w:val="en-US"/>
         </w:rPr>
         <w:t>QUERY EDITOR</w:t>
@@ -1163,14 +1408,15 @@
     </w:p>
     <w:p>
       <w:pPr>
-        <w:rPr>
-          <w:rFonts w:ascii="Century Schoolbook" w:eastAsia="Yu Gothic" w:hAnsi="Century Schoolbook"/>
-          <w:lang w:val="en-US"/>
-        </w:rPr>
-      </w:pPr>
-      <w:r>
-        <w:rPr>
-          <w:rFonts w:ascii="Century Schoolbook" w:eastAsia="Yu Gothic" w:hAnsi="Century Schoolbook"/>
+        <w:pStyle w:val="Normal"/>
+        <w:rPr>
+          <w:rFonts w:ascii="Century Schoolbook" w:hAnsi="Century Schoolbook" w:eastAsia="Yu Gothic"/>
+          <w:lang w:val="en-US"/>
+        </w:rPr>
+      </w:pPr>
+      <w:r>
+        <w:rPr>
+          <w:rFonts w:eastAsia="Yu Gothic" w:ascii="Century Schoolbook" w:hAnsi="Century Schoolbook"/>
           <w:lang w:val="en-US"/>
         </w:rPr>
         <w:t>Select version()</w:t>
@@ -1178,11 +1424,18 @@
     </w:p>
     <w:p>
       <w:pPr>
-        <w:rPr>
-          <w:rFonts w:ascii="Century Schoolbook" w:eastAsia="Yu Gothic" w:hAnsi="Century Schoolbook"/>
-          <w:lang w:val="en-US"/>
-        </w:rPr>
-      </w:pPr>
+        <w:pStyle w:val="Normal"/>
+        <w:rPr>
+          <w:rFonts w:ascii="Century Schoolbook" w:hAnsi="Century Schoolbook" w:eastAsia="Yu Gothic"/>
+          <w:lang w:val="en-US"/>
+        </w:rPr>
+      </w:pPr>
+      <w:r>
+        <w:rPr>
+          <w:rFonts w:eastAsia="Yu Gothic" w:ascii="Century Schoolbook" w:hAnsi="Century Schoolbook"/>
+          <w:lang w:val="en-US"/>
+        </w:rPr>
+      </w:r>
     </w:p>
     <w:p>
       <w:pPr>
@@ -1192,14 +1445,14 @@
           <w:numId w:val="1"/>
         </w:numPr>
         <w:rPr>
-          <w:rFonts w:ascii="Century Schoolbook" w:eastAsia="Yu Gothic" w:hAnsi="Century Schoolbook"/>
+          <w:rFonts w:ascii="Century Schoolbook" w:hAnsi="Century Schoolbook" w:eastAsia="Yu Gothic"/>
           <w:color w:val="FF0000"/>
           <w:lang w:val="en-US"/>
         </w:rPr>
       </w:pPr>
       <w:r>
         <w:rPr>
-          <w:rFonts w:ascii="Century Schoolbook" w:eastAsia="Yu Gothic" w:hAnsi="Century Schoolbook"/>
+          <w:rFonts w:eastAsia="Yu Gothic" w:ascii="Century Schoolbook" w:hAnsi="Century Schoolbook"/>
           <w:color w:val="FF0000"/>
           <w:lang w:val="en-US"/>
         </w:rPr>
@@ -1210,74 +1463,34 @@
       <w:pPr>
         <w:pStyle w:val="ListParagraph"/>
         <w:rPr>
-          <w:rFonts w:ascii="Century Schoolbook" w:eastAsia="Yu Gothic" w:hAnsi="Century Schoolbook"/>
-          <w:lang w:val="en-US"/>
-        </w:rPr>
-      </w:pPr>
-      <w:r>
-        <w:rPr>
-          <w:rFonts w:ascii="Century Schoolbook" w:eastAsia="Yu Gothic" w:hAnsi="Century Schoolbook"/>
-          <w:lang w:val="en-US"/>
-        </w:rPr>
-        <w:t xml:space="preserve">SELECT * FROM tableName LIMIT </w:t>
-      </w:r>
-      <w:r>
-        <w:rPr>
-          <w:rFonts w:ascii="Century Schoolbook" w:eastAsia="Yu Gothic" w:hAnsi="Century Schoolbook"/>
-          <w:lang w:val="en-US"/>
-        </w:rPr>
-        <w:t>N</w:t>
-      </w:r>
-      <w:r>
-        <w:rPr>
-          <w:rFonts w:ascii="Century Schoolbook" w:eastAsia="Yu Gothic" w:hAnsi="Century Schoolbook"/>
-          <w:lang w:val="en-US"/>
-        </w:rPr>
+          <w:rFonts w:ascii="Century Schoolbook" w:hAnsi="Century Schoolbook" w:eastAsia="Yu Gothic"/>
+          <w:lang w:val="en-US"/>
+        </w:rPr>
+      </w:pPr>
+      <w:r>
+        <w:rPr>
+          <w:rFonts w:eastAsia="Yu Gothic" w:ascii="Century Schoolbook" w:hAnsi="Century Schoolbook"/>
+          <w:lang w:val="en-US"/>
+        </w:rPr>
+        <w:t>SELECT * FROM tableName LIMIT N</w:t>
         <w:tab/>
-        <w:t xml:space="preserve">#GET THE FIRST </w:t>
-      </w:r>
-      <w:r>
-        <w:rPr>
-          <w:rFonts w:ascii="Century Schoolbook" w:eastAsia="Yu Gothic" w:hAnsi="Century Schoolbook"/>
-          <w:lang w:val="en-US"/>
-        </w:rPr>
-        <w:t>N</w:t>
-      </w:r>
-      <w:r>
-        <w:rPr>
-          <w:rFonts w:ascii="Century Schoolbook" w:eastAsia="Yu Gothic" w:hAnsi="Century Schoolbook"/>
-          <w:lang w:val="en-US"/>
-        </w:rPr>
-        <w:t xml:space="preserve"> RECORDS</w:t>
+        <w:t>#GET THE FIRST N RECORDS</w:t>
       </w:r>
     </w:p>
     <w:p>
       <w:pPr>
         <w:pStyle w:val="ListParagraph"/>
         <w:rPr>
-          <w:rFonts w:ascii="Century Schoolbook" w:eastAsia="Yu Gothic" w:hAnsi="Century Schoolbook"/>
-          <w:lang w:val="en-US"/>
-        </w:rPr>
-      </w:pPr>
-      <w:r>
-        <w:rPr>
-          <w:rFonts w:ascii="Century Schoolbook" w:eastAsia="Yu Gothic" w:hAnsi="Century Schoolbook"/>
-          <w:lang w:val="en-US"/>
-        </w:rPr>
-        <w:t xml:space="preserve">SELECT * FROM tablename ORDER BY Salary DESC LIMIT </w:t>
-      </w:r>
-      <w:r>
-        <w:rPr>
-          <w:rFonts w:ascii="Century Schoolbook" w:eastAsia="Yu Gothic" w:hAnsi="Century Schoolbook"/>
-          <w:lang w:val="en-US"/>
-        </w:rPr>
-        <w:t>N</w:t>
-      </w:r>
-      <w:r>
-        <w:rPr>
-          <w:rFonts w:ascii="Century Schoolbook" w:eastAsia="Yu Gothic" w:hAnsi="Century Schoolbook"/>
-          <w:lang w:val="en-US"/>
-        </w:rPr>
+          <w:rFonts w:ascii="Century Schoolbook" w:hAnsi="Century Schoolbook" w:eastAsia="Yu Gothic"/>
+          <w:lang w:val="en-US"/>
+        </w:rPr>
+      </w:pPr>
+      <w:r>
+        <w:rPr>
+          <w:rFonts w:eastAsia="Yu Gothic" w:ascii="Century Schoolbook" w:hAnsi="Century Schoolbook"/>
+          <w:lang w:val="en-US"/>
+        </w:rPr>
+        <w:t>SELECT * FROM tablename ORDER BY Salary DESC LIMIT N</w:t>
         <w:tab/>
         <w:t>#show N records in descending order.</w:t>
       </w:r>
@@ -1290,14 +1503,14 @@
           <w:numId w:val="1"/>
         </w:numPr>
         <w:rPr>
-          <w:rFonts w:ascii="Century Schoolbook" w:eastAsia="Yu Gothic" w:hAnsi="Century Schoolbook"/>
+          <w:rFonts w:ascii="Century Schoolbook" w:hAnsi="Century Schoolbook" w:eastAsia="Yu Gothic"/>
           <w:color w:val="FF0000"/>
           <w:lang w:val="en-US"/>
         </w:rPr>
       </w:pPr>
       <w:r>
         <w:rPr>
-          <w:rFonts w:ascii="Century Schoolbook" w:eastAsia="Yu Gothic" w:hAnsi="Century Schoolbook"/>
+          <w:rFonts w:eastAsia="Yu Gothic" w:ascii="Century Schoolbook" w:hAnsi="Century Schoolbook"/>
           <w:color w:val="FF0000"/>
           <w:lang w:val="en-US"/>
         </w:rPr>
@@ -1308,13 +1521,13 @@
       <w:pPr>
         <w:pStyle w:val="ListParagraph"/>
         <w:rPr>
-          <w:rFonts w:ascii="Century Schoolbook" w:eastAsia="Yu Gothic" w:hAnsi="Century Schoolbook"/>
-          <w:lang w:val="en-US"/>
-        </w:rPr>
-      </w:pPr>
-      <w:r>
-        <w:rPr>
-          <w:rFonts w:ascii="Century Schoolbook" w:eastAsia="Yu Gothic" w:hAnsi="Century Schoolbook"/>
+          <w:rFonts w:ascii="Century Schoolbook" w:hAnsi="Century Schoolbook" w:eastAsia="Yu Gothic"/>
+          <w:lang w:val="en-US"/>
+        </w:rPr>
+      </w:pPr>
+      <w:r>
+        <w:rPr>
+          <w:rFonts w:eastAsia="Yu Gothic" w:ascii="Century Schoolbook" w:hAnsi="Century Schoolbook"/>
           <w:lang w:val="en-US"/>
         </w:rPr>
         <w:t>It is a developer friendly interface or GUI. Write the queries, pull the data, do the development.</w:t>
@@ -1328,13 +1541,13 @@
           <w:numId w:val="1"/>
         </w:numPr>
         <w:rPr>
-          <w:rFonts w:ascii="Century Schoolbook" w:eastAsia="Yu Gothic" w:hAnsi="Century Schoolbook"/>
-          <w:lang w:val="en-US"/>
-        </w:rPr>
-      </w:pPr>
-      <w:r>
-        <w:rPr>
-          <w:rFonts w:ascii="Century Schoolbook" w:eastAsia="Yu Gothic" w:hAnsi="Century Schoolbook"/>
+          <w:rFonts w:ascii="Century Schoolbook" w:hAnsi="Century Schoolbook" w:eastAsia="Yu Gothic"/>
+          <w:lang w:val="en-US"/>
+        </w:rPr>
+      </w:pPr>
+      <w:r>
+        <w:rPr>
+          <w:rFonts w:eastAsia="Yu Gothic" w:ascii="Century Schoolbook" w:hAnsi="Century Schoolbook"/>
           <w:color w:val="FF0000"/>
           <w:lang w:val="en-US"/>
         </w:rPr>
@@ -1345,13 +1558,13 @@
       <w:pPr>
         <w:pStyle w:val="ListParagraph"/>
         <w:rPr>
-          <w:rFonts w:ascii="Century Schoolbook" w:eastAsia="Yu Gothic" w:hAnsi="Century Schoolbook"/>
-          <w:lang w:val="en-US"/>
-        </w:rPr>
-      </w:pPr>
-      <w:r>
-        <w:rPr>
-          <w:rFonts w:ascii="Century Schoolbook" w:eastAsia="Yu Gothic" w:hAnsi="Century Schoolbook"/>
+          <w:rFonts w:ascii="Century Schoolbook" w:hAnsi="Century Schoolbook" w:eastAsia="Yu Gothic"/>
+          <w:lang w:val="en-US"/>
+        </w:rPr>
+      </w:pPr>
+      <w:r>
+        <w:rPr>
+          <w:rFonts w:eastAsia="Yu Gothic" w:ascii="Century Schoolbook" w:hAnsi="Century Schoolbook"/>
           <w:lang w:val="en-US"/>
         </w:rPr>
         <w:t>Alter keyword which helps to modify the structure of the table.</w:t>
@@ -1365,14 +1578,14 @@
           <w:numId w:val="1"/>
         </w:numPr>
         <w:rPr>
-          <w:rFonts w:ascii="Century Schoolbook" w:eastAsia="Yu Gothic" w:hAnsi="Century Schoolbook"/>
+          <w:rFonts w:ascii="Century Schoolbook" w:hAnsi="Century Schoolbook" w:eastAsia="Yu Gothic"/>
           <w:color w:val="FF0000"/>
           <w:lang w:val="en-US"/>
         </w:rPr>
       </w:pPr>
       <w:r>
         <w:rPr>
-          <w:rFonts w:ascii="Century Schoolbook" w:eastAsia="Yu Gothic" w:hAnsi="Century Schoolbook"/>
+          <w:rFonts w:eastAsia="Yu Gothic" w:ascii="Century Schoolbook" w:hAnsi="Century Schoolbook"/>
           <w:color w:val="FF0000"/>
           <w:lang w:val="en-US"/>
         </w:rPr>
@@ -1383,13 +1596,13 @@
       <w:pPr>
         <w:pStyle w:val="ListParagraph"/>
         <w:rPr>
-          <w:rFonts w:ascii="Century Schoolbook" w:eastAsia="Yu Gothic" w:hAnsi="Century Schoolbook"/>
-          <w:lang w:val="en-US"/>
-        </w:rPr>
-      </w:pPr>
-      <w:r>
-        <w:rPr>
-          <w:rFonts w:ascii="Century Schoolbook" w:eastAsia="Yu Gothic" w:hAnsi="Century Schoolbook"/>
+          <w:rFonts w:ascii="Century Schoolbook" w:hAnsi="Century Schoolbook" w:eastAsia="Yu Gothic"/>
+          <w:lang w:val="en-US"/>
+        </w:rPr>
+      </w:pPr>
+      <w:r>
+        <w:rPr>
+          <w:rFonts w:eastAsia="Yu Gothic" w:ascii="Century Schoolbook" w:hAnsi="Century Schoolbook"/>
           <w:lang w:val="en-US"/>
         </w:rPr>
         <w:t>Partitioning  splits the data multiple logical files. Helps to improve performance of the table.</w:t>
@@ -1403,14 +1616,14 @@
           <w:numId w:val="1"/>
         </w:numPr>
         <w:rPr>
-          <w:rFonts w:ascii="Century Schoolbook" w:eastAsia="Yu Gothic" w:hAnsi="Century Schoolbook"/>
+          <w:rFonts w:ascii="Century Schoolbook" w:hAnsi="Century Schoolbook" w:eastAsia="Yu Gothic"/>
           <w:color w:val="FF0000"/>
           <w:lang w:val="en-US"/>
         </w:rPr>
       </w:pPr>
       <w:r>
         <w:rPr>
-          <w:rFonts w:ascii="Century Schoolbook" w:eastAsia="Yu Gothic" w:hAnsi="Century Schoolbook"/>
+          <w:rFonts w:eastAsia="Yu Gothic" w:ascii="Century Schoolbook" w:hAnsi="Century Schoolbook"/>
           <w:color w:val="FF0000"/>
           <w:lang w:val="en-US"/>
         </w:rPr>
@@ -1421,43 +1634,29 @@
       <w:pPr>
         <w:pStyle w:val="ListParagraph"/>
         <w:rPr>
-          <w:rFonts w:ascii="Century Schoolbook" w:eastAsia="Yu Gothic" w:hAnsi="Century Schoolbook"/>
-          <w:lang w:val="en-US"/>
-        </w:rPr>
-      </w:pPr>
-      <w:r>
-        <w:rPr>
-          <w:rFonts w:ascii="Century Schoolbook" w:eastAsia="Yu Gothic" w:hAnsi="Century Schoolbook"/>
-          <w:lang w:val="en-US"/>
-        </w:rPr>
-        <w:t xml:space="preserve">DDL – Data </w:t>
-      </w:r>
-      <w:r>
-        <w:rPr>
-          <w:rFonts w:ascii="Century Schoolbook" w:eastAsia="Yu Gothic" w:hAnsi="Century Schoolbook"/>
-          <w:lang w:val="en-US"/>
-        </w:rPr>
-        <w:t>Definition</w:t>
-      </w:r>
-      <w:r>
-        <w:rPr>
-          <w:rFonts w:ascii="Century Schoolbook" w:eastAsia="Yu Gothic" w:hAnsi="Century Schoolbook"/>
-          <w:lang w:val="en-US"/>
-        </w:rPr>
-        <w:t xml:space="preserve"> Language Commands</w:t>
+          <w:rFonts w:ascii="Century Schoolbook" w:hAnsi="Century Schoolbook" w:eastAsia="Yu Gothic"/>
+          <w:lang w:val="en-US"/>
+        </w:rPr>
+      </w:pPr>
+      <w:r>
+        <w:rPr>
+          <w:rFonts w:eastAsia="Yu Gothic" w:ascii="Century Schoolbook" w:hAnsi="Century Schoolbook"/>
+          <w:lang w:val="en-US"/>
+        </w:rPr>
+        <w:t>DDL – Data Definition Language Commands</w:t>
       </w:r>
     </w:p>
     <w:p>
       <w:pPr>
         <w:pStyle w:val="ListParagraph"/>
         <w:rPr>
-          <w:rFonts w:ascii="Century Schoolbook" w:eastAsia="Yu Gothic" w:hAnsi="Century Schoolbook"/>
-          <w:lang w:val="en-US"/>
-        </w:rPr>
-      </w:pPr>
-      <w:r>
-        <w:rPr>
-          <w:rFonts w:ascii="Century Schoolbook" w:eastAsia="Yu Gothic" w:hAnsi="Century Schoolbook"/>
+          <w:rFonts w:ascii="Century Schoolbook" w:hAnsi="Century Schoolbook" w:eastAsia="Yu Gothic"/>
+          <w:lang w:val="en-US"/>
+        </w:rPr>
+      </w:pPr>
+      <w:r>
+        <w:rPr>
+          <w:rFonts w:eastAsia="Yu Gothic" w:ascii="Century Schoolbook" w:hAnsi="Century Schoolbook"/>
           <w:lang w:val="en-US"/>
         </w:rPr>
         <w:t>CREATE</w:t>
@@ -1467,13 +1666,13 @@
       <w:pPr>
         <w:pStyle w:val="ListParagraph"/>
         <w:rPr>
-          <w:rFonts w:ascii="Century Schoolbook" w:eastAsia="Yu Gothic" w:hAnsi="Century Schoolbook"/>
-          <w:lang w:val="en-US"/>
-        </w:rPr>
-      </w:pPr>
-      <w:r>
-        <w:rPr>
-          <w:rFonts w:ascii="Century Schoolbook" w:eastAsia="Yu Gothic" w:hAnsi="Century Schoolbook"/>
+          <w:rFonts w:ascii="Century Schoolbook" w:hAnsi="Century Schoolbook" w:eastAsia="Yu Gothic"/>
+          <w:lang w:val="en-US"/>
+        </w:rPr>
+      </w:pPr>
+      <w:r>
+        <w:rPr>
+          <w:rFonts w:eastAsia="Yu Gothic" w:ascii="Century Schoolbook" w:hAnsi="Century Schoolbook"/>
           <w:lang w:val="en-US"/>
         </w:rPr>
         <w:t xml:space="preserve">DROP </w:t>
@@ -1483,13 +1682,13 @@
       <w:pPr>
         <w:pStyle w:val="ListParagraph"/>
         <w:rPr>
-          <w:rFonts w:ascii="Century Schoolbook" w:eastAsia="Yu Gothic" w:hAnsi="Century Schoolbook"/>
-          <w:lang w:val="en-US"/>
-        </w:rPr>
-      </w:pPr>
-      <w:r>
-        <w:rPr>
-          <w:rFonts w:ascii="Century Schoolbook" w:eastAsia="Yu Gothic" w:hAnsi="Century Schoolbook"/>
+          <w:rFonts w:ascii="Century Schoolbook" w:hAnsi="Century Schoolbook" w:eastAsia="Yu Gothic"/>
+          <w:lang w:val="en-US"/>
+        </w:rPr>
+      </w:pPr>
+      <w:r>
+        <w:rPr>
+          <w:rFonts w:eastAsia="Yu Gothic" w:ascii="Century Schoolbook" w:hAnsi="Century Schoolbook"/>
           <w:lang w:val="en-US"/>
         </w:rPr>
         <w:t>ALTER</w:t>
@@ -1499,13 +1698,13 @@
       <w:pPr>
         <w:pStyle w:val="ListParagraph"/>
         <w:rPr>
-          <w:rFonts w:ascii="Century Schoolbook" w:eastAsia="Yu Gothic" w:hAnsi="Century Schoolbook"/>
-          <w:lang w:val="en-US"/>
-        </w:rPr>
-      </w:pPr>
-      <w:r>
-        <w:rPr>
-          <w:rFonts w:ascii="Century Schoolbook" w:eastAsia="Yu Gothic" w:hAnsi="Century Schoolbook"/>
+          <w:rFonts w:ascii="Century Schoolbook" w:hAnsi="Century Schoolbook" w:eastAsia="Yu Gothic"/>
+          <w:lang w:val="en-US"/>
+        </w:rPr>
+      </w:pPr>
+      <w:r>
+        <w:rPr>
+          <w:rFonts w:eastAsia="Yu Gothic" w:ascii="Century Schoolbook" w:hAnsi="Century Schoolbook"/>
           <w:lang w:val="en-US"/>
         </w:rPr>
         <w:t>TRUNCATE</w:t>
@@ -1515,13 +1714,13 @@
       <w:pPr>
         <w:pStyle w:val="ListParagraph"/>
         <w:rPr>
-          <w:rFonts w:ascii="Century Schoolbook" w:eastAsia="Yu Gothic" w:hAnsi="Century Schoolbook"/>
-          <w:lang w:val="en-US"/>
-        </w:rPr>
-      </w:pPr>
-      <w:r>
-        <w:rPr>
-          <w:rFonts w:ascii="Century Schoolbook" w:eastAsia="Yu Gothic" w:hAnsi="Century Schoolbook"/>
+          <w:rFonts w:ascii="Century Schoolbook" w:hAnsi="Century Schoolbook" w:eastAsia="Yu Gothic"/>
+          <w:lang w:val="en-US"/>
+        </w:rPr>
+      </w:pPr>
+      <w:r>
+        <w:rPr>
+          <w:rFonts w:eastAsia="Yu Gothic" w:ascii="Century Schoolbook" w:hAnsi="Century Schoolbook"/>
           <w:lang w:val="en-US"/>
         </w:rPr>
         <w:t>DML – Data Manipulation Language</w:t>
@@ -1531,13 +1730,13 @@
       <w:pPr>
         <w:pStyle w:val="ListParagraph"/>
         <w:rPr>
-          <w:rFonts w:ascii="Century Schoolbook" w:eastAsia="Yu Gothic" w:hAnsi="Century Schoolbook"/>
-          <w:lang w:val="en-US"/>
-        </w:rPr>
-      </w:pPr>
-      <w:r>
-        <w:rPr>
-          <w:rFonts w:ascii="Century Schoolbook" w:eastAsia="Yu Gothic" w:hAnsi="Century Schoolbook"/>
+          <w:rFonts w:ascii="Century Schoolbook" w:hAnsi="Century Schoolbook" w:eastAsia="Yu Gothic"/>
+          <w:lang w:val="en-US"/>
+        </w:rPr>
+      </w:pPr>
+      <w:r>
+        <w:rPr>
+          <w:rFonts w:eastAsia="Yu Gothic" w:ascii="Century Schoolbook" w:hAnsi="Century Schoolbook"/>
           <w:lang w:val="en-US"/>
         </w:rPr>
         <w:t>DELETE</w:t>
@@ -1547,13 +1746,13 @@
       <w:pPr>
         <w:pStyle w:val="ListParagraph"/>
         <w:rPr>
-          <w:rFonts w:ascii="Century Schoolbook" w:eastAsia="Yu Gothic" w:hAnsi="Century Schoolbook"/>
-          <w:lang w:val="en-US"/>
-        </w:rPr>
-      </w:pPr>
-      <w:r>
-        <w:rPr>
-          <w:rFonts w:ascii="Century Schoolbook" w:eastAsia="Yu Gothic" w:hAnsi="Century Schoolbook"/>
+          <w:rFonts w:ascii="Century Schoolbook" w:hAnsi="Century Schoolbook" w:eastAsia="Yu Gothic"/>
+          <w:lang w:val="en-US"/>
+        </w:rPr>
+      </w:pPr>
+      <w:r>
+        <w:rPr>
+          <w:rFonts w:eastAsia="Yu Gothic" w:ascii="Century Schoolbook" w:hAnsi="Century Schoolbook"/>
           <w:lang w:val="en-US"/>
         </w:rPr>
         <w:t>UPDATE</w:t>
@@ -1563,13 +1762,13 @@
       <w:pPr>
         <w:pStyle w:val="ListParagraph"/>
         <w:rPr>
-          <w:rFonts w:ascii="Century Schoolbook" w:eastAsia="Yu Gothic" w:hAnsi="Century Schoolbook"/>
-          <w:lang w:val="en-US"/>
-        </w:rPr>
-      </w:pPr>
-      <w:r>
-        <w:rPr>
-          <w:rFonts w:ascii="Century Schoolbook" w:eastAsia="Yu Gothic" w:hAnsi="Century Schoolbook"/>
+          <w:rFonts w:ascii="Century Schoolbook" w:hAnsi="Century Schoolbook" w:eastAsia="Yu Gothic"/>
+          <w:lang w:val="en-US"/>
+        </w:rPr>
+      </w:pPr>
+      <w:r>
+        <w:rPr>
+          <w:rFonts w:eastAsia="Yu Gothic" w:ascii="Century Schoolbook" w:hAnsi="Century Schoolbook"/>
           <w:lang w:val="en-US"/>
         </w:rPr>
         <w:t>INSERT</w:t>
@@ -1579,13 +1778,13 @@
       <w:pPr>
         <w:pStyle w:val="ListParagraph"/>
         <w:rPr>
-          <w:rFonts w:ascii="Century Schoolbook" w:eastAsia="Yu Gothic" w:hAnsi="Century Schoolbook"/>
-          <w:lang w:val="en-US"/>
-        </w:rPr>
-      </w:pPr>
-      <w:r>
-        <w:rPr>
-          <w:rFonts w:ascii="Century Schoolbook" w:eastAsia="Yu Gothic" w:hAnsi="Century Schoolbook"/>
+          <w:rFonts w:ascii="Century Schoolbook" w:hAnsi="Century Schoolbook" w:eastAsia="Yu Gothic"/>
+          <w:lang w:val="en-US"/>
+        </w:rPr>
+      </w:pPr>
+      <w:r>
+        <w:rPr>
+          <w:rFonts w:eastAsia="Yu Gothic" w:ascii="Century Schoolbook" w:hAnsi="Century Schoolbook"/>
           <w:lang w:val="en-US"/>
         </w:rPr>
         <w:t>DCL – Data Control Language</w:t>
@@ -1595,13 +1794,13 @@
       <w:pPr>
         <w:pStyle w:val="ListParagraph"/>
         <w:rPr>
-          <w:rFonts w:ascii="Century Schoolbook" w:eastAsia="Yu Gothic" w:hAnsi="Century Schoolbook"/>
-          <w:lang w:val="en-US"/>
-        </w:rPr>
-      </w:pPr>
-      <w:r>
-        <w:rPr>
-          <w:rFonts w:ascii="Century Schoolbook" w:eastAsia="Yu Gothic" w:hAnsi="Century Schoolbook"/>
+          <w:rFonts w:ascii="Century Schoolbook" w:hAnsi="Century Schoolbook" w:eastAsia="Yu Gothic"/>
+          <w:lang w:val="en-US"/>
+        </w:rPr>
+      </w:pPr>
+      <w:r>
+        <w:rPr>
+          <w:rFonts w:eastAsia="Yu Gothic" w:ascii="Century Schoolbook" w:hAnsi="Century Schoolbook"/>
           <w:lang w:val="en-US"/>
         </w:rPr>
         <w:t>GRANT</w:t>
@@ -1611,13 +1810,13 @@
       <w:pPr>
         <w:pStyle w:val="ListParagraph"/>
         <w:rPr>
-          <w:rFonts w:ascii="Century Schoolbook" w:eastAsia="Yu Gothic" w:hAnsi="Century Schoolbook"/>
-          <w:lang w:val="en-US"/>
-        </w:rPr>
-      </w:pPr>
-      <w:r>
-        <w:rPr>
-          <w:rFonts w:ascii="Century Schoolbook" w:eastAsia="Yu Gothic" w:hAnsi="Century Schoolbook"/>
+          <w:rFonts w:ascii="Century Schoolbook" w:hAnsi="Century Schoolbook" w:eastAsia="Yu Gothic"/>
+          <w:lang w:val="en-US"/>
+        </w:rPr>
+      </w:pPr>
+      <w:r>
+        <w:rPr>
+          <w:rFonts w:eastAsia="Yu Gothic" w:ascii="Century Schoolbook" w:hAnsi="Century Schoolbook"/>
           <w:lang w:val="en-US"/>
         </w:rPr>
         <w:t>REVOKE</w:t>
@@ -1627,36 +1826,29 @@
       <w:pPr>
         <w:pStyle w:val="ListParagraph"/>
         <w:rPr>
-          <w:rFonts w:ascii="Century Schoolbook" w:eastAsia="Yu Gothic" w:hAnsi="Century Schoolbook"/>
-          <w:lang w:val="en-US"/>
-        </w:rPr>
-      </w:pPr>
-      <w:r>
-        <w:rPr>
-          <w:rFonts w:ascii="Century Schoolbook" w:eastAsia="Yu Gothic" w:hAnsi="Century Schoolbook"/>
-          <w:lang w:val="en-US"/>
-        </w:rPr>
-        <w:t xml:space="preserve">TCL – </w:t>
-      </w:r>
-      <w:r>
-        <w:rPr>
-          <w:rFonts w:ascii="Century Schoolbook" w:eastAsia="Yu Gothic" w:hAnsi="Century Schoolbook"/>
-          <w:lang w:val="en-US"/>
-        </w:rPr>
-        <w:t>Transaction Control Language</w:t>
+          <w:rFonts w:ascii="Century Schoolbook" w:hAnsi="Century Schoolbook" w:eastAsia="Yu Gothic"/>
+          <w:lang w:val="en-US"/>
+        </w:rPr>
+      </w:pPr>
+      <w:r>
+        <w:rPr>
+          <w:rFonts w:eastAsia="Yu Gothic" w:ascii="Century Schoolbook" w:hAnsi="Century Schoolbook"/>
+          <w:lang w:val="en-US"/>
+        </w:rPr>
+        <w:t>TCL – Transaction Control Language</w:t>
       </w:r>
     </w:p>
     <w:p>
       <w:pPr>
         <w:pStyle w:val="ListParagraph"/>
         <w:rPr>
-          <w:rFonts w:ascii="Century Schoolbook" w:eastAsia="Yu Gothic" w:hAnsi="Century Schoolbook"/>
-          <w:lang w:val="en-US"/>
-        </w:rPr>
-      </w:pPr>
-      <w:r>
-        <w:rPr>
-          <w:rFonts w:ascii="Century Schoolbook" w:eastAsia="Yu Gothic" w:hAnsi="Century Schoolbook"/>
+          <w:rFonts w:ascii="Century Schoolbook" w:hAnsi="Century Schoolbook" w:eastAsia="Yu Gothic"/>
+          <w:lang w:val="en-US"/>
+        </w:rPr>
+      </w:pPr>
+      <w:r>
+        <w:rPr>
+          <w:rFonts w:eastAsia="Yu Gothic" w:ascii="Century Schoolbook" w:hAnsi="Century Schoolbook"/>
           <w:lang w:val="en-US"/>
         </w:rPr>
         <w:t>COMMIT</w:t>
@@ -1666,13 +1858,13 @@
       <w:pPr>
         <w:pStyle w:val="ListParagraph"/>
         <w:rPr>
-          <w:rFonts w:ascii="Century Schoolbook" w:eastAsia="Yu Gothic" w:hAnsi="Century Schoolbook"/>
-          <w:lang w:val="en-US"/>
-        </w:rPr>
-      </w:pPr>
-      <w:r>
-        <w:rPr>
-          <w:rFonts w:ascii="Century Schoolbook" w:eastAsia="Yu Gothic" w:hAnsi="Century Schoolbook"/>
+          <w:rFonts w:ascii="Century Schoolbook" w:hAnsi="Century Schoolbook" w:eastAsia="Yu Gothic"/>
+          <w:lang w:val="en-US"/>
+        </w:rPr>
+      </w:pPr>
+      <w:r>
+        <w:rPr>
+          <w:rFonts w:eastAsia="Yu Gothic" w:ascii="Century Schoolbook" w:hAnsi="Century Schoolbook"/>
           <w:lang w:val="en-US"/>
         </w:rPr>
         <w:t>ROLLBACK</w:t>
@@ -1682,13 +1874,13 @@
       <w:pPr>
         <w:pStyle w:val="ListParagraph"/>
         <w:rPr>
-          <w:rFonts w:ascii="Century Schoolbook" w:eastAsia="Yu Gothic" w:hAnsi="Century Schoolbook"/>
-          <w:lang w:val="en-US"/>
-        </w:rPr>
-      </w:pPr>
-      <w:r>
-        <w:rPr>
-          <w:rFonts w:ascii="Century Schoolbook" w:eastAsia="Yu Gothic" w:hAnsi="Century Schoolbook"/>
+          <w:rFonts w:ascii="Century Schoolbook" w:hAnsi="Century Schoolbook" w:eastAsia="Yu Gothic"/>
+          <w:lang w:val="en-US"/>
+        </w:rPr>
+      </w:pPr>
+      <w:r>
+        <w:rPr>
+          <w:rFonts w:eastAsia="Yu Gothic" w:ascii="Century Schoolbook" w:hAnsi="Century Schoolbook"/>
           <w:lang w:val="en-US"/>
         </w:rPr>
         <w:t>SAVEPOINT</w:t>
@@ -1698,13 +1890,13 @@
       <w:pPr>
         <w:pStyle w:val="ListParagraph"/>
         <w:rPr>
-          <w:rFonts w:ascii="Century Schoolbook" w:eastAsia="Yu Gothic" w:hAnsi="Century Schoolbook"/>
-          <w:lang w:val="en-US"/>
-        </w:rPr>
-      </w:pPr>
-      <w:r>
-        <w:rPr>
-          <w:rFonts w:ascii="Century Schoolbook" w:eastAsia="Yu Gothic" w:hAnsi="Century Schoolbook"/>
+          <w:rFonts w:ascii="Century Schoolbook" w:hAnsi="Century Schoolbook" w:eastAsia="Yu Gothic"/>
+          <w:lang w:val="en-US"/>
+        </w:rPr>
+      </w:pPr>
+      <w:r>
+        <w:rPr>
+          <w:rFonts w:eastAsia="Yu Gothic" w:ascii="Century Schoolbook" w:hAnsi="Century Schoolbook"/>
           <w:lang w:val="en-US"/>
         </w:rPr>
         <w:t>DQL – Data Query Language</w:t>
@@ -1713,132 +1905,560 @@
     <w:p>
       <w:pPr>
         <w:pStyle w:val="ListParagraph"/>
-        <w:rPr>
-          <w:rFonts w:ascii="Century Schoolbook" w:eastAsia="Yu Gothic" w:hAnsi="Century Schoolbook"/>
-          <w:lang w:val="en-US"/>
-        </w:rPr>
-      </w:pPr>
-      <w:r>
-        <w:rPr>
-          <w:rFonts w:ascii="Century Schoolbook" w:eastAsia="Yu Gothic" w:hAnsi="Century Schoolbook"/>
+        <w:spacing w:before="0" w:after="160"/>
+        <w:contextualSpacing/>
+        <w:rPr>
+          <w:rFonts w:ascii="Century Schoolbook" w:hAnsi="Century Schoolbook" w:eastAsia="Yu Gothic"/>
+          <w:lang w:val="en-US"/>
+        </w:rPr>
+      </w:pPr>
+      <w:r>
+        <w:rPr>
+          <w:rFonts w:eastAsia="Yu Gothic" w:ascii="Century Schoolbook" w:hAnsi="Century Schoolbook"/>
           <w:lang w:val="en-US"/>
         </w:rPr>
         <w:t>SALECT</w:t>
       </w:r>
     </w:p>
     <w:sectPr>
+      <w:type w:val="nextPage"/>
       <w:pgSz w:w="11906" w:h="16838"/>
-      <w:pgMar w:top="1440" w:right="1440" w:bottom="1440" w:left="1440" w:header="708" w:footer="708" w:gutter="0"/>
-      <w:cols w:space="708"/>
-      <w:docGrid w:linePitch="360"/>
+      <w:pgMar w:left="1440" w:right="1440" w:header="0" w:top="1440" w:footer="0" w:bottom="1440" w:gutter="0"/>
+      <w:pgNumType w:fmt="decimal"/>
+      <w:formProt w:val="false"/>
+      <w:textDirection w:val="lrTb"/>
+      <w:docGrid w:type="default" w:linePitch="360" w:charSpace="4096"/>
     </w:sectPr>
   </w:body>
 </w:document>
 </file>
 
 <file path=word/numbering.xml><?xml version="1.0" encoding="utf-8"?>
-<w:numbering xmlns:wpc="http://schemas.microsoft.com/office/word/2010/wordprocessingCanvas" xmlns:cx="http://schemas.microsoft.com/office/drawing/2014/chartex" xmlns:cx1="http://schemas.microsoft.com/office/drawing/2015/9/8/chartex" xmlns:cx2="http://schemas.microsoft.com/office/drawing/2015/10/21/chartex" xmlns:cx3="http://schemas.microsoft.com/office/drawing/2016/5/9/chartex" xmlns:cx4="http://schemas.microsoft.com/office/drawing/2016/5/10/chartex" xmlns:cx5="http://schemas.microsoft.com/office/drawing/2016/5/11/chartex" xmlns:cx6="http://schemas.microsoft.com/office/drawing/2016/5/12/chartex" xmlns:cx7="http://schemas.microsoft.com/office/drawing/2016/5/13/chartex" xmlns:cx8="http://schemas.microsoft.com/office/drawing/2016/5/14/chartex" xmlns:mc="http://schemas.openxmlformats.org/markup-compatibility/2006" xmlns:aink="http://schemas.microsoft.com/office/drawing/2016/ink" xmlns:am3d="http://schemas.microsoft.com/office/drawing/2017/model3d" xmlns:o="urn:schemas-microsoft-com:office:office" xmlns:r="http://schemas.openxmlformats.org/officeDocument/2006/relationships" xmlns:m="http://schemas.openxmlformats.org/officeDocument/2006/math" xmlns:v="urn:schemas-microsoft-com:vml" xmlns:wp14="http://schemas.microsoft.com/office/word/2010/wordprocessingDrawing" xmlns:wp="http://schemas.openxmlformats.org/drawingml/2006/wordprocessingDrawing" xmlns:w10="urn:schemas-microsoft-com:office:word" xmlns:w="http://schemas.openxmlformats.org/wordprocessingml/2006/main" xmlns:w14="http://schemas.microsoft.com/office/word/2010/wordml" xmlns:w15="http://schemas.microsoft.com/office/word/2012/wordml" xmlns:w16cex="http://schemas.microsoft.com/office/word/2018/wordml/cex" xmlns:w16cid="http://schemas.microsoft.com/office/word/2016/wordml/cid" xmlns:w16="http://schemas.microsoft.com/office/word/2018/wordml" xmlns:w16sdtdh="http://schemas.microsoft.com/office/word/2020/wordml/sdtdatahash" xmlns:w16se="http://schemas.microsoft.com/office/word/2015/wordml/symex" xmlns:wpg="http://schemas.microsoft.com/office/word/2010/wordprocessingGroup" xmlns:wpi="http://schemas.microsoft.com/office/word/2010/wordprocessingInk" xmlns:wne="http://schemas.microsoft.com/office/word/2006/wordml" xmlns:wps="http://schemas.microsoft.com/office/word/2010/wordprocessingShape" mc:Ignorable="w14 w15 w16se w16cid w16 w16cex w16sdtdh wp14">
-  <w:abstractNum w:abstractNumId="0" w15:restartNumberingAfterBreak="0">
-    <w:nsid w:val="7EE905BC"/>
-    <w:multiLevelType w:val="hybridMultilevel"/>
-    <w:tmpl w:val="FC12E446"/>
-    <w:lvl w:ilvl="0" w:tplc="2802516C">
+<w:numbering xmlns:w="http://schemas.openxmlformats.org/wordprocessingml/2006/main" xmlns:o="urn:schemas-microsoft-com:office:office" xmlns:r="http://schemas.openxmlformats.org/officeDocument/2006/relationships" xmlns:v="urn:schemas-microsoft-com:vml">
+  <w:abstractNum w:abstractNumId="1">
+    <w:lvl w:ilvl="0">
       <w:start w:val="1"/>
       <w:numFmt w:val="decimal"/>
       <w:lvlText w:val="%1-"/>
       <w:lvlJc w:val="left"/>
       <w:pPr>
+        <w:tabs>
+          <w:tab w:val="num" w:pos="0"/>
+        </w:tabs>
         <w:ind w:left="720" w:hanging="360"/>
       </w:pPr>
-      <w:rPr>
-        <w:rFonts w:hint="default"/>
-      </w:rPr>
-    </w:lvl>
-    <w:lvl w:ilvl="1" w:tplc="40090019" w:tentative="1">
+    </w:lvl>
+    <w:lvl w:ilvl="1">
       <w:start w:val="1"/>
       <w:numFmt w:val="lowerLetter"/>
       <w:lvlText w:val="%2."/>
       <w:lvlJc w:val="left"/>
       <w:pPr>
+        <w:tabs>
+          <w:tab w:val="num" w:pos="0"/>
+        </w:tabs>
         <w:ind w:left="1440" w:hanging="360"/>
       </w:pPr>
     </w:lvl>
-    <w:lvl w:ilvl="2" w:tplc="4009001B" w:tentative="1">
+    <w:lvl w:ilvl="2">
       <w:start w:val="1"/>
       <w:numFmt w:val="lowerRoman"/>
       <w:lvlText w:val="%3."/>
       <w:lvlJc w:val="right"/>
       <w:pPr>
+        <w:tabs>
+          <w:tab w:val="num" w:pos="0"/>
+        </w:tabs>
         <w:ind w:left="2160" w:hanging="180"/>
       </w:pPr>
     </w:lvl>
-    <w:lvl w:ilvl="3" w:tplc="4009000F" w:tentative="1">
+    <w:lvl w:ilvl="3">
       <w:start w:val="1"/>
       <w:numFmt w:val="decimal"/>
       <w:lvlText w:val="%4."/>
       <w:lvlJc w:val="left"/>
       <w:pPr>
+        <w:tabs>
+          <w:tab w:val="num" w:pos="0"/>
+        </w:tabs>
         <w:ind w:left="2880" w:hanging="360"/>
       </w:pPr>
     </w:lvl>
-    <w:lvl w:ilvl="4" w:tplc="40090019" w:tentative="1">
+    <w:lvl w:ilvl="4">
       <w:start w:val="1"/>
       <w:numFmt w:val="lowerLetter"/>
       <w:lvlText w:val="%5."/>
       <w:lvlJc w:val="left"/>
       <w:pPr>
+        <w:tabs>
+          <w:tab w:val="num" w:pos="0"/>
+        </w:tabs>
         <w:ind w:left="3600" w:hanging="360"/>
       </w:pPr>
     </w:lvl>
-    <w:lvl w:ilvl="5" w:tplc="4009001B" w:tentative="1">
+    <w:lvl w:ilvl="5">
       <w:start w:val="1"/>
       <w:numFmt w:val="lowerRoman"/>
       <w:lvlText w:val="%6."/>
       <w:lvlJc w:val="right"/>
       <w:pPr>
+        <w:tabs>
+          <w:tab w:val="num" w:pos="0"/>
+        </w:tabs>
         <w:ind w:left="4320" w:hanging="180"/>
       </w:pPr>
     </w:lvl>
-    <w:lvl w:ilvl="6" w:tplc="4009000F" w:tentative="1">
+    <w:lvl w:ilvl="6">
       <w:start w:val="1"/>
       <w:numFmt w:val="decimal"/>
       <w:lvlText w:val="%7."/>
       <w:lvlJc w:val="left"/>
       <w:pPr>
+        <w:tabs>
+          <w:tab w:val="num" w:pos="0"/>
+        </w:tabs>
         <w:ind w:left="5040" w:hanging="360"/>
       </w:pPr>
     </w:lvl>
-    <w:lvl w:ilvl="7" w:tplc="40090019" w:tentative="1">
+    <w:lvl w:ilvl="7">
       <w:start w:val="1"/>
       <w:numFmt w:val="lowerLetter"/>
       <w:lvlText w:val="%8."/>
       <w:lvlJc w:val="left"/>
       <w:pPr>
+        <w:tabs>
+          <w:tab w:val="num" w:pos="0"/>
+        </w:tabs>
         <w:ind w:left="5760" w:hanging="360"/>
       </w:pPr>
     </w:lvl>
-    <w:lvl w:ilvl="8" w:tplc="4009001B" w:tentative="1">
+    <w:lvl w:ilvl="8">
       <w:start w:val="1"/>
       <w:numFmt w:val="lowerRoman"/>
       <w:lvlText w:val="%9."/>
       <w:lvlJc w:val="right"/>
       <w:pPr>
+        <w:tabs>
+          <w:tab w:val="num" w:pos="0"/>
+        </w:tabs>
         <w:ind w:left="6480" w:hanging="180"/>
+      </w:pPr>
+    </w:lvl>
+  </w:abstractNum>
+  <w:abstractNum w:abstractNumId="2">
+    <w:lvl w:ilvl="0">
+      <w:start w:val="1"/>
+      <w:numFmt w:val="bullet"/>
+      <w:lvlText w:val=""/>
+      <w:lvlJc w:val="left"/>
+      <w:pPr>
+        <w:tabs>
+          <w:tab w:val="num" w:pos="720"/>
+        </w:tabs>
+        <w:ind w:left="720" w:hanging="360"/>
+      </w:pPr>
+      <w:rPr>
+        <w:rFonts w:ascii="Wingdings" w:hAnsi="Wingdings" w:cs="Wingdings" w:hint="default"/>
+      </w:rPr>
+    </w:lvl>
+    <w:lvl w:ilvl="1">
+      <w:start w:val="1"/>
+      <w:numFmt w:val="bullet"/>
+      <w:lvlText w:val=""/>
+      <w:lvlJc w:val="left"/>
+      <w:pPr>
+        <w:tabs>
+          <w:tab w:val="num" w:pos="1080"/>
+        </w:tabs>
+        <w:ind w:left="1080" w:hanging="360"/>
+      </w:pPr>
+      <w:rPr>
+        <w:rFonts w:ascii="Wingdings" w:hAnsi="Wingdings" w:cs="Wingdings" w:hint="default"/>
+      </w:rPr>
+    </w:lvl>
+    <w:lvl w:ilvl="2">
+      <w:start w:val="1"/>
+      <w:numFmt w:val="bullet"/>
+      <w:lvlText w:val=""/>
+      <w:lvlJc w:val="left"/>
+      <w:pPr>
+        <w:tabs>
+          <w:tab w:val="num" w:pos="1440"/>
+        </w:tabs>
+        <w:ind w:left="1440" w:hanging="360"/>
+      </w:pPr>
+      <w:rPr>
+        <w:rFonts w:ascii="Wingdings" w:hAnsi="Wingdings" w:cs="Wingdings" w:hint="default"/>
+      </w:rPr>
+    </w:lvl>
+    <w:lvl w:ilvl="3">
+      <w:start w:val="1"/>
+      <w:numFmt w:val="bullet"/>
+      <w:lvlText w:val=""/>
+      <w:lvlJc w:val="left"/>
+      <w:pPr>
+        <w:tabs>
+          <w:tab w:val="num" w:pos="1800"/>
+        </w:tabs>
+        <w:ind w:left="1800" w:hanging="360"/>
+      </w:pPr>
+      <w:rPr>
+        <w:rFonts w:ascii="Wingdings" w:hAnsi="Wingdings" w:cs="Wingdings" w:hint="default"/>
+      </w:rPr>
+    </w:lvl>
+    <w:lvl w:ilvl="4">
+      <w:start w:val="1"/>
+      <w:numFmt w:val="bullet"/>
+      <w:lvlText w:val=""/>
+      <w:lvlJc w:val="left"/>
+      <w:pPr>
+        <w:tabs>
+          <w:tab w:val="num" w:pos="2160"/>
+        </w:tabs>
+        <w:ind w:left="2160" w:hanging="360"/>
+      </w:pPr>
+      <w:rPr>
+        <w:rFonts w:ascii="Wingdings" w:hAnsi="Wingdings" w:cs="Wingdings" w:hint="default"/>
+      </w:rPr>
+    </w:lvl>
+    <w:lvl w:ilvl="5">
+      <w:start w:val="1"/>
+      <w:numFmt w:val="bullet"/>
+      <w:lvlText w:val=""/>
+      <w:lvlJc w:val="left"/>
+      <w:pPr>
+        <w:tabs>
+          <w:tab w:val="num" w:pos="2520"/>
+        </w:tabs>
+        <w:ind w:left="2520" w:hanging="360"/>
+      </w:pPr>
+      <w:rPr>
+        <w:rFonts w:ascii="Wingdings" w:hAnsi="Wingdings" w:cs="Wingdings" w:hint="default"/>
+      </w:rPr>
+    </w:lvl>
+    <w:lvl w:ilvl="6">
+      <w:start w:val="1"/>
+      <w:numFmt w:val="bullet"/>
+      <w:lvlText w:val=""/>
+      <w:lvlJc w:val="left"/>
+      <w:pPr>
+        <w:tabs>
+          <w:tab w:val="num" w:pos="2880"/>
+        </w:tabs>
+        <w:ind w:left="2880" w:hanging="360"/>
+      </w:pPr>
+      <w:rPr>
+        <w:rFonts w:ascii="Wingdings" w:hAnsi="Wingdings" w:cs="Wingdings" w:hint="default"/>
+      </w:rPr>
+    </w:lvl>
+    <w:lvl w:ilvl="7">
+      <w:start w:val="1"/>
+      <w:numFmt w:val="bullet"/>
+      <w:lvlText w:val=""/>
+      <w:lvlJc w:val="left"/>
+      <w:pPr>
+        <w:tabs>
+          <w:tab w:val="num" w:pos="3240"/>
+        </w:tabs>
+        <w:ind w:left="3240" w:hanging="360"/>
+      </w:pPr>
+      <w:rPr>
+        <w:rFonts w:ascii="Wingdings" w:hAnsi="Wingdings" w:cs="Wingdings" w:hint="default"/>
+      </w:rPr>
+    </w:lvl>
+    <w:lvl w:ilvl="8">
+      <w:start w:val="1"/>
+      <w:numFmt w:val="bullet"/>
+      <w:lvlText w:val=""/>
+      <w:lvlJc w:val="left"/>
+      <w:pPr>
+        <w:tabs>
+          <w:tab w:val="num" w:pos="3600"/>
+        </w:tabs>
+        <w:ind w:left="3600" w:hanging="360"/>
+      </w:pPr>
+      <w:rPr>
+        <w:rFonts w:ascii="Wingdings" w:hAnsi="Wingdings" w:cs="Wingdings" w:hint="default"/>
+      </w:rPr>
+    </w:lvl>
+  </w:abstractNum>
+  <w:abstractNum w:abstractNumId="3">
+    <w:lvl w:ilvl="0">
+      <w:start w:val="1"/>
+      <w:numFmt w:val="bullet"/>
+      <w:lvlText w:val=""/>
+      <w:lvlJc w:val="left"/>
+      <w:pPr>
+        <w:tabs>
+          <w:tab w:val="num" w:pos="720"/>
+        </w:tabs>
+        <w:ind w:left="720" w:hanging="360"/>
+      </w:pPr>
+      <w:rPr>
+        <w:rFonts w:ascii="Wingdings" w:hAnsi="Wingdings" w:cs="Wingdings" w:hint="default"/>
+      </w:rPr>
+    </w:lvl>
+    <w:lvl w:ilvl="1">
+      <w:start w:val="1"/>
+      <w:numFmt w:val="bullet"/>
+      <w:lvlText w:val=""/>
+      <w:lvlJc w:val="left"/>
+      <w:pPr>
+        <w:tabs>
+          <w:tab w:val="num" w:pos="1080"/>
+        </w:tabs>
+        <w:ind w:left="1080" w:hanging="360"/>
+      </w:pPr>
+      <w:rPr>
+        <w:rFonts w:ascii="Wingdings" w:hAnsi="Wingdings" w:cs="Wingdings" w:hint="default"/>
+      </w:rPr>
+    </w:lvl>
+    <w:lvl w:ilvl="2">
+      <w:start w:val="1"/>
+      <w:numFmt w:val="bullet"/>
+      <w:lvlText w:val=""/>
+      <w:lvlJc w:val="left"/>
+      <w:pPr>
+        <w:tabs>
+          <w:tab w:val="num" w:pos="1440"/>
+        </w:tabs>
+        <w:ind w:left="1440" w:hanging="360"/>
+      </w:pPr>
+      <w:rPr>
+        <w:rFonts w:ascii="Wingdings" w:hAnsi="Wingdings" w:cs="Wingdings" w:hint="default"/>
+      </w:rPr>
+    </w:lvl>
+    <w:lvl w:ilvl="3">
+      <w:start w:val="1"/>
+      <w:numFmt w:val="bullet"/>
+      <w:lvlText w:val=""/>
+      <w:lvlJc w:val="left"/>
+      <w:pPr>
+        <w:tabs>
+          <w:tab w:val="num" w:pos="1800"/>
+        </w:tabs>
+        <w:ind w:left="1800" w:hanging="360"/>
+      </w:pPr>
+      <w:rPr>
+        <w:rFonts w:ascii="Wingdings" w:hAnsi="Wingdings" w:cs="Wingdings" w:hint="default"/>
+      </w:rPr>
+    </w:lvl>
+    <w:lvl w:ilvl="4">
+      <w:start w:val="1"/>
+      <w:numFmt w:val="bullet"/>
+      <w:lvlText w:val=""/>
+      <w:lvlJc w:val="left"/>
+      <w:pPr>
+        <w:tabs>
+          <w:tab w:val="num" w:pos="2160"/>
+        </w:tabs>
+        <w:ind w:left="2160" w:hanging="360"/>
+      </w:pPr>
+      <w:rPr>
+        <w:rFonts w:ascii="Wingdings" w:hAnsi="Wingdings" w:cs="Wingdings" w:hint="default"/>
+      </w:rPr>
+    </w:lvl>
+    <w:lvl w:ilvl="5">
+      <w:start w:val="1"/>
+      <w:numFmt w:val="bullet"/>
+      <w:lvlText w:val=""/>
+      <w:lvlJc w:val="left"/>
+      <w:pPr>
+        <w:tabs>
+          <w:tab w:val="num" w:pos="2520"/>
+        </w:tabs>
+        <w:ind w:left="2520" w:hanging="360"/>
+      </w:pPr>
+      <w:rPr>
+        <w:rFonts w:ascii="Wingdings" w:hAnsi="Wingdings" w:cs="Wingdings" w:hint="default"/>
+      </w:rPr>
+    </w:lvl>
+    <w:lvl w:ilvl="6">
+      <w:start w:val="1"/>
+      <w:numFmt w:val="bullet"/>
+      <w:lvlText w:val=""/>
+      <w:lvlJc w:val="left"/>
+      <w:pPr>
+        <w:tabs>
+          <w:tab w:val="num" w:pos="2880"/>
+        </w:tabs>
+        <w:ind w:left="2880" w:hanging="360"/>
+      </w:pPr>
+      <w:rPr>
+        <w:rFonts w:ascii="Wingdings" w:hAnsi="Wingdings" w:cs="Wingdings" w:hint="default"/>
+      </w:rPr>
+    </w:lvl>
+    <w:lvl w:ilvl="7">
+      <w:start w:val="1"/>
+      <w:numFmt w:val="bullet"/>
+      <w:lvlText w:val=""/>
+      <w:lvlJc w:val="left"/>
+      <w:pPr>
+        <w:tabs>
+          <w:tab w:val="num" w:pos="3240"/>
+        </w:tabs>
+        <w:ind w:left="3240" w:hanging="360"/>
+      </w:pPr>
+      <w:rPr>
+        <w:rFonts w:ascii="Wingdings" w:hAnsi="Wingdings" w:cs="Wingdings" w:hint="default"/>
+      </w:rPr>
+    </w:lvl>
+    <w:lvl w:ilvl="8">
+      <w:start w:val="1"/>
+      <w:numFmt w:val="bullet"/>
+      <w:lvlText w:val=""/>
+      <w:lvlJc w:val="left"/>
+      <w:pPr>
+        <w:tabs>
+          <w:tab w:val="num" w:pos="3600"/>
+        </w:tabs>
+        <w:ind w:left="3600" w:hanging="360"/>
+      </w:pPr>
+      <w:rPr>
+        <w:rFonts w:ascii="Wingdings" w:hAnsi="Wingdings" w:cs="Wingdings" w:hint="default"/>
+      </w:rPr>
+    </w:lvl>
+  </w:abstractNum>
+  <w:abstractNum w:abstractNumId="4">
+    <w:lvl w:ilvl="0">
+      <w:start w:val="1"/>
+      <w:numFmt w:val="none"/>
+      <w:suff w:val="nothing"/>
+      <w:lvlText w:val=""/>
+      <w:lvlJc w:val="left"/>
+      <w:pPr>
+        <w:tabs>
+          <w:tab w:val="num" w:pos="0"/>
+        </w:tabs>
+        <w:ind w:left="0" w:hanging="0"/>
+      </w:pPr>
+    </w:lvl>
+    <w:lvl w:ilvl="1">
+      <w:start w:val="1"/>
+      <w:numFmt w:val="none"/>
+      <w:suff w:val="nothing"/>
+      <w:lvlText w:val=""/>
+      <w:lvlJc w:val="left"/>
+      <w:pPr>
+        <w:tabs>
+          <w:tab w:val="num" w:pos="0"/>
+        </w:tabs>
+        <w:ind w:left="0" w:hanging="0"/>
+      </w:pPr>
+    </w:lvl>
+    <w:lvl w:ilvl="2">
+      <w:start w:val="1"/>
+      <w:numFmt w:val="none"/>
+      <w:suff w:val="nothing"/>
+      <w:lvlText w:val=""/>
+      <w:lvlJc w:val="left"/>
+      <w:pPr>
+        <w:tabs>
+          <w:tab w:val="num" w:pos="0"/>
+        </w:tabs>
+        <w:ind w:left="0" w:hanging="0"/>
+      </w:pPr>
+    </w:lvl>
+    <w:lvl w:ilvl="3">
+      <w:start w:val="1"/>
+      <w:numFmt w:val="none"/>
+      <w:suff w:val="nothing"/>
+      <w:lvlText w:val=""/>
+      <w:lvlJc w:val="left"/>
+      <w:pPr>
+        <w:tabs>
+          <w:tab w:val="num" w:pos="0"/>
+        </w:tabs>
+        <w:ind w:left="0" w:hanging="0"/>
+      </w:pPr>
+    </w:lvl>
+    <w:lvl w:ilvl="4">
+      <w:start w:val="1"/>
+      <w:numFmt w:val="none"/>
+      <w:suff w:val="nothing"/>
+      <w:lvlText w:val=""/>
+      <w:lvlJc w:val="left"/>
+      <w:pPr>
+        <w:tabs>
+          <w:tab w:val="num" w:pos="0"/>
+        </w:tabs>
+        <w:ind w:left="0" w:hanging="0"/>
+      </w:pPr>
+    </w:lvl>
+    <w:lvl w:ilvl="5">
+      <w:start w:val="1"/>
+      <w:numFmt w:val="none"/>
+      <w:suff w:val="nothing"/>
+      <w:lvlText w:val=""/>
+      <w:lvlJc w:val="left"/>
+      <w:pPr>
+        <w:tabs>
+          <w:tab w:val="num" w:pos="0"/>
+        </w:tabs>
+        <w:ind w:left="0" w:hanging="0"/>
+      </w:pPr>
+    </w:lvl>
+    <w:lvl w:ilvl="6">
+      <w:start w:val="1"/>
+      <w:numFmt w:val="none"/>
+      <w:suff w:val="nothing"/>
+      <w:lvlText w:val=""/>
+      <w:lvlJc w:val="left"/>
+      <w:pPr>
+        <w:tabs>
+          <w:tab w:val="num" w:pos="0"/>
+        </w:tabs>
+        <w:ind w:left="0" w:hanging="0"/>
+      </w:pPr>
+    </w:lvl>
+    <w:lvl w:ilvl="7">
+      <w:start w:val="1"/>
+      <w:numFmt w:val="none"/>
+      <w:suff w:val="nothing"/>
+      <w:lvlText w:val=""/>
+      <w:lvlJc w:val="left"/>
+      <w:pPr>
+        <w:tabs>
+          <w:tab w:val="num" w:pos="0"/>
+        </w:tabs>
+        <w:ind w:left="0" w:hanging="0"/>
+      </w:pPr>
+    </w:lvl>
+    <w:lvl w:ilvl="8">
+      <w:start w:val="1"/>
+      <w:numFmt w:val="none"/>
+      <w:suff w:val="nothing"/>
+      <w:lvlText w:val=""/>
+      <w:lvlJc w:val="left"/>
+      <w:pPr>
+        <w:tabs>
+          <w:tab w:val="num" w:pos="0"/>
+        </w:tabs>
+        <w:ind w:left="0" w:hanging="0"/>
       </w:pPr>
     </w:lvl>
   </w:abstractNum>
   <w:num w:numId="1">
-    <w:abstractNumId w:val="0"/>
+    <w:abstractNumId w:val="1"/>
+  </w:num>
+  <w:num w:numId="2">
+    <w:abstractNumId w:val="2"/>
+  </w:num>
+  <w:num w:numId="3">
+    <w:abstractNumId w:val="3"/>
+  </w:num>
+  <w:num w:numId="4">
+    <w:abstractNumId w:val="4"/>
   </w:num>
 </w:numbering>
 </file>
 
 <file path=word/styles.xml><?xml version="1.0" encoding="utf-8"?>
-<w:styles xmlns:mc="http://schemas.openxmlformats.org/markup-compatibility/2006" xmlns:r="http://schemas.openxmlformats.org/officeDocument/2006/relationships" xmlns:w="http://schemas.openxmlformats.org/wordprocessingml/2006/main" xmlns:w14="http://schemas.microsoft.com/office/word/2010/wordml" xmlns:w15="http://schemas.microsoft.com/office/word/2012/wordml" xmlns:w16cex="http://schemas.microsoft.com/office/word/2018/wordml/cex" xmlns:w16cid="http://schemas.microsoft.com/office/word/2016/wordml/cid" xmlns:w16="http://schemas.microsoft.com/office/word/2018/wordml" xmlns:w16sdtdh="http://schemas.microsoft.com/office/word/2020/wordml/sdtdatahash" xmlns:w16se="http://schemas.microsoft.com/office/word/2015/wordml/symex" mc:Ignorable="w14 w15 w16se w16cid w16 w16cex w16sdtdh">
+<w:styles xmlns:w="http://schemas.openxmlformats.org/wordprocessingml/2006/main" xmlns:w14="http://schemas.microsoft.com/office/word/2010/wordml" xmlns:mc="http://schemas.openxmlformats.org/markup-compatibility/2006" mc:Ignorable="w14">
   <w:docDefaults>
     <w:rPrDefault>
       <w:rPr>
-        <w:rFonts w:asciiTheme="minorHAnsi" w:eastAsiaTheme="minorHAnsi" w:hAnsiTheme="minorHAnsi" w:cstheme="minorBidi"/>
+        <w:rFonts w:ascii="Calibri" w:hAnsi="Calibri" w:eastAsia="Calibri" w:cs="" w:asciiTheme="minorHAnsi" w:cstheme="minorBidi" w:eastAsiaTheme="minorHAnsi" w:hAnsiTheme="minorHAnsi"/>
         <w:sz w:val="22"/>
         <w:szCs w:val="22"/>
         <w:lang w:val="en-IN" w:eastAsia="en-US" w:bidi="ar-SA"/>
@@ -1846,21 +2466,21 @@
     </w:rPrDefault>
     <w:pPrDefault>
       <w:pPr>
-        <w:spacing w:after="160" w:line="259" w:lineRule="auto"/>
+        <w:suppressAutoHyphens w:val="true"/>
       </w:pPr>
     </w:pPrDefault>
   </w:docDefaults>
   <w:latentStyles w:defLockedState="0" w:defUIPriority="99" w:defSemiHidden="0" w:defUnhideWhenUsed="0" w:defQFormat="0" w:count="376">
     <w:lsdException w:name="Normal" w:uiPriority="0" w:qFormat="1"/>
     <w:lsdException w:name="heading 1" w:uiPriority="9" w:qFormat="1"/>
-    <w:lsdException w:name="heading 2" w:semiHidden="1" w:uiPriority="9" w:unhideWhenUsed="1" w:qFormat="1"/>
-    <w:lsdException w:name="heading 3" w:semiHidden="1" w:uiPriority="9" w:unhideWhenUsed="1" w:qFormat="1"/>
-    <w:lsdException w:name="heading 4" w:semiHidden="1" w:uiPriority="9" w:unhideWhenUsed="1" w:qFormat="1"/>
-    <w:lsdException w:name="heading 5" w:semiHidden="1" w:uiPriority="9" w:unhideWhenUsed="1" w:qFormat="1"/>
-    <w:lsdException w:name="heading 6" w:semiHidden="1" w:uiPriority="9" w:unhideWhenUsed="1" w:qFormat="1"/>
-    <w:lsdException w:name="heading 7" w:semiHidden="1" w:uiPriority="9" w:unhideWhenUsed="1" w:qFormat="1"/>
-    <w:lsdException w:name="heading 8" w:semiHidden="1" w:uiPriority="9" w:unhideWhenUsed="1" w:qFormat="1"/>
-    <w:lsdException w:name="heading 9" w:semiHidden="1" w:uiPriority="9" w:unhideWhenUsed="1" w:qFormat="1"/>
+    <w:lsdException w:name="heading 2" w:uiPriority="9" w:semiHidden="1" w:unhideWhenUsed="1" w:qFormat="1"/>
+    <w:lsdException w:name="heading 3" w:uiPriority="9" w:semiHidden="1" w:unhideWhenUsed="1" w:qFormat="1"/>
+    <w:lsdException w:name="heading 4" w:uiPriority="9" w:semiHidden="1" w:unhideWhenUsed="1" w:qFormat="1"/>
+    <w:lsdException w:name="heading 5" w:uiPriority="9" w:semiHidden="1" w:unhideWhenUsed="1" w:qFormat="1"/>
+    <w:lsdException w:name="heading 6" w:uiPriority="9" w:semiHidden="1" w:unhideWhenUsed="1" w:qFormat="1"/>
+    <w:lsdException w:name="heading 7" w:uiPriority="9" w:semiHidden="1" w:unhideWhenUsed="1" w:qFormat="1"/>
+    <w:lsdException w:name="heading 8" w:uiPriority="9" w:semiHidden="1" w:unhideWhenUsed="1" w:qFormat="1"/>
+    <w:lsdException w:name="heading 9" w:uiPriority="9" w:semiHidden="1" w:unhideWhenUsed="1" w:qFormat="1"/>
     <w:lsdException w:name="index 1" w:semiHidden="1" w:unhideWhenUsed="1"/>
     <w:lsdException w:name="index 2" w:semiHidden="1" w:unhideWhenUsed="1"/>
     <w:lsdException w:name="index 3" w:semiHidden="1" w:unhideWhenUsed="1"/>
@@ -1870,22 +2490,22 @@
     <w:lsdException w:name="index 7" w:semiHidden="1" w:unhideWhenUsed="1"/>
     <w:lsdException w:name="index 8" w:semiHidden="1" w:unhideWhenUsed="1"/>
     <w:lsdException w:name="index 9" w:semiHidden="1" w:unhideWhenUsed="1"/>
-    <w:lsdException w:name="toc 1" w:semiHidden="1" w:uiPriority="39" w:unhideWhenUsed="1"/>
-    <w:lsdException w:name="toc 2" w:semiHidden="1" w:uiPriority="39" w:unhideWhenUsed="1"/>
-    <w:lsdException w:name="toc 3" w:semiHidden="1" w:uiPriority="39" w:unhideWhenUsed="1"/>
-    <w:lsdException w:name="toc 4" w:semiHidden="1" w:uiPriority="39" w:unhideWhenUsed="1"/>
-    <w:lsdException w:name="toc 5" w:semiHidden="1" w:uiPriority="39" w:unhideWhenUsed="1"/>
-    <w:lsdException w:name="toc 6" w:semiHidden="1" w:uiPriority="39" w:unhideWhenUsed="1"/>
-    <w:lsdException w:name="toc 7" w:semiHidden="1" w:uiPriority="39" w:unhideWhenUsed="1"/>
-    <w:lsdException w:name="toc 8" w:semiHidden="1" w:uiPriority="39" w:unhideWhenUsed="1"/>
-    <w:lsdException w:name="toc 9" w:semiHidden="1" w:uiPriority="39" w:unhideWhenUsed="1"/>
+    <w:lsdException w:name="toc 1" w:uiPriority="39" w:semiHidden="1" w:unhideWhenUsed="1"/>
+    <w:lsdException w:name="toc 2" w:uiPriority="39" w:semiHidden="1" w:unhideWhenUsed="1"/>
+    <w:lsdException w:name="toc 3" w:uiPriority="39" w:semiHidden="1" w:unhideWhenUsed="1"/>
+    <w:lsdException w:name="toc 4" w:uiPriority="39" w:semiHidden="1" w:unhideWhenUsed="1"/>
+    <w:lsdException w:name="toc 5" w:uiPriority="39" w:semiHidden="1" w:unhideWhenUsed="1"/>
+    <w:lsdException w:name="toc 6" w:uiPriority="39" w:semiHidden="1" w:unhideWhenUsed="1"/>
+    <w:lsdException w:name="toc 7" w:uiPriority="39" w:semiHidden="1" w:unhideWhenUsed="1"/>
+    <w:lsdException w:name="toc 8" w:uiPriority="39" w:semiHidden="1" w:unhideWhenUsed="1"/>
+    <w:lsdException w:name="toc 9" w:uiPriority="39" w:semiHidden="1" w:unhideWhenUsed="1"/>
     <w:lsdException w:name="Normal Indent" w:semiHidden="1" w:unhideWhenUsed="1"/>
     <w:lsdException w:name="footnote text" w:semiHidden="1" w:unhideWhenUsed="1"/>
     <w:lsdException w:name="annotation text" w:semiHidden="1" w:unhideWhenUsed="1"/>
     <w:lsdException w:name="header" w:semiHidden="1" w:unhideWhenUsed="1"/>
     <w:lsdException w:name="footer" w:semiHidden="1" w:unhideWhenUsed="1"/>
     <w:lsdException w:name="index heading" w:semiHidden="1" w:unhideWhenUsed="1"/>
-    <w:lsdException w:name="caption" w:semiHidden="1" w:uiPriority="35" w:unhideWhenUsed="1" w:qFormat="1"/>
+    <w:lsdException w:name="caption" w:uiPriority="35" w:semiHidden="1" w:unhideWhenUsed="1" w:qFormat="1"/>
     <w:lsdException w:name="table of figures" w:semiHidden="1" w:unhideWhenUsed="1"/>
     <w:lsdException w:name="envelope address" w:semiHidden="1" w:unhideWhenUsed="1"/>
     <w:lsdException w:name="envelope return" w:semiHidden="1" w:unhideWhenUsed="1"/>
@@ -1916,7 +2536,7 @@
     <w:lsdException w:name="Title" w:uiPriority="10" w:qFormat="1"/>
     <w:lsdException w:name="Closing" w:semiHidden="1" w:unhideWhenUsed="1"/>
     <w:lsdException w:name="Signature" w:semiHidden="1" w:unhideWhenUsed="1"/>
-    <w:lsdException w:name="Default Paragraph Font" w:semiHidden="1" w:uiPriority="1" w:unhideWhenUsed="1"/>
+    <w:lsdException w:name="Default Paragraph Font" w:uiPriority="1" w:semiHidden="1" w:unhideWhenUsed="1"/>
     <w:lsdException w:name="Body Text" w:semiHidden="1" w:unhideWhenUsed="1"/>
     <w:lsdException w:name="Body Text Indent" w:semiHidden="1" w:unhideWhenUsed="1"/>
     <w:lsdException w:name="List Continue" w:semiHidden="1" w:unhideWhenUsed="1"/>
@@ -2116,8 +2736,8 @@
     <w:lsdException w:name="Subtle Reference" w:uiPriority="31" w:qFormat="1"/>
     <w:lsdException w:name="Intense Reference" w:uiPriority="32" w:qFormat="1"/>
     <w:lsdException w:name="Book Title" w:uiPriority="33" w:qFormat="1"/>
-    <w:lsdException w:name="Bibliography" w:semiHidden="1" w:uiPriority="37" w:unhideWhenUsed="1"/>
-    <w:lsdException w:name="TOC Heading" w:semiHidden="1" w:uiPriority="39" w:unhideWhenUsed="1" w:qFormat="1"/>
+    <w:lsdException w:name="Bibliography" w:uiPriority="37" w:semiHidden="1" w:unhideWhenUsed="1"/>
+    <w:lsdException w:name="TOC Heading" w:uiPriority="39" w:semiHidden="1" w:unhideWhenUsed="1" w:qFormat="1"/>
     <w:lsdException w:name="Plain Table 1" w:uiPriority="41"/>
     <w:lsdException w:name="Plain Table 2" w:uiPriority="42"/>
     <w:lsdException w:name="Plain Table 3" w:uiPriority="43"/>
@@ -2228,15 +2848,121 @@
     <w:lsdException w:name="Unresolved Mention" w:semiHidden="1" w:unhideWhenUsed="1"/>
     <w:lsdException w:name="Smart Link" w:semiHidden="1" w:unhideWhenUsed="1"/>
   </w:latentStyles>
-  <w:style w:type="paragraph" w:default="1" w:styleId="Normal">
+  <w:style w:type="paragraph" w:styleId="Normal" w:default="1">
     <w:name w:val="Normal"/>
     <w:qFormat/>
+    <w:pPr>
+      <w:widowControl/>
+      <w:bidi w:val="0"/>
+      <w:spacing w:lineRule="auto" w:line="259" w:before="0" w:after="160"/>
+      <w:jc w:val="left"/>
+    </w:pPr>
+    <w:rPr>
+      <w:rFonts w:ascii="Calibri" w:hAnsi="Calibri" w:eastAsia="Calibri" w:cs="" w:asciiTheme="minorHAnsi" w:cstheme="minorBidi" w:eastAsiaTheme="minorHAnsi" w:hAnsiTheme="minorHAnsi"/>
+      <w:color w:val="auto"/>
+      <w:kern w:val="0"/>
+      <w:sz w:val="22"/>
+      <w:szCs w:val="22"/>
+      <w:lang w:val="en-IN" w:eastAsia="en-US" w:bidi="ar-SA"/>
+    </w:rPr>
   </w:style>
-  <w:style w:type="character" w:default="1" w:styleId="DefaultParagraphFont">
+  <w:style w:type="character" w:styleId="DefaultParagraphFont" w:default="1">
     <w:name w:val="Default Paragraph Font"/>
     <w:uiPriority w:val="1"/>
     <w:semiHidden/>
     <w:unhideWhenUsed/>
+    <w:qFormat/>
+    <w:rPr/>
+  </w:style>
+  <w:style w:type="character" w:styleId="Bullets">
+    <w:name w:val="Bullets"/>
+    <w:qFormat/>
+    <w:rPr>
+      <w:rFonts w:ascii="OpenSymbol" w:hAnsi="OpenSymbol" w:eastAsia="OpenSymbol" w:cs="OpenSymbol"/>
+    </w:rPr>
+  </w:style>
+  <w:style w:type="character" w:styleId="NumberingSymbols">
+    <w:name w:val="Numbering Symbols"/>
+    <w:qFormat/>
+    <w:rPr/>
+  </w:style>
+  <w:style w:type="paragraph" w:styleId="Heading">
+    <w:name w:val="Heading"/>
+    <w:basedOn w:val="Normal"/>
+    <w:next w:val="TextBody"/>
+    <w:qFormat/>
+    <w:pPr>
+      <w:keepNext w:val="true"/>
+      <w:spacing w:before="240" w:after="120"/>
+    </w:pPr>
+    <w:rPr>
+      <w:rFonts w:ascii="Liberation Sans" w:hAnsi="Liberation Sans" w:eastAsia="Noto Sans CJK SC" w:cs="Lohit Devanagari"/>
+      <w:sz w:val="28"/>
+      <w:szCs w:val="28"/>
+    </w:rPr>
+  </w:style>
+  <w:style w:type="paragraph" w:styleId="TextBody">
+    <w:name w:val="Body Text"/>
+    <w:basedOn w:val="Normal"/>
+    <w:pPr>
+      <w:spacing w:lineRule="auto" w:line="276" w:before="0" w:after="140"/>
+    </w:pPr>
+    <w:rPr/>
+  </w:style>
+  <w:style w:type="paragraph" w:styleId="List">
+    <w:name w:val="List"/>
+    <w:basedOn w:val="TextBody"/>
+    <w:pPr/>
+    <w:rPr>
+      <w:rFonts w:cs="Lohit Devanagari"/>
+    </w:rPr>
+  </w:style>
+  <w:style w:type="paragraph" w:styleId="Caption">
+    <w:name w:val="Caption"/>
+    <w:basedOn w:val="Normal"/>
+    <w:qFormat/>
+    <w:pPr>
+      <w:suppressLineNumbers/>
+      <w:spacing w:before="120" w:after="120"/>
+    </w:pPr>
+    <w:rPr>
+      <w:rFonts w:cs="Lohit Devanagari"/>
+      <w:i/>
+      <w:iCs/>
+      <w:sz w:val="24"/>
+      <w:szCs w:val="24"/>
+    </w:rPr>
+  </w:style>
+  <w:style w:type="paragraph" w:styleId="Index">
+    <w:name w:val="Index"/>
+    <w:basedOn w:val="Normal"/>
+    <w:qFormat/>
+    <w:pPr>
+      <w:suppressLineNumbers/>
+    </w:pPr>
+    <w:rPr>
+      <w:rFonts w:cs="Lohit Devanagari"/>
+    </w:rPr>
+  </w:style>
+  <w:style w:type="paragraph" w:styleId="ListParagraph">
+    <w:name w:val="List Paragraph"/>
+    <w:basedOn w:val="Normal"/>
+    <w:uiPriority w:val="34"/>
+    <w:qFormat/>
+    <w:rsid w:val="00f74c89"/>
+    <w:pPr>
+      <w:spacing w:before="0" w:after="160"/>
+      <w:ind w:left="720" w:hanging="0"/>
+      <w:contextualSpacing/>
+    </w:pPr>
+    <w:rPr/>
+  </w:style>
+  <w:style w:type="numbering" w:styleId="NoList" w:default="1">
+    <w:name w:val="No List"/>
+    <w:uiPriority w:val="99"/>
+    <w:semiHidden/>
+    <w:unhideWhenUsed/>
+    <w:qFormat/>
   </w:style>
   <w:style w:type="table" w:default="1" w:styleId="TableNormal">
     <w:name w:val="Normal Table"/>
@@ -2252,23 +2978,6 @@
         <w:right w:w="108" w:type="dxa"/>
       </w:tblCellMar>
     </w:tblPr>
-  </w:style>
-  <w:style w:type="numbering" w:default="1" w:styleId="NoList">
-    <w:name w:val="No List"/>
-    <w:uiPriority w:val="99"/>
-    <w:semiHidden/>
-    <w:unhideWhenUsed/>
-  </w:style>
-  <w:style w:type="paragraph" w:styleId="ListParagraph">
-    <w:name w:val="List Paragraph"/>
-    <w:basedOn w:val="Normal"/>
-    <w:uiPriority w:val="34"/>
-    <w:qFormat/>
-    <w:rsid w:val="00F74C89"/>
-    <w:pPr>
-      <w:ind w:left="720"/>
-      <w:contextualSpacing/>
-    </w:pPr>
   </w:style>
 </w:styles>
 </file>

--- a/postgresql.docx
+++ b/postgresql.docx
@@ -278,25 +278,7 @@
           <w:bCs/>
           <w:lang w:val="en-US"/>
         </w:rPr>
-        <w:t>Create a user and datab</w:t>
-      </w:r>
-      <w:r>
-        <w:rPr>
-          <w:rFonts w:eastAsia="Yu Gothic" w:ascii="Century Schoolbook" w:hAnsi="Century Schoolbook"/>
-          <w:b/>
-          <w:bCs/>
-          <w:lang w:val="en-US"/>
-        </w:rPr>
-        <w:t>a</w:t>
-      </w:r>
-      <w:r>
-        <w:rPr>
-          <w:rFonts w:eastAsia="Yu Gothic" w:ascii="Century Schoolbook" w:hAnsi="Century Schoolbook"/>
-          <w:b/>
-          <w:bCs/>
-          <w:lang w:val="en-US"/>
-        </w:rPr>
-        <w:t>se</w:t>
+        <w:t>Create a user and database</w:t>
       </w:r>
     </w:p>
     <w:p>
@@ -533,14 +515,7 @@
           <w:rFonts w:eastAsia="Yu Gothic" w:ascii="Century Schoolbook" w:hAnsi="Century Schoolbook"/>
           <w:lang w:val="en-US"/>
         </w:rPr>
-        <w:t xml:space="preserve">\l – </w:t>
-      </w:r>
-      <w:r>
-        <w:rPr>
-          <w:rFonts w:eastAsia="Yu Gothic" w:ascii="Century Schoolbook" w:hAnsi="Century Schoolbook"/>
-          <w:lang w:val="en-US"/>
-        </w:rPr>
-        <w:t>#</w:t>
+        <w:t>\l – #</w:t>
       </w:r>
       <w:r>
         <w:rPr>
@@ -948,7 +923,10 @@
         </w:rPr>
       </w:pPr>
       <w:r>
-        <w:rPr/>
+        <w:rPr>
+          <w:rFonts w:eastAsia="Yu Gothic" w:ascii="Century Schoolbook" w:hAnsi="Century Schoolbook"/>
+          <w:lang w:val="en-US"/>
+        </w:rPr>
       </w:r>
     </w:p>
     <w:p>
@@ -1005,13 +983,16 @@
       <w:pPr>
         <w:pStyle w:val="Normal"/>
         <w:rPr>
-          <w:rFonts w:ascii="Century Schoolbook" w:hAnsi="Century Schoolbook" w:eastAsia="Yu Gothic"/>
-          <w:lang w:val="en-US"/>
-        </w:rPr>
-      </w:pPr>
-      <w:r>
-        <w:rPr>
-          <w:rFonts w:eastAsia="Yu Gothic" w:ascii="Century Schoolbook" w:hAnsi="Century Schoolbook"/>
+          <w:b/>
+          <w:b/>
+          <w:bCs/>
+        </w:rPr>
+      </w:pPr>
+      <w:r>
+        <w:rPr>
+          <w:rFonts w:eastAsia="Yu Gothic" w:ascii="Century Schoolbook" w:hAnsi="Century Schoolbook"/>
+          <w:b/>
+          <w:bCs/>
           <w:lang w:val="en-US"/>
         </w:rPr>
         <w:t>Insert multiple data in the table</w:t>
@@ -1037,7 +1018,14 @@
           <w:rFonts w:eastAsia="Yu Gothic" w:ascii="Century Schoolbook" w:hAnsi="Century Schoolbook"/>
           <w:lang w:val="en-US"/>
         </w:rPr>
-        <w:t>Insert into tb_name values (2,’Rohit’,’Sharma’,18), (3,’Sonam’,’Baichung’,21),-----;</w:t>
+        <w:t>Insert into tb_name v</w:t>
+      </w:r>
+      <w:r>
+        <w:rPr>
+          <w:rFonts w:eastAsia="Yu Gothic" w:ascii="Century Schoolbook" w:hAnsi="Century Schoolbook"/>
+          <w:lang w:val="en-US"/>
+        </w:rPr>
+        <w:t>alues (2,’Rohit’,’Sharma’,18), (3,’Sonam’,’Baichung’,21),-----;</w:t>
       </w:r>
     </w:p>
     <w:p>
@@ -1096,19 +1084,111 @@
       <w:pPr>
         <w:pStyle w:val="Normal"/>
         <w:rPr>
-          <w:rFonts w:ascii="Century Schoolbook" w:hAnsi="Century Schoolbook" w:eastAsia="Yu Gothic"/>
-          <w:lang w:val="en-US"/>
-        </w:rPr>
-      </w:pPr>
-      <w:r>
+          <w:b/>
+          <w:b/>
+          <w:bCs/>
+          <w:u w:val="single"/>
+        </w:rPr>
+      </w:pPr>
+      <w:r>
+        <w:rPr>
+          <w:rFonts w:eastAsia="Yu Gothic" w:ascii="Century Schoolbook" w:hAnsi="Century Schoolbook"/>
+          <w:b/>
+          <w:bCs/>
+          <w:u w:val="single"/>
+          <w:lang w:val="en-US"/>
+        </w:rPr>
+        <w:t>ORDER BY</w:t>
+      </w:r>
+    </w:p>
+    <w:p>
+      <w:pPr>
+        <w:pStyle w:val="Normal"/>
+        <w:rPr>
+          <w:rFonts w:ascii="Century Schoolbook" w:hAnsi="Century Schoolbook" w:eastAsia="Yu Gothic"/>
+          <w:b w:val="false"/>
+          <w:b w:val="false"/>
+          <w:bCs w:val="false"/>
+          <w:lang w:val="en-US"/>
+        </w:rPr>
+      </w:pPr>
+      <w:r>
+        <w:rPr>
+          <w:rFonts w:eastAsia="Yu Gothic" w:ascii="Century Schoolbook" w:hAnsi="Century Schoolbook"/>
+          <w:b w:val="false"/>
+          <w:bCs w:val="false"/>
+          <w:lang w:val="en-US"/>
+        </w:rPr>
+        <w:t>Ascending and Descending order.</w:t>
+      </w:r>
+    </w:p>
+    <w:p>
+      <w:pPr>
+        <w:pStyle w:val="Normal"/>
+        <w:rPr>
+          <w:rFonts w:ascii="Century Schoolbook" w:hAnsi="Century Schoolbook" w:eastAsia="Yu Gothic"/>
+          <w:b w:val="false"/>
+          <w:b w:val="false"/>
+          <w:bCs w:val="false"/>
+          <w:lang w:val="en-US"/>
+        </w:rPr>
+      </w:pPr>
+      <w:r>
+        <w:rPr>
+          <w:rFonts w:eastAsia="Yu Gothic" w:ascii="Century Schoolbook" w:hAnsi="Century Schoolbook"/>
+          <w:b w:val="false"/>
+          <w:bCs w:val="false"/>
+          <w:lang w:val="en-US"/>
+        </w:rPr>
+        <w:t xml:space="preserve">SELECT * FROM person ORDER BY first_name ASC; </w:t>
+      </w:r>
+    </w:p>
+    <w:p>
+      <w:pPr>
+        <w:pStyle w:val="Normal"/>
         <w:rPr/>
-      </w:r>
-    </w:p>
-    <w:p>
-      <w:pPr>
-        <w:pStyle w:val="Normal"/>
-        <w:rPr>
-          <w:rFonts w:ascii="Century Schoolbook" w:hAnsi="Century Schoolbook" w:eastAsia="Yu Gothic"/>
+      </w:pPr>
+      <w:r>
+        <w:rPr>
+          <w:rFonts w:eastAsia="Yu Gothic" w:ascii="Century Schoolbook" w:hAnsi="Century Schoolbook"/>
+          <w:b w:val="false"/>
+          <w:bCs w:val="false"/>
+          <w:lang w:val="en-US"/>
+        </w:rPr>
+        <w:t xml:space="preserve">SELECT * FROM person ORDER BY first_name </w:t>
+      </w:r>
+      <w:r>
+        <w:rPr>
+          <w:rFonts w:eastAsia="Yu Gothic" w:cs="" w:ascii="Century Schoolbook" w:hAnsi="Century Schoolbook" w:cstheme="minorBidi"/>
+          <w:b w:val="false"/>
+          <w:bCs w:val="false"/>
+          <w:color w:val="auto"/>
+          <w:kern w:val="0"/>
+          <w:sz w:val="22"/>
+          <w:szCs w:val="22"/>
+          <w:lang w:val="en-US" w:eastAsia="en-US" w:bidi="ar-SA"/>
+        </w:rPr>
+        <w:t>DE</w:t>
+      </w:r>
+      <w:r>
+        <w:rPr>
+          <w:rFonts w:eastAsia="Yu Gothic" w:ascii="Century Schoolbook" w:hAnsi="Century Schoolbook"/>
+          <w:b w:val="false"/>
+          <w:bCs w:val="false"/>
+          <w:lang w:val="en-US"/>
+        </w:rPr>
+        <w:t>SC;</w:t>
+        <w:tab/>
+      </w:r>
+    </w:p>
+    <w:p>
+      <w:pPr>
+        <w:pStyle w:val="Normal"/>
+        <w:rPr>
+          <w:rFonts w:ascii="Century Schoolbook" w:hAnsi="Century Schoolbook" w:eastAsia="Yu Gothic"/>
+          <w:b w:val="false"/>
+          <w:b w:val="false"/>
+          <w:bCs w:val="false"/>
           <w:lang w:val="en-US"/>
         </w:rPr>
       </w:pPr>
@@ -1120,12 +1200,784 @@
       <w:pPr>
         <w:pStyle w:val="Normal"/>
         <w:rPr>
+          <w:b/>
+          <w:b/>
+          <w:bCs/>
+          <w:u w:val="single"/>
+        </w:rPr>
+      </w:pPr>
+      <w:r>
+        <w:rPr>
+          <w:rFonts w:eastAsia="Yu Gothic" w:ascii="Century Schoolbook" w:hAnsi="Century Schoolbook"/>
+          <w:b/>
+          <w:bCs/>
+          <w:u w:val="single"/>
+          <w:lang w:val="en-US"/>
+        </w:rPr>
+        <w:t>DISTINCT</w:t>
+      </w:r>
+    </w:p>
+    <w:p>
+      <w:pPr>
+        <w:pStyle w:val="Normal"/>
+        <w:rPr>
+          <w:rFonts w:ascii="Century Schoolbook" w:hAnsi="Century Schoolbook" w:eastAsia="Yu Gothic"/>
+          <w:lang w:val="en-US"/>
+        </w:rPr>
+      </w:pPr>
+      <w:r>
+        <w:rPr>
+          <w:rFonts w:eastAsia="Yu Gothic" w:cs="" w:ascii="Century Schoolbook" w:hAnsi="Century Schoolbook" w:cstheme="minorBidi"/>
+          <w:color w:val="auto"/>
+          <w:kern w:val="0"/>
+          <w:sz w:val="22"/>
+          <w:szCs w:val="22"/>
+          <w:lang w:val="en-US" w:eastAsia="en-US" w:bidi="ar-SA"/>
+        </w:rPr>
+        <w:t>G</w:t>
+      </w:r>
+      <w:r>
+        <w:rPr>
+          <w:rFonts w:eastAsia="Yu Gothic" w:ascii="Century Schoolbook" w:hAnsi="Century Schoolbook"/>
+          <w:lang w:val="en-US"/>
+        </w:rPr>
+        <w:t xml:space="preserve">ive only one distinct or unique value in the column </w:t>
+      </w:r>
+      <w:r>
+        <w:rPr>
+          <w:rFonts w:eastAsia="Yu Gothic" w:ascii="Century Schoolbook" w:hAnsi="Century Schoolbook"/>
+          <w:lang w:val="en-US"/>
+        </w:rPr>
+        <w:t>or eliminate duplicate from column.</w:t>
+      </w:r>
+    </w:p>
+    <w:p>
+      <w:pPr>
+        <w:pStyle w:val="Normal"/>
+        <w:rPr>
+          <w:rFonts w:ascii="Century Schoolbook" w:hAnsi="Century Schoolbook" w:eastAsia="Yu Gothic"/>
+          <w:lang w:val="en-US"/>
+        </w:rPr>
+      </w:pPr>
+      <w:r>
+        <w:rPr>
+          <w:rFonts w:eastAsia="Yu Gothic" w:ascii="Century Schoolbook" w:hAnsi="Century Schoolbook"/>
+          <w:lang w:val="en-US"/>
+        </w:rPr>
+        <w:t xml:space="preserve">SELECT DISTINCT </w:t>
+      </w:r>
+      <w:r>
+        <w:rPr>
+          <w:rFonts w:eastAsia="Yu Gothic" w:cs="" w:ascii="Century Schoolbook" w:hAnsi="Century Schoolbook" w:cstheme="minorBidi"/>
+          <w:color w:val="auto"/>
+          <w:kern w:val="0"/>
+          <w:sz w:val="22"/>
+          <w:szCs w:val="22"/>
+          <w:lang w:val="en-US" w:eastAsia="en-US" w:bidi="ar-SA"/>
+        </w:rPr>
+        <w:t>column1</w:t>
+      </w:r>
+      <w:r>
+        <w:rPr>
+          <w:rFonts w:eastAsia="Yu Gothic" w:ascii="Century Schoolbook" w:hAnsi="Century Schoolbook"/>
+          <w:lang w:val="en-US"/>
+        </w:rPr>
+        <w:t xml:space="preserve"> FROM table_name ORDER BY column1;</w:t>
+      </w:r>
+    </w:p>
+    <w:p>
+      <w:pPr>
+        <w:pStyle w:val="Normal"/>
+        <w:rPr>
+          <w:rFonts w:ascii="Century Schoolbook" w:hAnsi="Century Schoolbook" w:eastAsia="Yu Gothic"/>
+          <w:lang w:val="en-US"/>
+        </w:rPr>
+      </w:pPr>
+      <w:r>
+        <w:rPr>
+          <w:rFonts w:eastAsia="Yu Gothic" w:ascii="Century Schoolbook" w:hAnsi="Century Schoolbook"/>
+          <w:lang w:val="en-US"/>
+        </w:rPr>
+        <w:t>h</w:t>
+      </w:r>
+      <w:r>
+        <w:rPr>
+          <w:rFonts w:eastAsia="Yu Gothic" w:ascii="Century Schoolbook" w:hAnsi="Century Schoolbook"/>
+          <w:lang w:val="en-US"/>
+        </w:rPr>
+        <w:t>ere we get the unique values then order them ascending.</w:t>
+      </w:r>
+    </w:p>
+    <w:p>
+      <w:pPr>
+        <w:pStyle w:val="Normal"/>
+        <w:rPr>
           <w:rFonts w:ascii="Century Schoolbook" w:hAnsi="Century Schoolbook" w:eastAsia="Yu Gothic"/>
           <w:lang w:val="en-US"/>
         </w:rPr>
       </w:pPr>
       <w:r>
         <w:rPr/>
+      </w:r>
+    </w:p>
+    <w:p>
+      <w:pPr>
+        <w:pStyle w:val="Normal"/>
+        <w:rPr>
+          <w:b/>
+          <w:b/>
+          <w:bCs/>
+          <w:u w:val="single"/>
+        </w:rPr>
+      </w:pPr>
+      <w:r>
+        <w:rPr>
+          <w:rFonts w:eastAsia="Yu Gothic" w:ascii="Century Schoolbook" w:hAnsi="Century Schoolbook"/>
+          <w:b/>
+          <w:bCs/>
+          <w:u w:val="single"/>
+          <w:lang w:val="en-US"/>
+        </w:rPr>
+        <w:t>WHERE clause and AND</w:t>
+      </w:r>
+    </w:p>
+    <w:p>
+      <w:pPr>
+        <w:pStyle w:val="Normal"/>
+        <w:rPr>
+          <w:rFonts w:ascii="Century Schoolbook" w:hAnsi="Century Schoolbook" w:eastAsia="Yu Gothic"/>
+          <w:lang w:val="en-US"/>
+        </w:rPr>
+      </w:pPr>
+      <w:r>
+        <w:rPr>
+          <w:rFonts w:eastAsia="Yu Gothic" w:ascii="Century Schoolbook" w:hAnsi="Century Schoolbook"/>
+          <w:lang w:val="en-US"/>
+        </w:rPr>
+        <w:t>allows to filter the data with condition.</w:t>
+      </w:r>
+    </w:p>
+    <w:p>
+      <w:pPr>
+        <w:pStyle w:val="Normal"/>
+        <w:rPr>
+          <w:rFonts w:ascii="Century Schoolbook" w:hAnsi="Century Schoolbook" w:eastAsia="Yu Gothic"/>
+          <w:lang w:val="en-US"/>
+        </w:rPr>
+      </w:pPr>
+      <w:r>
+        <w:rPr>
+          <w:rFonts w:eastAsia="Yu Gothic" w:ascii="Century Schoolbook" w:hAnsi="Century Schoolbook"/>
+          <w:lang w:val="en-US"/>
+        </w:rPr>
+        <w:t xml:space="preserve">SELECT * FROM </w:t>
+      </w:r>
+      <w:r>
+        <w:rPr>
+          <w:rFonts w:eastAsia="Yu Gothic" w:cs="" w:ascii="Century Schoolbook" w:hAnsi="Century Schoolbook" w:cstheme="minorBidi"/>
+          <w:color w:val="auto"/>
+          <w:kern w:val="0"/>
+          <w:sz w:val="22"/>
+          <w:szCs w:val="22"/>
+          <w:lang w:val="en-US" w:eastAsia="en-US" w:bidi="ar-SA"/>
+        </w:rPr>
+        <w:t>table_name</w:t>
+      </w:r>
+      <w:r>
+        <w:rPr>
+          <w:rFonts w:eastAsia="Yu Gothic" w:ascii="Century Schoolbook" w:hAnsi="Century Schoolbook"/>
+          <w:lang w:val="en-US"/>
+        </w:rPr>
+        <w:t xml:space="preserve"> WHERE </w:t>
+      </w:r>
+      <w:r>
+        <w:rPr>
+          <w:rFonts w:eastAsia="Yu Gothic" w:cs="" w:ascii="Century Schoolbook" w:hAnsi="Century Schoolbook" w:cstheme="minorBidi"/>
+          <w:color w:val="auto"/>
+          <w:kern w:val="0"/>
+          <w:sz w:val="22"/>
+          <w:szCs w:val="22"/>
+          <w:lang w:val="en-US" w:eastAsia="en-US" w:bidi="ar-SA"/>
+        </w:rPr>
+        <w:t>conditions AND/OR condition2 OR/AND condition3</w:t>
+      </w:r>
+      <w:r>
+        <w:rPr>
+          <w:rFonts w:eastAsia="Yu Gothic" w:ascii="Century Schoolbook" w:hAnsi="Century Schoolbook"/>
+          <w:lang w:val="en-US"/>
+        </w:rPr>
+        <w:t>;</w:t>
+      </w:r>
+    </w:p>
+    <w:p>
+      <w:pPr>
+        <w:pStyle w:val="Normal"/>
+        <w:rPr>
+          <w:rFonts w:ascii="Century Schoolbook" w:hAnsi="Century Schoolbook" w:eastAsia="Yu Gothic"/>
+          <w:lang w:val="en-US"/>
+        </w:rPr>
+      </w:pPr>
+      <w:r>
+        <w:rPr>
+          <w:rFonts w:eastAsia="Yu Gothic" w:ascii="Century Schoolbook" w:hAnsi="Century Schoolbook"/>
+          <w:lang w:val="en-US"/>
+        </w:rPr>
+        <w:t>SELECT * FROM person WHERE gender = ‘male’;</w:t>
+      </w:r>
+    </w:p>
+    <w:p>
+      <w:pPr>
+        <w:pStyle w:val="Normal"/>
+        <w:rPr>
+          <w:rFonts w:ascii="Century Schoolbook" w:hAnsi="Century Schoolbook" w:eastAsia="Yu Gothic"/>
+          <w:lang w:val="en-US"/>
+        </w:rPr>
+      </w:pPr>
+      <w:r>
+        <w:rPr>
+          <w:rFonts w:eastAsia="Yu Gothic" w:ascii="Century Schoolbook" w:hAnsi="Century Schoolbook"/>
+          <w:lang w:val="en-US"/>
+        </w:rPr>
+        <w:t>select all the male gender from the table.</w:t>
+      </w:r>
+    </w:p>
+    <w:p>
+      <w:pPr>
+        <w:pStyle w:val="Normal"/>
+        <w:rPr>
+          <w:rFonts w:ascii="Century Schoolbook" w:hAnsi="Century Schoolbook" w:eastAsia="Yu Gothic"/>
+          <w:lang w:val="en-US"/>
+        </w:rPr>
+      </w:pPr>
+      <w:r>
+        <w:rPr>
+          <w:rFonts w:eastAsia="Yu Gothic" w:ascii="Century Schoolbook" w:hAnsi="Century Schoolbook"/>
+          <w:lang w:val="en-US"/>
+        </w:rPr>
+      </w:r>
+    </w:p>
+    <w:p>
+      <w:pPr>
+        <w:pStyle w:val="Normal"/>
+        <w:rPr>
+          <w:rFonts w:ascii="Century Schoolbook" w:hAnsi="Century Schoolbook" w:eastAsia="Yu Gothic"/>
+          <w:b/>
+          <w:b/>
+          <w:bCs/>
+          <w:u w:val="single"/>
+          <w:lang w:val="en-US"/>
+        </w:rPr>
+      </w:pPr>
+      <w:r>
+        <w:rPr>
+          <w:rFonts w:eastAsia="Yu Gothic" w:ascii="Century Schoolbook" w:hAnsi="Century Schoolbook"/>
+          <w:b/>
+          <w:bCs/>
+          <w:u w:val="single"/>
+          <w:lang w:val="en-US"/>
+        </w:rPr>
+        <w:t>Comparison Operator</w:t>
+      </w:r>
+    </w:p>
+    <w:p>
+      <w:pPr>
+        <w:pStyle w:val="Normal"/>
+        <w:rPr>
+          <w:rFonts w:ascii="Century Schoolbook" w:hAnsi="Century Schoolbook" w:eastAsia="Yu Gothic"/>
+          <w:lang w:val="en-US"/>
+        </w:rPr>
+      </w:pPr>
+      <w:r>
+        <w:rPr>
+          <w:rFonts w:eastAsia="Yu Gothic" w:ascii="Century Schoolbook" w:hAnsi="Century Schoolbook"/>
+          <w:lang w:val="en-US"/>
+        </w:rPr>
+        <w:t>&lt; less than</w:t>
+      </w:r>
+    </w:p>
+    <w:p>
+      <w:pPr>
+        <w:pStyle w:val="Normal"/>
+        <w:rPr>
+          <w:rFonts w:ascii="Century Schoolbook" w:hAnsi="Century Schoolbook" w:eastAsia="Yu Gothic"/>
+          <w:lang w:val="en-US"/>
+        </w:rPr>
+      </w:pPr>
+      <w:r>
+        <w:rPr>
+          <w:rFonts w:eastAsia="Yu Gothic" w:ascii="Century Schoolbook" w:hAnsi="Century Schoolbook"/>
+          <w:lang w:val="en-US"/>
+        </w:rPr>
+        <w:t>&gt; greater than</w:t>
+      </w:r>
+    </w:p>
+    <w:p>
+      <w:pPr>
+        <w:pStyle w:val="Normal"/>
+        <w:rPr>
+          <w:rFonts w:ascii="Century Schoolbook" w:hAnsi="Century Schoolbook" w:eastAsia="Yu Gothic"/>
+          <w:lang w:val="en-US"/>
+        </w:rPr>
+      </w:pPr>
+      <w:r>
+        <w:rPr>
+          <w:rFonts w:eastAsia="Yu Gothic" w:ascii="Century Schoolbook" w:hAnsi="Century Schoolbook"/>
+          <w:lang w:val="en-US"/>
+        </w:rPr>
+        <w:t>&lt;= less than equal to</w:t>
+      </w:r>
+    </w:p>
+    <w:p>
+      <w:pPr>
+        <w:pStyle w:val="Normal"/>
+        <w:rPr>
+          <w:rFonts w:ascii="Century Schoolbook" w:hAnsi="Century Schoolbook" w:eastAsia="Yu Gothic"/>
+          <w:lang w:val="en-US"/>
+        </w:rPr>
+      </w:pPr>
+      <w:r>
+        <w:rPr>
+          <w:rFonts w:eastAsia="Yu Gothic" w:ascii="Century Schoolbook" w:hAnsi="Century Schoolbook"/>
+          <w:lang w:val="en-US"/>
+        </w:rPr>
+        <w:t>&gt;= greater than equal to</w:t>
+      </w:r>
+    </w:p>
+    <w:p>
+      <w:pPr>
+        <w:pStyle w:val="Normal"/>
+        <w:rPr>
+          <w:rFonts w:ascii="Century Schoolbook" w:hAnsi="Century Schoolbook" w:eastAsia="Yu Gothic"/>
+          <w:lang w:val="en-US"/>
+        </w:rPr>
+      </w:pPr>
+      <w:r>
+        <w:rPr>
+          <w:rFonts w:eastAsia="Yu Gothic" w:ascii="Century Schoolbook" w:hAnsi="Century Schoolbook"/>
+          <w:lang w:val="en-US"/>
+        </w:rPr>
+        <w:t>&lt;&gt; not equal</w:t>
+      </w:r>
+    </w:p>
+    <w:p>
+      <w:pPr>
+        <w:pStyle w:val="Normal"/>
+        <w:rPr>
+          <w:rFonts w:ascii="Century Schoolbook" w:hAnsi="Century Schoolbook" w:eastAsia="Yu Gothic"/>
+          <w:lang w:val="en-US"/>
+        </w:rPr>
+      </w:pPr>
+      <w:r>
+        <w:rPr>
+          <w:rFonts w:eastAsia="Yu Gothic" w:ascii="Century Schoolbook" w:hAnsi="Century Schoolbook"/>
+          <w:lang w:val="en-US"/>
+        </w:rPr>
+      </w:r>
+    </w:p>
+    <w:p>
+      <w:pPr>
+        <w:pStyle w:val="Normal"/>
+        <w:rPr>
+          <w:rFonts w:ascii="Century Schoolbook" w:hAnsi="Century Schoolbook" w:eastAsia="Yu Gothic"/>
+          <w:b/>
+          <w:b/>
+          <w:bCs/>
+          <w:u w:val="single"/>
+          <w:lang w:val="en-US"/>
+        </w:rPr>
+      </w:pPr>
+      <w:r>
+        <w:rPr>
+          <w:rFonts w:eastAsia="Yu Gothic" w:ascii="Century Schoolbook" w:hAnsi="Century Schoolbook"/>
+          <w:b/>
+          <w:bCs/>
+          <w:u w:val="single"/>
+          <w:lang w:val="en-US"/>
+        </w:rPr>
+        <w:t>Limit, Offset and Fetch</w:t>
+      </w:r>
+    </w:p>
+    <w:p>
+      <w:pPr>
+        <w:pStyle w:val="Normal"/>
+        <w:rPr>
+          <w:rFonts w:ascii="Century Schoolbook" w:hAnsi="Century Schoolbook" w:eastAsia="Yu Gothic"/>
+          <w:lang w:val="en-US"/>
+        </w:rPr>
+      </w:pPr>
+      <w:r>
+        <w:rPr>
+          <w:rFonts w:eastAsia="Yu Gothic" w:ascii="Century Schoolbook" w:hAnsi="Century Schoolbook"/>
+          <w:lang w:val="en-US"/>
+        </w:rPr>
+        <w:t>SELECT * FROM table_name LIMIT 10;</w:t>
+      </w:r>
+    </w:p>
+    <w:p>
+      <w:pPr>
+        <w:pStyle w:val="Normal"/>
+        <w:rPr>
+          <w:rFonts w:ascii="Century Schoolbook" w:hAnsi="Century Schoolbook" w:eastAsia="Yu Gothic"/>
+          <w:lang w:val="en-US"/>
+        </w:rPr>
+      </w:pPr>
+      <w:r>
+        <w:rPr>
+          <w:rFonts w:eastAsia="Yu Gothic" w:ascii="Century Schoolbook" w:hAnsi="Century Schoolbook"/>
+          <w:lang w:val="en-US"/>
+        </w:rPr>
+        <w:t>Select first 10 record from the table.</w:t>
+      </w:r>
+    </w:p>
+    <w:p>
+      <w:pPr>
+        <w:pStyle w:val="Normal"/>
+        <w:rPr>
+          <w:rFonts w:ascii="Century Schoolbook" w:hAnsi="Century Schoolbook" w:eastAsia="Yu Gothic"/>
+          <w:lang w:val="en-US"/>
+        </w:rPr>
+      </w:pPr>
+      <w:r>
+        <w:rPr>
+          <w:rFonts w:eastAsia="Yu Gothic" w:ascii="Century Schoolbook" w:hAnsi="Century Schoolbook"/>
+          <w:lang w:val="en-US"/>
+        </w:rPr>
+        <w:t>SELECT * FROM table_name OFFSET 5 LIMIT 5;</w:t>
+      </w:r>
+    </w:p>
+    <w:p>
+      <w:pPr>
+        <w:pStyle w:val="Normal"/>
+        <w:rPr>
+          <w:rFonts w:ascii="Century Schoolbook" w:hAnsi="Century Schoolbook" w:eastAsia="Yu Gothic"/>
+          <w:lang w:val="en-US"/>
+        </w:rPr>
+      </w:pPr>
+      <w:r>
+        <w:rPr>
+          <w:rFonts w:eastAsia="Yu Gothic" w:ascii="Century Schoolbook" w:hAnsi="Century Schoolbook"/>
+          <w:lang w:val="en-US"/>
+        </w:rPr>
+        <w:t>Select 5 rows after 5 number row means it will select 6,7,8,9,10 from the table.</w:t>
+      </w:r>
+    </w:p>
+    <w:p>
+      <w:pPr>
+        <w:pStyle w:val="Normal"/>
+        <w:rPr>
+          <w:rFonts w:ascii="Century Schoolbook" w:hAnsi="Century Schoolbook" w:eastAsia="Yu Gothic"/>
+          <w:lang w:val="en-US"/>
+        </w:rPr>
+      </w:pPr>
+      <w:r>
+        <w:rPr>
+          <w:rFonts w:eastAsia="Yu Gothic" w:ascii="Century Schoolbook" w:hAnsi="Century Schoolbook"/>
+          <w:lang w:val="en-US"/>
+        </w:rPr>
+        <w:t>SELECT * FROM table_name OFFSET 5 FETCH FIRST ROW ONLY;</w:t>
+      </w:r>
+    </w:p>
+    <w:p>
+      <w:pPr>
+        <w:pStyle w:val="Normal"/>
+        <w:rPr>
+          <w:rFonts w:ascii="Century Schoolbook" w:hAnsi="Century Schoolbook" w:eastAsia="Yu Gothic"/>
+          <w:lang w:val="en-US"/>
+        </w:rPr>
+      </w:pPr>
+      <w:r>
+        <w:rPr>
+          <w:rFonts w:eastAsia="Yu Gothic" w:ascii="Century Schoolbook" w:hAnsi="Century Schoolbook"/>
+          <w:lang w:val="en-US"/>
+        </w:rPr>
+        <w:t>This statement will select only one row after 5</w:t>
+      </w:r>
+      <w:r>
+        <w:rPr>
+          <w:rFonts w:eastAsia="Yu Gothic" w:ascii="Century Schoolbook" w:hAnsi="Century Schoolbook"/>
+          <w:vertAlign w:val="superscript"/>
+          <w:lang w:val="en-US"/>
+        </w:rPr>
+        <w:t>th</w:t>
+      </w:r>
+      <w:r>
+        <w:rPr>
+          <w:rFonts w:eastAsia="Yu Gothic" w:ascii="Century Schoolbook" w:hAnsi="Century Schoolbook"/>
+          <w:lang w:val="en-US"/>
+        </w:rPr>
+        <w:t xml:space="preserve"> row .</w:t>
+      </w:r>
+    </w:p>
+    <w:p>
+      <w:pPr>
+        <w:pStyle w:val="Normal"/>
+        <w:rPr>
+          <w:rFonts w:ascii="Century Schoolbook" w:hAnsi="Century Schoolbook" w:eastAsia="Yu Gothic"/>
+          <w:lang w:val="en-US"/>
+        </w:rPr>
+      </w:pPr>
+      <w:r>
+        <w:rPr>
+          <w:rFonts w:eastAsia="Yu Gothic" w:ascii="Century Schoolbook" w:hAnsi="Century Schoolbook"/>
+          <w:lang w:val="en-US"/>
+        </w:rPr>
+        <w:t>SELECT * FROM table_name OFFSET 5 FETCH FIRST 5 ROW ONLY;</w:t>
+      </w:r>
+    </w:p>
+    <w:p>
+      <w:pPr>
+        <w:pStyle w:val="Normal"/>
+        <w:rPr>
+          <w:rFonts w:ascii="Century Schoolbook" w:hAnsi="Century Schoolbook" w:eastAsia="Yu Gothic"/>
+          <w:lang w:val="en-US"/>
+        </w:rPr>
+      </w:pPr>
+      <w:r>
+        <w:rPr>
+          <w:rFonts w:eastAsia="Yu Gothic" w:ascii="Century Schoolbook" w:hAnsi="Century Schoolbook"/>
+          <w:lang w:val="en-US"/>
+        </w:rPr>
+        <w:t>This statement will select 5 rows after 5</w:t>
+      </w:r>
+      <w:r>
+        <w:rPr>
+          <w:rFonts w:eastAsia="Yu Gothic" w:ascii="Century Schoolbook" w:hAnsi="Century Schoolbook"/>
+          <w:vertAlign w:val="superscript"/>
+          <w:lang w:val="en-US"/>
+        </w:rPr>
+        <w:t>th</w:t>
+      </w:r>
+      <w:r>
+        <w:rPr>
+          <w:rFonts w:eastAsia="Yu Gothic" w:ascii="Century Schoolbook" w:hAnsi="Century Schoolbook"/>
+          <w:lang w:val="en-US"/>
+        </w:rPr>
+        <w:t xml:space="preserve"> row . 6,7,8,9,10th row.</w:t>
+      </w:r>
+    </w:p>
+    <w:p>
+      <w:pPr>
+        <w:pStyle w:val="Normal"/>
+        <w:rPr>
+          <w:rFonts w:ascii="Century Schoolbook" w:hAnsi="Century Schoolbook" w:eastAsia="Yu Gothic"/>
+          <w:lang w:val="en-US"/>
+        </w:rPr>
+      </w:pPr>
+      <w:r>
+        <w:rPr>
+          <w:rFonts w:eastAsia="Yu Gothic" w:ascii="Century Schoolbook" w:hAnsi="Century Schoolbook"/>
+          <w:lang w:val="en-US"/>
+        </w:rPr>
+      </w:r>
+    </w:p>
+    <w:p>
+      <w:pPr>
+        <w:pStyle w:val="Normal"/>
+        <w:rPr>
+          <w:rFonts w:ascii="Century Schoolbook" w:hAnsi="Century Schoolbook" w:eastAsia="Yu Gothic"/>
+          <w:b/>
+          <w:b/>
+          <w:bCs/>
+          <w:u w:val="single"/>
+          <w:lang w:val="en-US"/>
+        </w:rPr>
+      </w:pPr>
+      <w:r>
+        <w:rPr>
+          <w:rFonts w:eastAsia="Yu Gothic" w:ascii="Century Schoolbook" w:hAnsi="Century Schoolbook"/>
+          <w:b/>
+          <w:bCs/>
+          <w:u w:val="single"/>
+          <w:lang w:val="en-US"/>
+        </w:rPr>
+        <w:t>IN</w:t>
+      </w:r>
+    </w:p>
+    <w:p>
+      <w:pPr>
+        <w:pStyle w:val="Normal"/>
+        <w:rPr>
+          <w:rFonts w:ascii="Century Schoolbook" w:hAnsi="Century Schoolbook" w:eastAsia="Yu Gothic"/>
+          <w:lang w:val="en-US"/>
+        </w:rPr>
+      </w:pPr>
+      <w:r>
+        <w:rPr>
+          <w:rFonts w:eastAsia="Yu Gothic" w:ascii="Century Schoolbook" w:hAnsi="Century Schoolbook"/>
+          <w:lang w:val="en-US"/>
+        </w:rPr>
+        <w:t>‘</w:t>
+      </w:r>
+      <w:r>
+        <w:rPr>
+          <w:rFonts w:eastAsia="Yu Gothic" w:ascii="Century Schoolbook" w:hAnsi="Century Schoolbook"/>
+          <w:lang w:val="en-US"/>
+        </w:rPr>
+        <w:t>In’ keyword take an array as input return the matching result.</w:t>
+      </w:r>
+    </w:p>
+    <w:p>
+      <w:pPr>
+        <w:pStyle w:val="Normal"/>
+        <w:rPr>
+          <w:rFonts w:ascii="Century Schoolbook" w:hAnsi="Century Schoolbook" w:eastAsia="Yu Gothic"/>
+          <w:lang w:val="en-US"/>
+        </w:rPr>
+      </w:pPr>
+      <w:r>
+        <w:rPr>
+          <w:rFonts w:eastAsia="Yu Gothic" w:ascii="Century Schoolbook" w:hAnsi="Century Schoolbook"/>
+          <w:lang w:val="en-US"/>
+        </w:rPr>
+        <w:t>SELECT * FROM table_name WHERE country_of_birth IN (‘China’, ‘Brazil’, ‘France’);</w:t>
+      </w:r>
+    </w:p>
+    <w:p>
+      <w:pPr>
+        <w:pStyle w:val="Normal"/>
+        <w:rPr>
+          <w:rFonts w:ascii="Century Schoolbook" w:hAnsi="Century Schoolbook" w:eastAsia="Yu Gothic"/>
+          <w:lang w:val="en-US"/>
+        </w:rPr>
+      </w:pPr>
+      <w:r>
+        <w:rPr>
+          <w:rFonts w:eastAsia="Yu Gothic" w:ascii="Century Schoolbook" w:hAnsi="Century Schoolbook"/>
+          <w:lang w:val="en-US"/>
+        </w:rPr>
+        <w:t>Select the row having China Brazil and France as input from country_of_birth column.</w:t>
+      </w:r>
+    </w:p>
+    <w:p>
+      <w:pPr>
+        <w:pStyle w:val="Normal"/>
+        <w:rPr>
+          <w:rFonts w:ascii="Century Schoolbook" w:hAnsi="Century Schoolbook" w:eastAsia="Yu Gothic"/>
+          <w:lang w:val="en-US"/>
+        </w:rPr>
+      </w:pPr>
+      <w:r>
+        <w:rPr>
+          <w:rFonts w:eastAsia="Yu Gothic" w:ascii="Century Schoolbook" w:hAnsi="Century Schoolbook"/>
+          <w:lang w:val="en-US"/>
+        </w:rPr>
+      </w:r>
+    </w:p>
+    <w:p>
+      <w:pPr>
+        <w:pStyle w:val="Normal"/>
+        <w:rPr>
+          <w:rFonts w:ascii="Century Schoolbook" w:hAnsi="Century Schoolbook" w:eastAsia="Yu Gothic"/>
+          <w:b/>
+          <w:b/>
+          <w:bCs/>
+          <w:u w:val="single"/>
+          <w:lang w:val="en-US"/>
+        </w:rPr>
+      </w:pPr>
+      <w:r>
+        <w:rPr>
+          <w:rFonts w:eastAsia="Yu Gothic" w:ascii="Century Schoolbook" w:hAnsi="Century Schoolbook"/>
+          <w:b/>
+          <w:bCs/>
+          <w:u w:val="single"/>
+          <w:lang w:val="en-US"/>
+        </w:rPr>
+        <w:t>BETWEEN</w:t>
+      </w:r>
+    </w:p>
+    <w:p>
+      <w:pPr>
+        <w:pStyle w:val="Normal"/>
+        <w:rPr>
+          <w:rFonts w:ascii="Century Schoolbook" w:hAnsi="Century Schoolbook" w:eastAsia="Yu Gothic"/>
+          <w:lang w:val="en-US"/>
+        </w:rPr>
+      </w:pPr>
+      <w:r>
+        <w:rPr>
+          <w:rFonts w:eastAsia="Yu Gothic" w:ascii="Century Schoolbook" w:hAnsi="Century Schoolbook"/>
+          <w:lang w:val="en-US"/>
+        </w:rPr>
+        <w:t>A range</w:t>
+      </w:r>
+    </w:p>
+    <w:p>
+      <w:pPr>
+        <w:pStyle w:val="Normal"/>
+        <w:rPr>
+          <w:rFonts w:ascii="Century Schoolbook" w:hAnsi="Century Schoolbook" w:eastAsia="Yu Gothic"/>
+          <w:lang w:val="en-US"/>
+        </w:rPr>
+      </w:pPr>
+      <w:r>
+        <w:rPr>
+          <w:rFonts w:eastAsia="Yu Gothic" w:ascii="Century Schoolbook" w:hAnsi="Century Schoolbook"/>
+          <w:lang w:val="en-US"/>
+        </w:rPr>
+        <w:t xml:space="preserve">SELECT * FROM table_name WHERE column BETWEEN </w:t>
+      </w:r>
+    </w:p>
+    <w:p>
+      <w:pPr>
+        <w:pStyle w:val="Normal"/>
+        <w:rPr>
+          <w:rFonts w:ascii="Century Schoolbook" w:hAnsi="Century Schoolbook" w:eastAsia="Yu Gothic"/>
+          <w:lang w:val="en-US"/>
+        </w:rPr>
+      </w:pPr>
+      <w:r>
+        <w:rPr>
+          <w:rFonts w:eastAsia="Yu Gothic" w:ascii="Century Schoolbook" w:hAnsi="Century Schoolbook"/>
+          <w:lang w:val="en-US"/>
+        </w:rPr>
+        <w:t>SELECT * FROM table_name WHERE date_of_birth BETWEEN DATE ‘2000-01-01’ AND ‘2003-01-01’;</w:t>
+      </w:r>
+    </w:p>
+    <w:p>
+      <w:pPr>
+        <w:pStyle w:val="Normal"/>
+        <w:rPr>
+          <w:rFonts w:ascii="Century Schoolbook" w:hAnsi="Century Schoolbook" w:eastAsia="Yu Gothic"/>
+          <w:lang w:val="en-US"/>
+        </w:rPr>
+      </w:pPr>
+      <w:r>
+        <w:rPr>
+          <w:rFonts w:eastAsia="Yu Gothic" w:ascii="Century Schoolbook" w:hAnsi="Century Schoolbook"/>
+          <w:lang w:val="en-US"/>
+        </w:rPr>
+        <w:t>Select all the rows between date of birth 2000 to 2003.</w:t>
+      </w:r>
+    </w:p>
+    <w:p>
+      <w:pPr>
+        <w:pStyle w:val="Normal"/>
+        <w:rPr>
+          <w:rFonts w:ascii="Century Schoolbook" w:hAnsi="Century Schoolbook" w:eastAsia="Yu Gothic"/>
+          <w:lang w:val="en-US"/>
+        </w:rPr>
+      </w:pPr>
+      <w:r>
+        <w:rPr>
+          <w:rFonts w:eastAsia="Yu Gothic" w:ascii="Century Schoolbook" w:hAnsi="Century Schoolbook"/>
+          <w:lang w:val="en-US"/>
+        </w:rPr>
+      </w:r>
+    </w:p>
+    <w:p>
+      <w:pPr>
+        <w:pStyle w:val="Normal"/>
+        <w:rPr>
+          <w:rFonts w:ascii="Century Schoolbook" w:hAnsi="Century Schoolbook" w:eastAsia="Yu Gothic"/>
+          <w:lang w:val="en-US"/>
+        </w:rPr>
+      </w:pPr>
+      <w:r>
+        <w:rPr>
+          <w:rFonts w:eastAsia="Yu Gothic" w:ascii="Century Schoolbook" w:hAnsi="Century Schoolbook"/>
+          <w:lang w:val="en-US"/>
+        </w:rPr>
       </w:r>
     </w:p>
     <w:p>
@@ -1372,7 +2224,10 @@
         </w:rPr>
       </w:pPr>
       <w:r>
-        <w:rPr/>
+        <w:rPr>
+          <w:rFonts w:eastAsia="Yu Gothic" w:ascii="Century Schoolbook" w:hAnsi="Century Schoolbook"/>
+          <w:lang w:val="en-US"/>
+        </w:rPr>
       </w:r>
     </w:p>
     <w:p>
@@ -2459,7 +3314,6 @@
     <w:rPrDefault>
       <w:rPr>
         <w:rFonts w:ascii="Calibri" w:hAnsi="Calibri" w:eastAsia="Calibri" w:cs="" w:asciiTheme="minorHAnsi" w:cstheme="minorBidi" w:eastAsiaTheme="minorHAnsi" w:hAnsiTheme="minorHAnsi"/>
-        <w:sz w:val="22"/>
         <w:szCs w:val="22"/>
         <w:lang w:val="en-IN" w:eastAsia="en-US" w:bidi="ar-SA"/>
       </w:rPr>
@@ -2853,6 +3707,7 @@
     <w:qFormat/>
     <w:pPr>
       <w:widowControl/>
+      <w:suppressAutoHyphens w:val="true"/>
       <w:bidi w:val="0"/>
       <w:spacing w:lineRule="auto" w:line="259" w:before="0" w:after="160"/>
       <w:jc w:val="left"/>
